--- a/React.docx
+++ b/React.docx
@@ -4764,6 +4764,7 @@
       <w:pPr>
         <w:rPr>
           <w:rStyle w:val="hljs-attr"/>
+          <w:lang w:val="en-GB"/>
         </w:rPr>
       </w:pPr>
       <w:r>
@@ -4815,7 +4816,6 @@
           <w:lang w:val="en-GB"/>
         </w:rPr>
       </w:pPr>
-      <w:bookmarkStart w:id="0" w:name="_GoBack"/>
       <w:r>
         <w:rPr>
           <w:rStyle w:val="hljs-keyword"/>
@@ -4878,7 +4878,6 @@
         <w:t>;</w:t>
       </w:r>
     </w:p>
-    <w:bookmarkEnd w:id="0"/>
     <w:p>
       <w:pPr>
         <w:rPr>
@@ -4891,10 +4890,2724 @@
     </w:p>
     <w:p>
       <w:pPr>
-        <w:rPr>
-          <w:lang w:val="en-GB"/>
-        </w:rPr>
-      </w:pPr>
+        <w:pStyle w:val="Ttulo1"/>
+        <w:shd w:val="clear" w:color="auto" w:fill="121F3D"/>
+        <w:spacing w:before="161" w:after="161"/>
+        <w:rPr>
+          <w:rFonts w:ascii="Arial" w:hAnsi="Arial" w:cs="Arial"/>
+          <w:color w:val="EFF3F8"/>
+        </w:rPr>
+      </w:pPr>
+      <w:r>
+        <w:rPr>
+          <w:rFonts w:ascii="Arial" w:hAnsi="Arial" w:cs="Arial"/>
+          <w:color w:val="EFF3F8"/>
+        </w:rPr>
+        <w:t>React con CSS y Sass (clase 7)</w:t>
+      </w:r>
+    </w:p>
+    <w:p>
+      <w:pPr>
+        <w:pStyle w:val="Ttulo1"/>
+        <w:shd w:val="clear" w:color="auto" w:fill="121F3D"/>
+        <w:spacing w:before="161" w:after="161"/>
+        <w:rPr>
+          <w:rFonts w:ascii="Courier New" w:hAnsi="Courier New" w:cs="Courier New"/>
+          <w:color w:val="FFFFFF"/>
+          <w:sz w:val="21"/>
+          <w:szCs w:val="21"/>
+          <w:shd w:val="clear" w:color="auto" w:fill="0C1633"/>
+          <w:lang w:val="en-GB"/>
+        </w:rPr>
+      </w:pPr>
+      <w:r>
+        <w:rPr>
+          <w:rFonts w:ascii="Courier New" w:hAnsi="Courier New" w:cs="Courier New"/>
+          <w:color w:val="FFFFFF"/>
+          <w:sz w:val="21"/>
+          <w:szCs w:val="21"/>
+          <w:shd w:val="clear" w:color="auto" w:fill="0C1633"/>
+          <w:lang w:val="en-GB"/>
+        </w:rPr>
+        <w:t xml:space="preserve">npm i mini-css-extract-plugin css-loader style-loader sass sass-loader </w:t>
+      </w:r>
+      <w:r>
+        <w:rPr>
+          <w:rFonts w:ascii="Courier New" w:hAnsi="Courier New" w:cs="Courier New"/>
+          <w:color w:val="FFFFFF"/>
+          <w:sz w:val="21"/>
+          <w:szCs w:val="21"/>
+          <w:shd w:val="clear" w:color="auto" w:fill="0C1633"/>
+          <w:lang w:val="en-GB"/>
+        </w:rPr>
+        <w:t>–</w:t>
+      </w:r>
+      <w:r>
+        <w:rPr>
+          <w:rFonts w:ascii="Courier New" w:hAnsi="Courier New" w:cs="Courier New"/>
+          <w:color w:val="FFFFFF"/>
+          <w:sz w:val="21"/>
+          <w:szCs w:val="21"/>
+          <w:shd w:val="clear" w:color="auto" w:fill="0C1633"/>
+          <w:lang w:val="en-GB"/>
+        </w:rPr>
+        <w:t>D</w:t>
+      </w:r>
+    </w:p>
+    <w:p>
+      <w:pPr>
+        <w:rPr>
+          <w:lang w:val="en-GB"/>
+        </w:rPr>
+      </w:pPr>
+    </w:p>
+    <w:p>
+      <w:pPr>
+        <w:pStyle w:val="Prrafodelista"/>
+        <w:numPr>
+          <w:ilvl w:val="0"/>
+          <w:numId w:val="5"/>
+        </w:numPr>
+        <w:rPr>
+          <w:lang w:val="en-GB"/>
+        </w:rPr>
+      </w:pPr>
+      <w:r>
+        <w:rPr>
+          <w:lang w:val="en-GB"/>
+        </w:rPr>
+        <w:t>en webpack.config.js</w:t>
+      </w:r>
+    </w:p>
+    <w:p>
+      <w:pPr>
+        <w:rPr>
+          <w:rFonts w:ascii="Courier New" w:hAnsi="Courier New" w:cs="Courier New"/>
+          <w:color w:val="BECDE3"/>
+          <w:shd w:val="clear" w:color="auto" w:fill="0C1633"/>
+          <w:lang w:val="en-GB"/>
+        </w:rPr>
+      </w:pPr>
+      <w:r>
+        <w:rPr>
+          <w:rStyle w:val="hljs-keyword"/>
+          <w:rFonts w:ascii="Courier New" w:hAnsi="Courier New" w:cs="Courier New"/>
+          <w:b/>
+          <w:bCs/>
+          <w:color w:val="F92672"/>
+          <w:shd w:val="clear" w:color="auto" w:fill="0C1633"/>
+          <w:lang w:val="en-GB"/>
+        </w:rPr>
+        <w:t>const</w:t>
+      </w:r>
+      <w:r>
+        <w:rPr>
+          <w:rFonts w:ascii="Courier New" w:hAnsi="Courier New" w:cs="Courier New"/>
+          <w:color w:val="BECDE3"/>
+          <w:shd w:val="clear" w:color="auto" w:fill="0C1633"/>
+          <w:lang w:val="en-GB"/>
+        </w:rPr>
+        <w:t xml:space="preserve"> MiniCssExtractPlugin = </w:t>
+      </w:r>
+      <w:r>
+        <w:rPr>
+          <w:rStyle w:val="hljs-builtin"/>
+          <w:rFonts w:ascii="Courier New" w:hAnsi="Courier New" w:cs="Courier New"/>
+          <w:color w:val="A6E22E"/>
+          <w:shd w:val="clear" w:color="auto" w:fill="0C1633"/>
+          <w:lang w:val="en-GB"/>
+        </w:rPr>
+        <w:t>require</w:t>
+      </w:r>
+      <w:r>
+        <w:rPr>
+          <w:rFonts w:ascii="Courier New" w:hAnsi="Courier New" w:cs="Courier New"/>
+          <w:color w:val="BECDE3"/>
+          <w:shd w:val="clear" w:color="auto" w:fill="0C1633"/>
+          <w:lang w:val="en-GB"/>
+        </w:rPr>
+        <w:t>(</w:t>
+      </w:r>
+      <w:r>
+        <w:rPr>
+          <w:rStyle w:val="hljs-string"/>
+          <w:rFonts w:ascii="Courier New" w:hAnsi="Courier New" w:cs="Courier New"/>
+          <w:color w:val="A6E22E"/>
+          <w:shd w:val="clear" w:color="auto" w:fill="0C1633"/>
+          <w:lang w:val="en-GB"/>
+        </w:rPr>
+        <w:t>'mini-css-extract-plugin'</w:t>
+      </w:r>
+      <w:r>
+        <w:rPr>
+          <w:rFonts w:ascii="Courier New" w:hAnsi="Courier New" w:cs="Courier New"/>
+          <w:color w:val="BECDE3"/>
+          <w:shd w:val="clear" w:color="auto" w:fill="0C1633"/>
+          <w:lang w:val="en-GB"/>
+        </w:rPr>
+        <w:t>);</w:t>
+      </w:r>
+    </w:p>
+    <w:p>
+      <w:pPr>
+        <w:rPr>
+          <w:rFonts w:ascii="Courier New" w:hAnsi="Courier New" w:cs="Courier New"/>
+          <w:color w:val="BECDE3"/>
+          <w:shd w:val="clear" w:color="auto" w:fill="0C1633"/>
+          <w:lang w:val="en-GB"/>
+        </w:rPr>
+      </w:pPr>
+    </w:p>
+    <w:p>
+      <w:pPr>
+        <w:rPr>
+          <w:rFonts w:ascii="Courier New" w:hAnsi="Courier New" w:cs="Courier New"/>
+          <w:color w:val="BECDE3"/>
+          <w:shd w:val="clear" w:color="auto" w:fill="0C1633"/>
+          <w:lang w:val="en-GB"/>
+        </w:rPr>
+      </w:pPr>
+      <w:r>
+        <w:rPr>
+          <w:rStyle w:val="hljs-attr"/>
+          <w:rFonts w:ascii="Courier New" w:hAnsi="Courier New" w:cs="Courier New"/>
+          <w:color w:val="BECDE3"/>
+          <w:shd w:val="clear" w:color="auto" w:fill="0C1633"/>
+          <w:lang w:val="en-GB"/>
+        </w:rPr>
+        <w:t>{</w:t>
+      </w:r>
+      <w:r>
+        <w:rPr>
+          <w:rStyle w:val="hljs-attr"/>
+          <w:rFonts w:ascii="Courier New" w:hAnsi="Courier New" w:cs="Courier New"/>
+          <w:color w:val="BECDE3"/>
+          <w:shd w:val="clear" w:color="auto" w:fill="0C1633"/>
+          <w:lang w:val="en-GB"/>
+        </w:rPr>
+        <w:t>test</w:t>
+      </w:r>
+      <w:r>
+        <w:rPr>
+          <w:rFonts w:ascii="Courier New" w:hAnsi="Courier New" w:cs="Courier New"/>
+          <w:color w:val="BECDE3"/>
+          <w:shd w:val="clear" w:color="auto" w:fill="0C1633"/>
+          <w:lang w:val="en-GB"/>
+        </w:rPr>
+        <w:t xml:space="preserve">: </w:t>
+      </w:r>
+      <w:r>
+        <w:rPr>
+          <w:rStyle w:val="hljs-regexp"/>
+          <w:rFonts w:ascii="Courier New" w:hAnsi="Courier New" w:cs="Courier New"/>
+          <w:color w:val="BF79DB"/>
+          <w:shd w:val="clear" w:color="auto" w:fill="0C1633"/>
+          <w:lang w:val="en-GB"/>
+        </w:rPr>
+        <w:t>/\.s[ac]ss$/i</w:t>
+      </w:r>
+      <w:r>
+        <w:rPr>
+          <w:rFonts w:ascii="Courier New" w:hAnsi="Courier New" w:cs="Courier New"/>
+          <w:color w:val="BECDE3"/>
+          <w:shd w:val="clear" w:color="auto" w:fill="0C1633"/>
+          <w:lang w:val="en-GB"/>
+        </w:rPr>
+        <w:t xml:space="preserve">, </w:t>
+      </w:r>
+    </w:p>
+    <w:p>
+      <w:pPr>
+        <w:rPr>
+          <w:rFonts w:ascii="Courier New" w:hAnsi="Courier New" w:cs="Courier New"/>
+          <w:color w:val="BECDE3"/>
+          <w:shd w:val="clear" w:color="auto" w:fill="0C1633"/>
+          <w:lang w:val="en-GB"/>
+        </w:rPr>
+      </w:pPr>
+      <w:r>
+        <w:rPr>
+          <w:rFonts w:ascii="Courier New" w:hAnsi="Courier New" w:cs="Courier New"/>
+          <w:color w:val="BECDE3"/>
+          <w:shd w:val="clear" w:color="auto" w:fill="0C1633"/>
+          <w:lang w:val="en-GB"/>
+        </w:rPr>
+        <w:t xml:space="preserve">use: [ </w:t>
+      </w:r>
+    </w:p>
+    <w:p>
+      <w:pPr>
+        <w:rPr>
+          <w:rFonts w:ascii="Courier New" w:hAnsi="Courier New" w:cs="Courier New"/>
+          <w:color w:val="BECDE3"/>
+          <w:shd w:val="clear" w:color="auto" w:fill="0C1633"/>
+          <w:lang w:val="en-GB"/>
+        </w:rPr>
+      </w:pPr>
+      <w:r>
+        <w:rPr>
+          <w:rStyle w:val="hljs-string"/>
+          <w:rFonts w:ascii="Courier New" w:hAnsi="Courier New" w:cs="Courier New"/>
+          <w:color w:val="A6E22E"/>
+          <w:shd w:val="clear" w:color="auto" w:fill="0C1633"/>
+          <w:lang w:val="en-GB"/>
+        </w:rPr>
+        <w:t>"style-loader"</w:t>
+      </w:r>
+      <w:r>
+        <w:rPr>
+          <w:rFonts w:ascii="Courier New" w:hAnsi="Courier New" w:cs="Courier New"/>
+          <w:color w:val="BECDE3"/>
+          <w:shd w:val="clear" w:color="auto" w:fill="0C1633"/>
+          <w:lang w:val="en-GB"/>
+        </w:rPr>
+        <w:t xml:space="preserve">, </w:t>
+      </w:r>
+    </w:p>
+    <w:p>
+      <w:pPr>
+        <w:rPr>
+          <w:rFonts w:ascii="Courier New" w:hAnsi="Courier New" w:cs="Courier New"/>
+          <w:color w:val="BECDE3"/>
+          <w:shd w:val="clear" w:color="auto" w:fill="0C1633"/>
+          <w:lang w:val="en-GB"/>
+        </w:rPr>
+      </w:pPr>
+      <w:r>
+        <w:rPr>
+          <w:rStyle w:val="hljs-string"/>
+          <w:rFonts w:ascii="Courier New" w:hAnsi="Courier New" w:cs="Courier New"/>
+          <w:color w:val="A6E22E"/>
+          <w:shd w:val="clear" w:color="auto" w:fill="0C1633"/>
+          <w:lang w:val="en-GB"/>
+        </w:rPr>
+        <w:lastRenderedPageBreak/>
+        <w:t>"css-loader"</w:t>
+      </w:r>
+      <w:r>
+        <w:rPr>
+          <w:rFonts w:ascii="Courier New" w:hAnsi="Courier New" w:cs="Courier New"/>
+          <w:color w:val="BECDE3"/>
+          <w:shd w:val="clear" w:color="auto" w:fill="0C1633"/>
+          <w:lang w:val="en-GB"/>
+        </w:rPr>
+        <w:t xml:space="preserve">, </w:t>
+      </w:r>
+    </w:p>
+    <w:p>
+      <w:pPr>
+        <w:rPr>
+          <w:rFonts w:ascii="Courier New" w:hAnsi="Courier New" w:cs="Courier New"/>
+          <w:color w:val="BECDE3"/>
+          <w:shd w:val="clear" w:color="auto" w:fill="0C1633"/>
+          <w:lang w:val="en-GB"/>
+        </w:rPr>
+      </w:pPr>
+      <w:r>
+        <w:rPr>
+          <w:rStyle w:val="hljs-string"/>
+          <w:rFonts w:ascii="Courier New" w:hAnsi="Courier New" w:cs="Courier New"/>
+          <w:color w:val="A6E22E"/>
+          <w:shd w:val="clear" w:color="auto" w:fill="0C1633"/>
+          <w:lang w:val="en-GB"/>
+        </w:rPr>
+        <w:t>"sass-loader"</w:t>
+      </w:r>
+      <w:r>
+        <w:rPr>
+          <w:rFonts w:ascii="Courier New" w:hAnsi="Courier New" w:cs="Courier New"/>
+          <w:color w:val="BECDE3"/>
+          <w:shd w:val="clear" w:color="auto" w:fill="0C1633"/>
+          <w:lang w:val="en-GB"/>
+        </w:rPr>
+        <w:t>, ], }</w:t>
+      </w:r>
+    </w:p>
+    <w:p>
+      <w:pPr>
+        <w:rPr>
+          <w:rFonts w:ascii="Courier New" w:hAnsi="Courier New" w:cs="Courier New"/>
+          <w:color w:val="BECDE3"/>
+          <w:shd w:val="clear" w:color="auto" w:fill="0C1633"/>
+          <w:lang w:val="en-GB"/>
+        </w:rPr>
+      </w:pPr>
+    </w:p>
+    <w:p>
+      <w:pPr>
+        <w:rPr>
+          <w:rFonts w:ascii="Courier New" w:hAnsi="Courier New" w:cs="Courier New"/>
+          <w:color w:val="BECDE3"/>
+          <w:shd w:val="clear" w:color="auto" w:fill="0C1633"/>
+          <w:lang w:val="en-GB"/>
+        </w:rPr>
+      </w:pPr>
+      <w:r>
+        <w:rPr>
+          <w:rStyle w:val="hljs-keyword"/>
+          <w:rFonts w:ascii="Courier New" w:hAnsi="Courier New" w:cs="Courier New"/>
+          <w:b/>
+          <w:bCs/>
+          <w:color w:val="F92672"/>
+          <w:shd w:val="clear" w:color="auto" w:fill="0C1633"/>
+          <w:lang w:val="en-GB"/>
+        </w:rPr>
+        <w:t>new</w:t>
+      </w:r>
+      <w:r>
+        <w:rPr>
+          <w:rFonts w:ascii="Courier New" w:hAnsi="Courier New" w:cs="Courier New"/>
+          <w:color w:val="BECDE3"/>
+          <w:shd w:val="clear" w:color="auto" w:fill="0C1633"/>
+          <w:lang w:val="en-GB"/>
+        </w:rPr>
+        <w:t xml:space="preserve"> MiniCssExtractPlugin({</w:t>
+      </w:r>
+      <w:r>
+        <w:rPr>
+          <w:rStyle w:val="hljs-attr"/>
+          <w:rFonts w:ascii="Courier New" w:hAnsi="Courier New" w:cs="Courier New"/>
+          <w:color w:val="BECDE3"/>
+          <w:shd w:val="clear" w:color="auto" w:fill="0C1633"/>
+          <w:lang w:val="en-GB"/>
+        </w:rPr>
+        <w:t>filename</w:t>
+      </w:r>
+      <w:r>
+        <w:rPr>
+          <w:rFonts w:ascii="Courier New" w:hAnsi="Courier New" w:cs="Courier New"/>
+          <w:color w:val="BECDE3"/>
+          <w:shd w:val="clear" w:color="auto" w:fill="0C1633"/>
+          <w:lang w:val="en-GB"/>
+        </w:rPr>
+        <w:t xml:space="preserve">: </w:t>
+      </w:r>
+      <w:r>
+        <w:rPr>
+          <w:rStyle w:val="hljs-string"/>
+          <w:rFonts w:ascii="Courier New" w:hAnsi="Courier New" w:cs="Courier New"/>
+          <w:color w:val="A6E22E"/>
+          <w:shd w:val="clear" w:color="auto" w:fill="0C1633"/>
+          <w:lang w:val="en-GB"/>
+        </w:rPr>
+        <w:t>'[name].css'</w:t>
+      </w:r>
+      <w:r>
+        <w:rPr>
+          <w:rFonts w:ascii="Courier New" w:hAnsi="Courier New" w:cs="Courier New"/>
+          <w:color w:val="BECDE3"/>
+          <w:shd w:val="clear" w:color="auto" w:fill="0C1633"/>
+          <w:lang w:val="en-GB"/>
+        </w:rPr>
+        <w:t xml:space="preserve"> }),</w:t>
+      </w:r>
+    </w:p>
+    <w:p>
+      <w:pPr>
+        <w:rPr>
+          <w:rFonts w:ascii="Courier New" w:hAnsi="Courier New" w:cs="Courier New"/>
+          <w:color w:val="BECDE3"/>
+          <w:shd w:val="clear" w:color="auto" w:fill="0C1633"/>
+          <w:lang w:val="en-GB"/>
+        </w:rPr>
+      </w:pPr>
+    </w:p>
+    <w:p>
+      <w:pPr>
+        <w:shd w:val="clear" w:color="auto" w:fill="292D3E"/>
+        <w:spacing w:after="0" w:line="285" w:lineRule="atLeast"/>
+        <w:rPr>
+          <w:rFonts w:ascii="Consolas" w:eastAsia="Times New Roman" w:hAnsi="Consolas" w:cs="Times New Roman"/>
+          <w:color w:val="BFC7D5"/>
+          <w:sz w:val="21"/>
+          <w:szCs w:val="21"/>
+          <w:lang w:val="en-GB" w:eastAsia="es-AR"/>
+        </w:rPr>
+      </w:pPr>
+      <w:r>
+        <w:rPr>
+          <w:rFonts w:ascii="Consolas" w:eastAsia="Times New Roman" w:hAnsi="Consolas" w:cs="Times New Roman"/>
+          <w:color w:val="BFC7D5"/>
+          <w:sz w:val="21"/>
+          <w:szCs w:val="21"/>
+          <w:lang w:val="en-GB" w:eastAsia="es-AR"/>
+        </w:rPr>
+        <w:t> devServer: {</w:t>
+      </w:r>
+    </w:p>
+    <w:p>
+      <w:pPr>
+        <w:shd w:val="clear" w:color="auto" w:fill="292D3E"/>
+        <w:spacing w:after="0" w:line="285" w:lineRule="atLeast"/>
+        <w:rPr>
+          <w:rFonts w:ascii="Consolas" w:eastAsia="Times New Roman" w:hAnsi="Consolas" w:cs="Times New Roman"/>
+          <w:color w:val="BFC7D5"/>
+          <w:sz w:val="21"/>
+          <w:szCs w:val="21"/>
+          <w:lang w:val="en-GB" w:eastAsia="es-AR"/>
+        </w:rPr>
+      </w:pPr>
+      <w:r>
+        <w:rPr>
+          <w:rFonts w:ascii="Consolas" w:eastAsia="Times New Roman" w:hAnsi="Consolas" w:cs="Times New Roman"/>
+          <w:color w:val="BFC7D5"/>
+          <w:sz w:val="21"/>
+          <w:szCs w:val="21"/>
+          <w:lang w:val="en-GB" w:eastAsia="es-AR"/>
+        </w:rPr>
+        <w:t>        allowedHosts: path</w:t>
+      </w:r>
+      <w:r>
+        <w:rPr>
+          <w:rFonts w:ascii="Consolas" w:eastAsia="Times New Roman" w:hAnsi="Consolas" w:cs="Times New Roman"/>
+          <w:color w:val="C792EA"/>
+          <w:sz w:val="21"/>
+          <w:szCs w:val="21"/>
+          <w:lang w:val="en-GB" w:eastAsia="es-AR"/>
+        </w:rPr>
+        <w:t>.</w:t>
+      </w:r>
+      <w:r>
+        <w:rPr>
+          <w:rFonts w:ascii="Consolas" w:eastAsia="Times New Roman" w:hAnsi="Consolas" w:cs="Times New Roman"/>
+          <w:color w:val="82AAFF"/>
+          <w:sz w:val="21"/>
+          <w:szCs w:val="21"/>
+          <w:lang w:val="en-GB" w:eastAsia="es-AR"/>
+        </w:rPr>
+        <w:t>join</w:t>
+      </w:r>
+      <w:r>
+        <w:rPr>
+          <w:rFonts w:ascii="Consolas" w:eastAsia="Times New Roman" w:hAnsi="Consolas" w:cs="Times New Roman"/>
+          <w:color w:val="BFC7D5"/>
+          <w:sz w:val="21"/>
+          <w:szCs w:val="21"/>
+          <w:lang w:val="en-GB" w:eastAsia="es-AR"/>
+        </w:rPr>
+        <w:t xml:space="preserve">(__dirname, </w:t>
+      </w:r>
+      <w:r>
+        <w:rPr>
+          <w:rFonts w:ascii="Consolas" w:eastAsia="Times New Roman" w:hAnsi="Consolas" w:cs="Times New Roman"/>
+          <w:color w:val="D9F5DD"/>
+          <w:sz w:val="21"/>
+          <w:szCs w:val="21"/>
+          <w:lang w:val="en-GB" w:eastAsia="es-AR"/>
+        </w:rPr>
+        <w:t>'</w:t>
+      </w:r>
+      <w:r>
+        <w:rPr>
+          <w:rFonts w:ascii="Consolas" w:eastAsia="Times New Roman" w:hAnsi="Consolas" w:cs="Times New Roman"/>
+          <w:color w:val="C3E88D"/>
+          <w:sz w:val="21"/>
+          <w:szCs w:val="21"/>
+          <w:lang w:val="en-GB" w:eastAsia="es-AR"/>
+        </w:rPr>
+        <w:t>dist</w:t>
+      </w:r>
+      <w:r>
+        <w:rPr>
+          <w:rFonts w:ascii="Consolas" w:eastAsia="Times New Roman" w:hAnsi="Consolas" w:cs="Times New Roman"/>
+          <w:color w:val="D9F5DD"/>
+          <w:sz w:val="21"/>
+          <w:szCs w:val="21"/>
+          <w:lang w:val="en-GB" w:eastAsia="es-AR"/>
+        </w:rPr>
+        <w:t>'</w:t>
+      </w:r>
+      <w:r>
+        <w:rPr>
+          <w:rFonts w:ascii="Consolas" w:eastAsia="Times New Roman" w:hAnsi="Consolas" w:cs="Times New Roman"/>
+          <w:color w:val="BFC7D5"/>
+          <w:sz w:val="21"/>
+          <w:szCs w:val="21"/>
+          <w:lang w:val="en-GB" w:eastAsia="es-AR"/>
+        </w:rPr>
+        <w:t xml:space="preserve">), </w:t>
+      </w:r>
+      <w:r>
+        <w:rPr>
+          <w:rFonts w:ascii="Consolas" w:eastAsia="Times New Roman" w:hAnsi="Consolas" w:cs="Times New Roman"/>
+          <w:color w:val="697098"/>
+          <w:sz w:val="21"/>
+          <w:szCs w:val="21"/>
+          <w:lang w:val="en-GB" w:eastAsia="es-AR"/>
+        </w:rPr>
+        <w:t>//</w:t>
+      </w:r>
+      <w:r>
+        <w:rPr>
+          <w:rFonts w:ascii="Consolas" w:eastAsia="Times New Roman" w:hAnsi="Consolas" w:cs="Times New Roman"/>
+          <w:i/>
+          <w:iCs/>
+          <w:color w:val="697098"/>
+          <w:sz w:val="21"/>
+          <w:szCs w:val="21"/>
+          <w:lang w:val="en-GB" w:eastAsia="es-AR"/>
+        </w:rPr>
+        <w:t xml:space="preserve"> contentBase corresponde a webpack 4</w:t>
+      </w:r>
+    </w:p>
+    <w:p>
+      <w:pPr>
+        <w:shd w:val="clear" w:color="auto" w:fill="292D3E"/>
+        <w:spacing w:after="0" w:line="285" w:lineRule="atLeast"/>
+        <w:rPr>
+          <w:rFonts w:ascii="Consolas" w:eastAsia="Times New Roman" w:hAnsi="Consolas" w:cs="Times New Roman"/>
+          <w:color w:val="BFC7D5"/>
+          <w:sz w:val="21"/>
+          <w:szCs w:val="21"/>
+          <w:lang w:eastAsia="es-AR"/>
+        </w:rPr>
+      </w:pPr>
+      <w:r>
+        <w:rPr>
+          <w:rFonts w:ascii="Consolas" w:eastAsia="Times New Roman" w:hAnsi="Consolas" w:cs="Times New Roman"/>
+          <w:color w:val="697098"/>
+          <w:sz w:val="21"/>
+          <w:szCs w:val="21"/>
+          <w:lang w:eastAsia="es-AR"/>
+        </w:rPr>
+        <w:t>//</w:t>
+      </w:r>
+      <w:r>
+        <w:rPr>
+          <w:rFonts w:ascii="Consolas" w:eastAsia="Times New Roman" w:hAnsi="Consolas" w:cs="Times New Roman"/>
+          <w:i/>
+          <w:iCs/>
+          <w:color w:val="697098"/>
+          <w:sz w:val="21"/>
+          <w:szCs w:val="21"/>
+          <w:lang w:eastAsia="es-AR"/>
+        </w:rPr>
+        <w:t xml:space="preserve"> ahora en Webpack 5 se usa allowedHosts</w:t>
+      </w:r>
+    </w:p>
+    <w:p>
+      <w:pPr>
+        <w:shd w:val="clear" w:color="auto" w:fill="292D3E"/>
+        <w:spacing w:after="0" w:line="285" w:lineRule="atLeast"/>
+        <w:rPr>
+          <w:rFonts w:ascii="Consolas" w:eastAsia="Times New Roman" w:hAnsi="Consolas" w:cs="Times New Roman"/>
+          <w:color w:val="BFC7D5"/>
+          <w:sz w:val="21"/>
+          <w:szCs w:val="21"/>
+          <w:lang w:eastAsia="es-AR"/>
+        </w:rPr>
+      </w:pPr>
+      <w:r>
+        <w:rPr>
+          <w:rFonts w:ascii="Consolas" w:eastAsia="Times New Roman" w:hAnsi="Consolas" w:cs="Times New Roman"/>
+          <w:color w:val="697098"/>
+          <w:sz w:val="21"/>
+          <w:szCs w:val="21"/>
+          <w:lang w:eastAsia="es-AR"/>
+        </w:rPr>
+        <w:t>//</w:t>
+      </w:r>
+      <w:r>
+        <w:rPr>
+          <w:rFonts w:ascii="Consolas" w:eastAsia="Times New Roman" w:hAnsi="Consolas" w:cs="Times New Roman"/>
+          <w:i/>
+          <w:iCs/>
+          <w:color w:val="697098"/>
+          <w:sz w:val="21"/>
+          <w:szCs w:val="21"/>
+          <w:lang w:eastAsia="es-AR"/>
+        </w:rPr>
+        <w:t xml:space="preserve"> créditos al compañero Fabian Rivera Restrepo</w:t>
+      </w:r>
+    </w:p>
+    <w:p>
+      <w:pPr>
+        <w:shd w:val="clear" w:color="auto" w:fill="292D3E"/>
+        <w:spacing w:after="0" w:line="285" w:lineRule="atLeast"/>
+        <w:rPr>
+          <w:rFonts w:ascii="Consolas" w:eastAsia="Times New Roman" w:hAnsi="Consolas" w:cs="Times New Roman"/>
+          <w:color w:val="BFC7D5"/>
+          <w:sz w:val="21"/>
+          <w:szCs w:val="21"/>
+          <w:lang w:eastAsia="es-AR"/>
+        </w:rPr>
+      </w:pPr>
+      <w:r>
+        <w:rPr>
+          <w:rFonts w:ascii="Consolas" w:eastAsia="Times New Roman" w:hAnsi="Consolas" w:cs="Times New Roman"/>
+          <w:color w:val="BFC7D5"/>
+          <w:sz w:val="21"/>
+          <w:szCs w:val="21"/>
+          <w:lang w:eastAsia="es-AR"/>
+        </w:rPr>
+        <w:t xml:space="preserve">        port: </w:t>
+      </w:r>
+      <w:r>
+        <w:rPr>
+          <w:rFonts w:ascii="Consolas" w:eastAsia="Times New Roman" w:hAnsi="Consolas" w:cs="Times New Roman"/>
+          <w:color w:val="F78C6C"/>
+          <w:sz w:val="21"/>
+          <w:szCs w:val="21"/>
+          <w:lang w:eastAsia="es-AR"/>
+        </w:rPr>
+        <w:t>3005</w:t>
+      </w:r>
+      <w:r>
+        <w:rPr>
+          <w:rFonts w:ascii="Consolas" w:eastAsia="Times New Roman" w:hAnsi="Consolas" w:cs="Times New Roman"/>
+          <w:color w:val="BFC7D5"/>
+          <w:sz w:val="21"/>
+          <w:szCs w:val="21"/>
+          <w:lang w:eastAsia="es-AR"/>
+        </w:rPr>
+        <w:t>,</w:t>
+      </w:r>
+    </w:p>
+    <w:p>
+      <w:pPr>
+        <w:shd w:val="clear" w:color="auto" w:fill="292D3E"/>
+        <w:spacing w:after="0" w:line="285" w:lineRule="atLeast"/>
+        <w:rPr>
+          <w:rFonts w:ascii="Consolas" w:eastAsia="Times New Roman" w:hAnsi="Consolas" w:cs="Times New Roman"/>
+          <w:color w:val="BFC7D5"/>
+          <w:sz w:val="21"/>
+          <w:szCs w:val="21"/>
+          <w:lang w:eastAsia="es-AR"/>
+        </w:rPr>
+      </w:pPr>
+      <w:r>
+        <w:rPr>
+          <w:rFonts w:ascii="Consolas" w:eastAsia="Times New Roman" w:hAnsi="Consolas" w:cs="Times New Roman"/>
+          <w:color w:val="BFC7D5"/>
+          <w:sz w:val="21"/>
+          <w:szCs w:val="21"/>
+          <w:lang w:eastAsia="es-AR"/>
+        </w:rPr>
+        <w:t xml:space="preserve">        compress: </w:t>
+      </w:r>
+      <w:r>
+        <w:rPr>
+          <w:rFonts w:ascii="Consolas" w:eastAsia="Times New Roman" w:hAnsi="Consolas" w:cs="Times New Roman"/>
+          <w:color w:val="FF5874"/>
+          <w:sz w:val="21"/>
+          <w:szCs w:val="21"/>
+          <w:lang w:eastAsia="es-AR"/>
+        </w:rPr>
+        <w:t>true</w:t>
+      </w:r>
+      <w:r>
+        <w:rPr>
+          <w:rFonts w:ascii="Consolas" w:eastAsia="Times New Roman" w:hAnsi="Consolas" w:cs="Times New Roman"/>
+          <w:color w:val="BFC7D5"/>
+          <w:sz w:val="21"/>
+          <w:szCs w:val="21"/>
+          <w:lang w:eastAsia="es-AR"/>
+        </w:rPr>
+        <w:t>,</w:t>
+      </w:r>
+    </w:p>
+    <w:p>
+      <w:pPr>
+        <w:shd w:val="clear" w:color="auto" w:fill="292D3E"/>
+        <w:spacing w:after="0" w:line="285" w:lineRule="atLeast"/>
+        <w:rPr>
+          <w:rFonts w:ascii="Consolas" w:eastAsia="Times New Roman" w:hAnsi="Consolas" w:cs="Times New Roman"/>
+          <w:color w:val="BFC7D5"/>
+          <w:sz w:val="21"/>
+          <w:szCs w:val="21"/>
+          <w:lang w:eastAsia="es-AR"/>
+        </w:rPr>
+      </w:pPr>
+      <w:r>
+        <w:rPr>
+          <w:rFonts w:ascii="Consolas" w:eastAsia="Times New Roman" w:hAnsi="Consolas" w:cs="Times New Roman"/>
+          <w:color w:val="BFC7D5"/>
+          <w:sz w:val="21"/>
+          <w:szCs w:val="21"/>
+          <w:lang w:eastAsia="es-AR"/>
+        </w:rPr>
+        <w:t>    }</w:t>
+      </w:r>
+    </w:p>
+    <w:p>
+      <w:pPr>
+        <w:rPr>
+          <w:rFonts w:ascii="Courier New" w:hAnsi="Courier New" w:cs="Courier New"/>
+          <w:color w:val="BECDE3"/>
+          <w:shd w:val="clear" w:color="auto" w:fill="0C1633"/>
+          <w:lang w:val="en-GB"/>
+        </w:rPr>
+      </w:pPr>
+    </w:p>
+    <w:p>
+      <w:pPr>
+        <w:rPr>
+          <w:rFonts w:ascii="Courier New" w:hAnsi="Courier New" w:cs="Courier New"/>
+          <w:color w:val="BECDE3"/>
+          <w:shd w:val="clear" w:color="auto" w:fill="0C1633"/>
+          <w:lang w:val="en-GB"/>
+        </w:rPr>
+      </w:pPr>
+      <w:r>
+        <w:rPr>
+          <w:noProof/>
+          <w:lang w:eastAsia="es-AR"/>
+        </w:rPr>
+        <w:drawing>
+          <wp:inline distT="0" distB="0" distL="0" distR="0" wp14:anchorId="7827250E" wp14:editId="24CDF50D">
+            <wp:extent cx="1685925" cy="628650"/>
+            <wp:effectExtent l="0" t="0" r="9525" b="0"/>
+            <wp:docPr id="4" name="Imagen 4"/>
+            <wp:cNvGraphicFramePr>
+              <a:graphicFrameLocks xmlns:a="http://schemas.openxmlformats.org/drawingml/2006/main" noChangeAspect="1"/>
+            </wp:cNvGraphicFramePr>
+            <a:graphic xmlns:a="http://schemas.openxmlformats.org/drawingml/2006/main">
+              <a:graphicData uri="http://schemas.openxmlformats.org/drawingml/2006/picture">
+                <pic:pic xmlns:pic="http://schemas.openxmlformats.org/drawingml/2006/picture">
+                  <pic:nvPicPr>
+                    <pic:cNvPr id="1" name=""/>
+                    <pic:cNvPicPr/>
+                  </pic:nvPicPr>
+                  <pic:blipFill>
+                    <a:blip r:embed="rId11"/>
+                    <a:stretch>
+                      <a:fillRect/>
+                    </a:stretch>
+                  </pic:blipFill>
+                  <pic:spPr>
+                    <a:xfrm>
+                      <a:off x="0" y="0"/>
+                      <a:ext cx="1685925" cy="628650"/>
+                    </a:xfrm>
+                    <a:prstGeom prst="rect">
+                      <a:avLst/>
+                    </a:prstGeom>
+                  </pic:spPr>
+                </pic:pic>
+              </a:graphicData>
+            </a:graphic>
+          </wp:inline>
+        </w:drawing>
+      </w:r>
+    </w:p>
+    <w:p>
+      <w:pPr>
+        <w:rPr>
+          <w:rFonts w:ascii="Courier New" w:hAnsi="Courier New" w:cs="Courier New"/>
+          <w:color w:val="BECDE3"/>
+          <w:shd w:val="clear" w:color="auto" w:fill="0C1633"/>
+          <w:lang w:val="en-GB"/>
+        </w:rPr>
+      </w:pPr>
+    </w:p>
+    <w:p>
+      <w:pPr>
+        <w:shd w:val="clear" w:color="auto" w:fill="292D3E"/>
+        <w:spacing w:after="0" w:line="285" w:lineRule="atLeast"/>
+        <w:rPr>
+          <w:rFonts w:ascii="Consolas" w:eastAsia="Times New Roman" w:hAnsi="Consolas" w:cs="Times New Roman"/>
+          <w:color w:val="BFC7D5"/>
+          <w:sz w:val="21"/>
+          <w:szCs w:val="21"/>
+          <w:lang w:eastAsia="es-AR"/>
+        </w:rPr>
+      </w:pPr>
+      <w:r>
+        <w:rPr>
+          <w:rFonts w:ascii="Consolas" w:eastAsia="Times New Roman" w:hAnsi="Consolas" w:cs="Times New Roman"/>
+          <w:color w:val="697098"/>
+          <w:sz w:val="21"/>
+          <w:szCs w:val="21"/>
+          <w:lang w:eastAsia="es-AR"/>
+        </w:rPr>
+        <w:t>//</w:t>
+      </w:r>
+      <w:r>
+        <w:rPr>
+          <w:rFonts w:ascii="Consolas" w:eastAsia="Times New Roman" w:hAnsi="Consolas" w:cs="Times New Roman"/>
+          <w:i/>
+          <w:iCs/>
+          <w:color w:val="697098"/>
+          <w:sz w:val="21"/>
+          <w:szCs w:val="21"/>
+          <w:lang w:eastAsia="es-AR"/>
+        </w:rPr>
+        <w:t xml:space="preserve"> creamos la carpeta styles dentro de src</w:t>
+      </w:r>
+    </w:p>
+    <w:p>
+      <w:pPr>
+        <w:shd w:val="clear" w:color="auto" w:fill="292D3E"/>
+        <w:spacing w:after="0" w:line="285" w:lineRule="atLeast"/>
+        <w:rPr>
+          <w:rFonts w:ascii="Consolas" w:eastAsia="Times New Roman" w:hAnsi="Consolas" w:cs="Times New Roman"/>
+          <w:color w:val="BFC7D5"/>
+          <w:sz w:val="21"/>
+          <w:szCs w:val="21"/>
+          <w:lang w:eastAsia="es-AR"/>
+        </w:rPr>
+      </w:pPr>
+      <w:r>
+        <w:rPr>
+          <w:rFonts w:ascii="Consolas" w:eastAsia="Times New Roman" w:hAnsi="Consolas" w:cs="Times New Roman"/>
+          <w:color w:val="697098"/>
+          <w:sz w:val="21"/>
+          <w:szCs w:val="21"/>
+          <w:lang w:eastAsia="es-AR"/>
+        </w:rPr>
+        <w:t>//</w:t>
+      </w:r>
+      <w:r>
+        <w:rPr>
+          <w:rFonts w:ascii="Consolas" w:eastAsia="Times New Roman" w:hAnsi="Consolas" w:cs="Times New Roman"/>
+          <w:i/>
+          <w:iCs/>
+          <w:color w:val="697098"/>
+          <w:sz w:val="21"/>
+          <w:szCs w:val="21"/>
+          <w:lang w:eastAsia="es-AR"/>
+        </w:rPr>
+        <w:t xml:space="preserve"> en styles, creamos el archivo global.scss</w:t>
+      </w:r>
+    </w:p>
+    <w:p>
+      <w:pPr>
+        <w:shd w:val="clear" w:color="auto" w:fill="292D3E"/>
+        <w:spacing w:after="0" w:line="285" w:lineRule="atLeast"/>
+        <w:rPr>
+          <w:rFonts w:ascii="Consolas" w:eastAsia="Times New Roman" w:hAnsi="Consolas" w:cs="Times New Roman"/>
+          <w:color w:val="BFC7D5"/>
+          <w:sz w:val="21"/>
+          <w:szCs w:val="21"/>
+          <w:lang w:eastAsia="es-AR"/>
+        </w:rPr>
+      </w:pPr>
+    </w:p>
+    <w:p>
+      <w:pPr>
+        <w:shd w:val="clear" w:color="auto" w:fill="292D3E"/>
+        <w:spacing w:after="0" w:line="285" w:lineRule="atLeast"/>
+        <w:rPr>
+          <w:rFonts w:ascii="Consolas" w:eastAsia="Times New Roman" w:hAnsi="Consolas" w:cs="Times New Roman"/>
+          <w:color w:val="BFC7D5"/>
+          <w:sz w:val="21"/>
+          <w:szCs w:val="21"/>
+          <w:lang w:val="en-GB" w:eastAsia="es-AR"/>
+        </w:rPr>
+      </w:pPr>
+      <w:r>
+        <w:rPr>
+          <w:rFonts w:ascii="Consolas" w:eastAsia="Times New Roman" w:hAnsi="Consolas" w:cs="Times New Roman"/>
+          <w:color w:val="DDDDDD"/>
+          <w:sz w:val="21"/>
+          <w:szCs w:val="21"/>
+          <w:lang w:val="en-GB" w:eastAsia="es-AR"/>
+        </w:rPr>
+        <w:t>$base-color</w:t>
+      </w:r>
+      <w:r>
+        <w:rPr>
+          <w:rFonts w:ascii="Consolas" w:eastAsia="Times New Roman" w:hAnsi="Consolas" w:cs="Times New Roman"/>
+          <w:color w:val="BFC7D5"/>
+          <w:sz w:val="21"/>
+          <w:szCs w:val="21"/>
+          <w:lang w:val="en-GB" w:eastAsia="es-AR"/>
+        </w:rPr>
+        <w:t xml:space="preserve">: </w:t>
+      </w:r>
+      <w:r>
+        <w:rPr>
+          <w:rFonts w:ascii="Consolas" w:eastAsia="Times New Roman" w:hAnsi="Consolas" w:cs="Times New Roman"/>
+          <w:color w:val="F78C6C"/>
+          <w:sz w:val="21"/>
+          <w:szCs w:val="21"/>
+          <w:lang w:val="en-GB" w:eastAsia="es-AR"/>
+        </w:rPr>
+        <w:t>#</w:t>
+      </w:r>
+      <w:r>
+        <w:rPr>
+          <w:rFonts w:ascii="Consolas" w:eastAsia="Times New Roman" w:hAnsi="Consolas" w:cs="Times New Roman"/>
+          <w:color w:val="FFEB95"/>
+          <w:sz w:val="21"/>
+          <w:szCs w:val="21"/>
+          <w:lang w:val="en-GB" w:eastAsia="es-AR"/>
+        </w:rPr>
+        <w:t>ff0000</w:t>
+      </w:r>
+      <w:r>
+        <w:rPr>
+          <w:rFonts w:ascii="Consolas" w:eastAsia="Times New Roman" w:hAnsi="Consolas" w:cs="Times New Roman"/>
+          <w:color w:val="BFC7D5"/>
+          <w:sz w:val="21"/>
+          <w:szCs w:val="21"/>
+          <w:lang w:val="en-GB" w:eastAsia="es-AR"/>
+        </w:rPr>
+        <w:t>;</w:t>
+      </w:r>
+    </w:p>
+    <w:p>
+      <w:pPr>
+        <w:shd w:val="clear" w:color="auto" w:fill="292D3E"/>
+        <w:spacing w:after="0" w:line="285" w:lineRule="atLeast"/>
+        <w:rPr>
+          <w:rFonts w:ascii="Consolas" w:eastAsia="Times New Roman" w:hAnsi="Consolas" w:cs="Times New Roman"/>
+          <w:color w:val="BFC7D5"/>
+          <w:sz w:val="21"/>
+          <w:szCs w:val="21"/>
+          <w:lang w:val="en-GB" w:eastAsia="es-AR"/>
+        </w:rPr>
+      </w:pPr>
+      <w:r>
+        <w:rPr>
+          <w:rFonts w:ascii="Consolas" w:eastAsia="Times New Roman" w:hAnsi="Consolas" w:cs="Times New Roman"/>
+          <w:color w:val="DDDDDD"/>
+          <w:sz w:val="21"/>
+          <w:szCs w:val="21"/>
+          <w:lang w:val="en-GB" w:eastAsia="es-AR"/>
+        </w:rPr>
+        <w:t>$color</w:t>
+      </w:r>
+      <w:r>
+        <w:rPr>
+          <w:rFonts w:ascii="Consolas" w:eastAsia="Times New Roman" w:hAnsi="Consolas" w:cs="Times New Roman"/>
+          <w:color w:val="BFC7D5"/>
+          <w:sz w:val="21"/>
+          <w:szCs w:val="21"/>
+          <w:lang w:val="en-GB" w:eastAsia="es-AR"/>
+        </w:rPr>
+        <w:t xml:space="preserve">: </w:t>
+      </w:r>
+      <w:r>
+        <w:rPr>
+          <w:rFonts w:ascii="Consolas" w:eastAsia="Times New Roman" w:hAnsi="Consolas" w:cs="Times New Roman"/>
+          <w:color w:val="89DDFF"/>
+          <w:sz w:val="21"/>
+          <w:szCs w:val="21"/>
+          <w:lang w:val="en-GB" w:eastAsia="es-AR"/>
+        </w:rPr>
+        <w:t>rgb</w:t>
+      </w:r>
+      <w:r>
+        <w:rPr>
+          <w:rFonts w:ascii="Consolas" w:eastAsia="Times New Roman" w:hAnsi="Consolas" w:cs="Times New Roman"/>
+          <w:color w:val="BFC7D5"/>
+          <w:sz w:val="21"/>
+          <w:szCs w:val="21"/>
+          <w:lang w:val="en-GB" w:eastAsia="es-AR"/>
+        </w:rPr>
+        <w:t>(</w:t>
+      </w:r>
+      <w:r>
+        <w:rPr>
+          <w:rFonts w:ascii="Consolas" w:eastAsia="Times New Roman" w:hAnsi="Consolas" w:cs="Times New Roman"/>
+          <w:color w:val="89DDFF"/>
+          <w:sz w:val="21"/>
+          <w:szCs w:val="21"/>
+          <w:lang w:val="en-GB" w:eastAsia="es-AR"/>
+        </w:rPr>
+        <w:t>black</w:t>
+      </w:r>
+      <w:r>
+        <w:rPr>
+          <w:rFonts w:ascii="Consolas" w:eastAsia="Times New Roman" w:hAnsi="Consolas" w:cs="Times New Roman"/>
+          <w:color w:val="BFC7D5"/>
+          <w:sz w:val="21"/>
+          <w:szCs w:val="21"/>
+          <w:lang w:val="en-GB" w:eastAsia="es-AR"/>
+        </w:rPr>
+        <w:t xml:space="preserve">, </w:t>
+      </w:r>
+      <w:r>
+        <w:rPr>
+          <w:rFonts w:ascii="Consolas" w:eastAsia="Times New Roman" w:hAnsi="Consolas" w:cs="Times New Roman"/>
+          <w:color w:val="F78C6C"/>
+          <w:sz w:val="21"/>
+          <w:szCs w:val="21"/>
+          <w:lang w:val="en-GB" w:eastAsia="es-AR"/>
+        </w:rPr>
+        <w:t>0.88</w:t>
+      </w:r>
+      <w:r>
+        <w:rPr>
+          <w:rFonts w:ascii="Consolas" w:eastAsia="Times New Roman" w:hAnsi="Consolas" w:cs="Times New Roman"/>
+          <w:color w:val="BFC7D5"/>
+          <w:sz w:val="21"/>
+          <w:szCs w:val="21"/>
+          <w:lang w:val="en-GB" w:eastAsia="es-AR"/>
+        </w:rPr>
+        <w:t>);</w:t>
+      </w:r>
+    </w:p>
+    <w:p>
+      <w:pPr>
+        <w:shd w:val="clear" w:color="auto" w:fill="292D3E"/>
+        <w:spacing w:after="0" w:line="285" w:lineRule="atLeast"/>
+        <w:rPr>
+          <w:rFonts w:ascii="Consolas" w:eastAsia="Times New Roman" w:hAnsi="Consolas" w:cs="Times New Roman"/>
+          <w:color w:val="BFC7D5"/>
+          <w:sz w:val="21"/>
+          <w:szCs w:val="21"/>
+          <w:lang w:val="en-GB" w:eastAsia="es-AR"/>
+        </w:rPr>
+      </w:pPr>
+    </w:p>
+    <w:p>
+      <w:pPr>
+        <w:shd w:val="clear" w:color="auto" w:fill="292D3E"/>
+        <w:spacing w:after="0" w:line="285" w:lineRule="atLeast"/>
+        <w:rPr>
+          <w:rFonts w:ascii="Consolas" w:eastAsia="Times New Roman" w:hAnsi="Consolas" w:cs="Times New Roman"/>
+          <w:color w:val="BFC7D5"/>
+          <w:sz w:val="21"/>
+          <w:szCs w:val="21"/>
+          <w:lang w:val="en-GB" w:eastAsia="es-AR"/>
+        </w:rPr>
+      </w:pPr>
+      <w:r>
+        <w:rPr>
+          <w:rFonts w:ascii="Consolas" w:eastAsia="Times New Roman" w:hAnsi="Consolas" w:cs="Times New Roman"/>
+          <w:color w:val="FF5572"/>
+          <w:sz w:val="21"/>
+          <w:szCs w:val="21"/>
+          <w:lang w:val="en-GB" w:eastAsia="es-AR"/>
+        </w:rPr>
+        <w:t>body</w:t>
+      </w:r>
+      <w:r>
+        <w:rPr>
+          <w:rFonts w:ascii="Consolas" w:eastAsia="Times New Roman" w:hAnsi="Consolas" w:cs="Times New Roman"/>
+          <w:color w:val="BFC7D5"/>
+          <w:sz w:val="21"/>
+          <w:szCs w:val="21"/>
+          <w:lang w:val="en-GB" w:eastAsia="es-AR"/>
+        </w:rPr>
+        <w:t xml:space="preserve"> {</w:t>
+      </w:r>
+    </w:p>
+    <w:p>
+      <w:pPr>
+        <w:shd w:val="clear" w:color="auto" w:fill="292D3E"/>
+        <w:spacing w:after="0" w:line="285" w:lineRule="atLeast"/>
+        <w:rPr>
+          <w:rFonts w:ascii="Consolas" w:eastAsia="Times New Roman" w:hAnsi="Consolas" w:cs="Times New Roman"/>
+          <w:color w:val="BFC7D5"/>
+          <w:sz w:val="21"/>
+          <w:szCs w:val="21"/>
+          <w:lang w:val="en-GB" w:eastAsia="es-AR"/>
+        </w:rPr>
+      </w:pPr>
+      <w:r>
+        <w:rPr>
+          <w:rFonts w:ascii="Consolas" w:eastAsia="Times New Roman" w:hAnsi="Consolas" w:cs="Times New Roman"/>
+          <w:color w:val="BFC7D5"/>
+          <w:sz w:val="21"/>
+          <w:szCs w:val="21"/>
+          <w:lang w:val="en-GB" w:eastAsia="es-AR"/>
+        </w:rPr>
+        <w:t xml:space="preserve">    </w:t>
+      </w:r>
+      <w:r>
+        <w:rPr>
+          <w:rFonts w:ascii="Consolas" w:eastAsia="Times New Roman" w:hAnsi="Consolas" w:cs="Times New Roman"/>
+          <w:color w:val="80CBC4"/>
+          <w:sz w:val="21"/>
+          <w:szCs w:val="21"/>
+          <w:lang w:val="en-GB" w:eastAsia="es-AR"/>
+        </w:rPr>
+        <w:t>background-color</w:t>
+      </w:r>
+      <w:r>
+        <w:rPr>
+          <w:rFonts w:ascii="Consolas" w:eastAsia="Times New Roman" w:hAnsi="Consolas" w:cs="Times New Roman"/>
+          <w:color w:val="BFC7D5"/>
+          <w:sz w:val="21"/>
+          <w:szCs w:val="21"/>
+          <w:lang w:val="en-GB" w:eastAsia="es-AR"/>
+        </w:rPr>
+        <w:t xml:space="preserve">: </w:t>
+      </w:r>
+      <w:r>
+        <w:rPr>
+          <w:rFonts w:ascii="Consolas" w:eastAsia="Times New Roman" w:hAnsi="Consolas" w:cs="Times New Roman"/>
+          <w:color w:val="DDDDDD"/>
+          <w:sz w:val="21"/>
+          <w:szCs w:val="21"/>
+          <w:lang w:val="en-GB" w:eastAsia="es-AR"/>
+        </w:rPr>
+        <w:t>$base-color</w:t>
+      </w:r>
+      <w:r>
+        <w:rPr>
+          <w:rFonts w:ascii="Consolas" w:eastAsia="Times New Roman" w:hAnsi="Consolas" w:cs="Times New Roman"/>
+          <w:color w:val="BFC7D5"/>
+          <w:sz w:val="21"/>
+          <w:szCs w:val="21"/>
+          <w:lang w:val="en-GB" w:eastAsia="es-AR"/>
+        </w:rPr>
+        <w:t>;</w:t>
+      </w:r>
+    </w:p>
+    <w:p>
+      <w:pPr>
+        <w:shd w:val="clear" w:color="auto" w:fill="292D3E"/>
+        <w:spacing w:after="0" w:line="285" w:lineRule="atLeast"/>
+        <w:rPr>
+          <w:rFonts w:ascii="Consolas" w:eastAsia="Times New Roman" w:hAnsi="Consolas" w:cs="Times New Roman"/>
+          <w:color w:val="BFC7D5"/>
+          <w:sz w:val="21"/>
+          <w:szCs w:val="21"/>
+          <w:lang w:eastAsia="es-AR"/>
+        </w:rPr>
+      </w:pPr>
+      <w:r>
+        <w:rPr>
+          <w:rFonts w:ascii="Consolas" w:eastAsia="Times New Roman" w:hAnsi="Consolas" w:cs="Times New Roman"/>
+          <w:color w:val="BFC7D5"/>
+          <w:sz w:val="21"/>
+          <w:szCs w:val="21"/>
+          <w:lang w:val="en-GB" w:eastAsia="es-AR"/>
+        </w:rPr>
+        <w:t xml:space="preserve">    </w:t>
+      </w:r>
+      <w:r>
+        <w:rPr>
+          <w:rFonts w:ascii="Consolas" w:eastAsia="Times New Roman" w:hAnsi="Consolas" w:cs="Times New Roman"/>
+          <w:color w:val="80CBC4"/>
+          <w:sz w:val="21"/>
+          <w:szCs w:val="21"/>
+          <w:lang w:eastAsia="es-AR"/>
+        </w:rPr>
+        <w:t>color</w:t>
+      </w:r>
+      <w:r>
+        <w:rPr>
+          <w:rFonts w:ascii="Consolas" w:eastAsia="Times New Roman" w:hAnsi="Consolas" w:cs="Times New Roman"/>
+          <w:color w:val="BFC7D5"/>
+          <w:sz w:val="21"/>
+          <w:szCs w:val="21"/>
+          <w:lang w:eastAsia="es-AR"/>
+        </w:rPr>
+        <w:t xml:space="preserve">: </w:t>
+      </w:r>
+      <w:r>
+        <w:rPr>
+          <w:rFonts w:ascii="Consolas" w:eastAsia="Times New Roman" w:hAnsi="Consolas" w:cs="Times New Roman"/>
+          <w:color w:val="DDDDDD"/>
+          <w:sz w:val="21"/>
+          <w:szCs w:val="21"/>
+          <w:lang w:eastAsia="es-AR"/>
+        </w:rPr>
+        <w:t>$color</w:t>
+      </w:r>
+      <w:r>
+        <w:rPr>
+          <w:rFonts w:ascii="Consolas" w:eastAsia="Times New Roman" w:hAnsi="Consolas" w:cs="Times New Roman"/>
+          <w:color w:val="BFC7D5"/>
+          <w:sz w:val="21"/>
+          <w:szCs w:val="21"/>
+          <w:lang w:eastAsia="es-AR"/>
+        </w:rPr>
+        <w:t>;</w:t>
+      </w:r>
+    </w:p>
+    <w:p>
+      <w:pPr>
+        <w:shd w:val="clear" w:color="auto" w:fill="292D3E"/>
+        <w:spacing w:after="0" w:line="285" w:lineRule="atLeast"/>
+        <w:rPr>
+          <w:rFonts w:ascii="Consolas" w:eastAsia="Times New Roman" w:hAnsi="Consolas" w:cs="Times New Roman"/>
+          <w:color w:val="BFC7D5"/>
+          <w:sz w:val="21"/>
+          <w:szCs w:val="21"/>
+          <w:lang w:eastAsia="es-AR"/>
+        </w:rPr>
+      </w:pPr>
+      <w:r>
+        <w:rPr>
+          <w:rFonts w:ascii="Consolas" w:eastAsia="Times New Roman" w:hAnsi="Consolas" w:cs="Times New Roman"/>
+          <w:color w:val="BFC7D5"/>
+          <w:sz w:val="21"/>
+          <w:szCs w:val="21"/>
+          <w:lang w:eastAsia="es-AR"/>
+        </w:rPr>
+        <w:t>}</w:t>
+      </w:r>
+    </w:p>
+    <w:p>
+      <w:pPr>
+        <w:rPr>
+          <w:rFonts w:ascii="Courier New" w:hAnsi="Courier New" w:cs="Courier New"/>
+          <w:color w:val="BECDE3"/>
+          <w:shd w:val="clear" w:color="auto" w:fill="0C1633"/>
+        </w:rPr>
+      </w:pPr>
+    </w:p>
+    <w:p>
+      <w:pPr>
+        <w:shd w:val="clear" w:color="auto" w:fill="292D3E"/>
+        <w:spacing w:after="0" w:line="285" w:lineRule="atLeast"/>
+        <w:rPr>
+          <w:rFonts w:ascii="Consolas" w:eastAsia="Times New Roman" w:hAnsi="Consolas" w:cs="Times New Roman"/>
+          <w:color w:val="BFC7D5"/>
+          <w:sz w:val="21"/>
+          <w:szCs w:val="21"/>
+          <w:lang w:eastAsia="es-AR"/>
+        </w:rPr>
+      </w:pPr>
+      <w:r>
+        <w:rPr>
+          <w:rFonts w:ascii="Consolas" w:eastAsia="Times New Roman" w:hAnsi="Consolas" w:cs="Times New Roman"/>
+          <w:color w:val="697098"/>
+          <w:sz w:val="21"/>
+          <w:szCs w:val="21"/>
+          <w:lang w:eastAsia="es-AR"/>
+        </w:rPr>
+        <w:t>//</w:t>
+      </w:r>
+      <w:r>
+        <w:rPr>
+          <w:rFonts w:ascii="Consolas" w:eastAsia="Times New Roman" w:hAnsi="Consolas" w:cs="Times New Roman"/>
+          <w:i/>
+          <w:iCs/>
+          <w:color w:val="697098"/>
+          <w:sz w:val="21"/>
+          <w:szCs w:val="21"/>
+          <w:lang w:eastAsia="es-AR"/>
+        </w:rPr>
+        <w:t xml:space="preserve"> en App.jsx, importamos los estilos de scss</w:t>
+      </w:r>
+    </w:p>
+    <w:p>
+      <w:pPr>
+        <w:shd w:val="clear" w:color="auto" w:fill="292D3E"/>
+        <w:spacing w:after="0" w:line="285" w:lineRule="atLeast"/>
+        <w:rPr>
+          <w:rFonts w:ascii="Consolas" w:eastAsia="Times New Roman" w:hAnsi="Consolas" w:cs="Times New Roman"/>
+          <w:color w:val="BFC7D5"/>
+          <w:sz w:val="21"/>
+          <w:szCs w:val="21"/>
+          <w:lang w:val="en-GB" w:eastAsia="es-AR"/>
+        </w:rPr>
+      </w:pPr>
+      <w:r>
+        <w:rPr>
+          <w:rFonts w:ascii="Consolas" w:eastAsia="Times New Roman" w:hAnsi="Consolas" w:cs="Times New Roman"/>
+          <w:color w:val="C792EA"/>
+          <w:sz w:val="21"/>
+          <w:szCs w:val="21"/>
+          <w:lang w:val="en-GB" w:eastAsia="es-AR"/>
+        </w:rPr>
+        <w:t>import</w:t>
+      </w:r>
+      <w:r>
+        <w:rPr>
+          <w:rFonts w:ascii="Consolas" w:eastAsia="Times New Roman" w:hAnsi="Consolas" w:cs="Times New Roman"/>
+          <w:color w:val="BFC7D5"/>
+          <w:sz w:val="21"/>
+          <w:szCs w:val="21"/>
+          <w:lang w:val="en-GB" w:eastAsia="es-AR"/>
+        </w:rPr>
+        <w:t xml:space="preserve"> </w:t>
+      </w:r>
+      <w:r>
+        <w:rPr>
+          <w:rFonts w:ascii="Consolas" w:eastAsia="Times New Roman" w:hAnsi="Consolas" w:cs="Times New Roman"/>
+          <w:color w:val="D9F5DD"/>
+          <w:sz w:val="21"/>
+          <w:szCs w:val="21"/>
+          <w:lang w:val="en-GB" w:eastAsia="es-AR"/>
+        </w:rPr>
+        <w:t>'</w:t>
+      </w:r>
+      <w:r>
+        <w:rPr>
+          <w:rFonts w:ascii="Consolas" w:eastAsia="Times New Roman" w:hAnsi="Consolas" w:cs="Times New Roman"/>
+          <w:color w:val="C3E88D"/>
+          <w:sz w:val="21"/>
+          <w:szCs w:val="21"/>
+          <w:lang w:val="en-GB" w:eastAsia="es-AR"/>
+        </w:rPr>
+        <w:t>../styles/global.scss</w:t>
+      </w:r>
+      <w:r>
+        <w:rPr>
+          <w:rFonts w:ascii="Consolas" w:eastAsia="Times New Roman" w:hAnsi="Consolas" w:cs="Times New Roman"/>
+          <w:color w:val="D9F5DD"/>
+          <w:sz w:val="21"/>
+          <w:szCs w:val="21"/>
+          <w:lang w:val="en-GB" w:eastAsia="es-AR"/>
+        </w:rPr>
+        <w:t>'</w:t>
+      </w:r>
+      <w:r>
+        <w:rPr>
+          <w:rFonts w:ascii="Consolas" w:eastAsia="Times New Roman" w:hAnsi="Consolas" w:cs="Times New Roman"/>
+          <w:color w:val="BFC7D5"/>
+          <w:sz w:val="21"/>
+          <w:szCs w:val="21"/>
+          <w:lang w:val="en-GB" w:eastAsia="es-AR"/>
+        </w:rPr>
+        <w:t>;</w:t>
+      </w:r>
+    </w:p>
+    <w:p>
+      <w:pPr>
+        <w:rPr>
+          <w:rFonts w:ascii="Courier New" w:hAnsi="Courier New" w:cs="Courier New"/>
+          <w:color w:val="BECDE3"/>
+          <w:shd w:val="clear" w:color="auto" w:fill="0C1633"/>
+          <w:lang w:val="en-GB"/>
+        </w:rPr>
+      </w:pPr>
+    </w:p>
+    <w:p>
+      <w:pPr>
+        <w:shd w:val="clear" w:color="auto" w:fill="121F3D"/>
+        <w:spacing w:after="0" w:line="240" w:lineRule="auto"/>
+        <w:rPr>
+          <w:rFonts w:ascii="Arial" w:eastAsia="Times New Roman" w:hAnsi="Arial" w:cs="Arial"/>
+          <w:color w:val="EFF3F8"/>
+          <w:sz w:val="27"/>
+          <w:szCs w:val="27"/>
+          <w:lang w:eastAsia="es-AR"/>
+        </w:rPr>
+      </w:pPr>
+      <w:r>
+        <w:rPr>
+          <w:rFonts w:ascii="Arial" w:eastAsia="Times New Roman" w:hAnsi="Arial" w:cs="Arial"/>
+          <w:color w:val="EFF3F8"/>
+          <w:sz w:val="27"/>
+          <w:szCs w:val="27"/>
+          <w:lang w:eastAsia="es-AR"/>
+        </w:rPr>
+        <w:t>Ya tienes tu loader de Babel instalado y conectado con Webpack. ¿Dónde defines los presets con los que vas a trabajar?</w:t>
+      </w:r>
+    </w:p>
+    <w:p>
+      <w:pPr>
+        <w:shd w:val="clear" w:color="auto" w:fill="121F3D"/>
+        <w:spacing w:after="0" w:line="240" w:lineRule="auto"/>
+        <w:rPr>
+          <w:rFonts w:ascii="Arial" w:eastAsia="Times New Roman" w:hAnsi="Arial" w:cs="Arial"/>
+          <w:color w:val="8DA2C0"/>
+          <w:sz w:val="27"/>
+          <w:szCs w:val="27"/>
+          <w:lang w:eastAsia="es-AR"/>
+        </w:rPr>
+      </w:pPr>
+      <w:r>
+        <w:rPr>
+          <w:rFonts w:ascii="Arial" w:eastAsia="Times New Roman" w:hAnsi="Arial" w:cs="Arial"/>
+          <w:color w:val="8DA2C0"/>
+          <w:sz w:val="27"/>
+          <w:szCs w:val="27"/>
+          <w:lang w:eastAsia="es-AR"/>
+        </w:rPr>
+        <w:t>.babelrc</w:t>
+      </w:r>
+    </w:p>
+    <w:p>
+      <w:pPr>
+        <w:shd w:val="clear" w:color="auto" w:fill="121F3D"/>
+        <w:spacing w:after="0" w:line="240" w:lineRule="auto"/>
+        <w:rPr>
+          <w:rFonts w:ascii="Arial" w:eastAsia="Times New Roman" w:hAnsi="Arial" w:cs="Arial"/>
+          <w:color w:val="000000"/>
+          <w:sz w:val="27"/>
+          <w:szCs w:val="27"/>
+          <w:lang w:eastAsia="es-AR"/>
+        </w:rPr>
+      </w:pPr>
+    </w:p>
+    <w:p>
+      <w:pPr>
+        <w:shd w:val="clear" w:color="auto" w:fill="121F3D"/>
+        <w:spacing w:after="0" w:line="240" w:lineRule="auto"/>
+        <w:rPr>
+          <w:rFonts w:ascii="Arial" w:eastAsia="Times New Roman" w:hAnsi="Arial" w:cs="Arial"/>
+          <w:color w:val="EFF3F8"/>
+          <w:sz w:val="27"/>
+          <w:szCs w:val="27"/>
+          <w:lang w:eastAsia="es-AR"/>
+        </w:rPr>
+      </w:pPr>
+      <w:r>
+        <w:rPr>
+          <w:rFonts w:ascii="Arial" w:eastAsia="Times New Roman" w:hAnsi="Arial" w:cs="Arial"/>
+          <w:color w:val="EFF3F8"/>
+          <w:sz w:val="27"/>
+          <w:szCs w:val="27"/>
+          <w:lang w:eastAsia="es-AR"/>
+        </w:rPr>
+        <w:t>¿Cuál es el archivo de configuración donde definimos los loaders con los que trabajaremos cada distinto tipo de archivo en nuestro proyecto?</w:t>
+      </w:r>
+    </w:p>
+    <w:p>
+      <w:pPr>
+        <w:shd w:val="clear" w:color="auto" w:fill="121F3D"/>
+        <w:spacing w:after="0" w:line="240" w:lineRule="auto"/>
+        <w:rPr>
+          <w:rFonts w:ascii="Arial" w:eastAsia="Times New Roman" w:hAnsi="Arial" w:cs="Arial"/>
+          <w:color w:val="8DA2C0"/>
+          <w:sz w:val="27"/>
+          <w:szCs w:val="27"/>
+          <w:lang w:eastAsia="es-AR"/>
+        </w:rPr>
+      </w:pPr>
+      <w:r>
+        <w:rPr>
+          <w:rFonts w:ascii="Arial" w:eastAsia="Times New Roman" w:hAnsi="Arial" w:cs="Arial"/>
+          <w:color w:val="8DA2C0"/>
+          <w:sz w:val="27"/>
+          <w:szCs w:val="27"/>
+          <w:lang w:eastAsia="es-AR"/>
+        </w:rPr>
+        <w:t>webpack.config.js</w:t>
+      </w:r>
+    </w:p>
+    <w:p>
+      <w:pPr>
+        <w:shd w:val="clear" w:color="auto" w:fill="121F3D"/>
+        <w:spacing w:after="0" w:line="240" w:lineRule="auto"/>
+        <w:rPr>
+          <w:rFonts w:ascii="Arial" w:eastAsia="Times New Roman" w:hAnsi="Arial" w:cs="Arial"/>
+          <w:color w:val="000000"/>
+          <w:sz w:val="27"/>
+          <w:szCs w:val="27"/>
+          <w:lang w:eastAsia="es-AR"/>
+        </w:rPr>
+      </w:pPr>
+    </w:p>
+    <w:p>
+      <w:pPr>
+        <w:shd w:val="clear" w:color="auto" w:fill="121F3D"/>
+        <w:spacing w:after="0" w:line="240" w:lineRule="auto"/>
+        <w:rPr>
+          <w:rFonts w:ascii="Arial" w:eastAsia="Times New Roman" w:hAnsi="Arial" w:cs="Arial"/>
+          <w:color w:val="EFF3F8"/>
+          <w:sz w:val="27"/>
+          <w:szCs w:val="27"/>
+          <w:lang w:eastAsia="es-AR"/>
+        </w:rPr>
+      </w:pPr>
+      <w:r>
+        <w:rPr>
+          <w:rFonts w:ascii="Arial" w:eastAsia="Times New Roman" w:hAnsi="Arial" w:cs="Arial"/>
+          <w:color w:val="EFF3F8"/>
+          <w:sz w:val="27"/>
+          <w:szCs w:val="27"/>
+          <w:lang w:eastAsia="es-AR"/>
+        </w:rPr>
+        <w:lastRenderedPageBreak/>
+        <w:t>¿Cuál es el loader de Webpack necesario para trabajar con código JavaScript interpretado por Babel?</w:t>
+      </w:r>
+    </w:p>
+    <w:p>
+      <w:pPr>
+        <w:shd w:val="clear" w:color="auto" w:fill="121F3D"/>
+        <w:spacing w:after="0" w:line="240" w:lineRule="auto"/>
+        <w:rPr>
+          <w:rFonts w:ascii="Arial" w:eastAsia="Times New Roman" w:hAnsi="Arial" w:cs="Arial"/>
+          <w:color w:val="8DA2C0"/>
+          <w:sz w:val="27"/>
+          <w:szCs w:val="27"/>
+          <w:lang w:eastAsia="es-AR"/>
+        </w:rPr>
+      </w:pPr>
+      <w:r>
+        <w:rPr>
+          <w:rFonts w:ascii="Arial" w:eastAsia="Times New Roman" w:hAnsi="Arial" w:cs="Arial"/>
+          <w:color w:val="8DA2C0"/>
+          <w:sz w:val="27"/>
+          <w:szCs w:val="27"/>
+          <w:lang w:eastAsia="es-AR"/>
+        </w:rPr>
+        <w:t>babel-loader</w:t>
+      </w:r>
+    </w:p>
+    <w:p>
+      <w:pPr>
+        <w:shd w:val="clear" w:color="auto" w:fill="121F3D"/>
+        <w:spacing w:after="0" w:line="240" w:lineRule="auto"/>
+        <w:rPr>
+          <w:rFonts w:ascii="Arial" w:eastAsia="Times New Roman" w:hAnsi="Arial" w:cs="Arial"/>
+          <w:color w:val="000000"/>
+          <w:sz w:val="27"/>
+          <w:szCs w:val="27"/>
+          <w:lang w:eastAsia="es-AR"/>
+        </w:rPr>
+      </w:pPr>
+    </w:p>
+    <w:p>
+      <w:pPr>
+        <w:shd w:val="clear" w:color="auto" w:fill="121F3D"/>
+        <w:spacing w:after="0" w:line="240" w:lineRule="auto"/>
+        <w:rPr>
+          <w:rFonts w:ascii="Arial" w:eastAsia="Times New Roman" w:hAnsi="Arial" w:cs="Arial"/>
+          <w:color w:val="EFF3F8"/>
+          <w:sz w:val="27"/>
+          <w:szCs w:val="27"/>
+          <w:lang w:eastAsia="es-AR"/>
+        </w:rPr>
+      </w:pPr>
+      <w:r>
+        <w:rPr>
+          <w:rFonts w:ascii="Arial" w:eastAsia="Times New Roman" w:hAnsi="Arial" w:cs="Arial"/>
+          <w:color w:val="EFF3F8"/>
+          <w:sz w:val="27"/>
+          <w:szCs w:val="27"/>
+          <w:lang w:eastAsia="es-AR"/>
+        </w:rPr>
+        <w:t>¿Cuál es el comando correcto para trabajar con la versión 17 de React y React DOM.</w:t>
+      </w:r>
+    </w:p>
+    <w:p>
+      <w:pPr>
+        <w:shd w:val="clear" w:color="auto" w:fill="121F3D"/>
+        <w:spacing w:after="0" w:line="240" w:lineRule="auto"/>
+        <w:rPr>
+          <w:rFonts w:ascii="Arial" w:eastAsia="Times New Roman" w:hAnsi="Arial" w:cs="Arial"/>
+          <w:color w:val="8DA2C0"/>
+          <w:sz w:val="27"/>
+          <w:szCs w:val="27"/>
+          <w:lang w:val="en-GB" w:eastAsia="es-AR"/>
+        </w:rPr>
+      </w:pPr>
+      <w:r>
+        <w:rPr>
+          <w:rFonts w:ascii="Arial" w:eastAsia="Times New Roman" w:hAnsi="Arial" w:cs="Arial"/>
+          <w:color w:val="8DA2C0"/>
+          <w:sz w:val="27"/>
+          <w:szCs w:val="27"/>
+          <w:lang w:val="en-GB" w:eastAsia="es-AR"/>
+        </w:rPr>
+        <w:t>npm install react@17 react-dom@17 --save</w:t>
+      </w:r>
+    </w:p>
+    <w:p>
+      <w:pPr>
+        <w:shd w:val="clear" w:color="auto" w:fill="121F3D"/>
+        <w:spacing w:after="0" w:line="240" w:lineRule="auto"/>
+        <w:rPr>
+          <w:rFonts w:ascii="Arial" w:eastAsia="Times New Roman" w:hAnsi="Arial" w:cs="Arial"/>
+          <w:color w:val="000000"/>
+          <w:sz w:val="27"/>
+          <w:szCs w:val="27"/>
+          <w:lang w:val="en-GB" w:eastAsia="es-AR"/>
+        </w:rPr>
+      </w:pPr>
+    </w:p>
+    <w:p>
+      <w:pPr>
+        <w:shd w:val="clear" w:color="auto" w:fill="121F3D"/>
+        <w:spacing w:after="0" w:line="240" w:lineRule="auto"/>
+        <w:rPr>
+          <w:rFonts w:ascii="Arial" w:eastAsia="Times New Roman" w:hAnsi="Arial" w:cs="Arial"/>
+          <w:color w:val="EFF3F8"/>
+          <w:sz w:val="27"/>
+          <w:szCs w:val="27"/>
+          <w:lang w:eastAsia="es-AR"/>
+        </w:rPr>
+      </w:pPr>
+      <w:r>
+        <w:rPr>
+          <w:rFonts w:ascii="Arial" w:eastAsia="Times New Roman" w:hAnsi="Arial" w:cs="Arial"/>
+          <w:color w:val="EFF3F8"/>
+          <w:sz w:val="27"/>
+          <w:szCs w:val="27"/>
+          <w:lang w:eastAsia="es-AR"/>
+        </w:rPr>
+        <w:t>¿Cuál es el comando correcto para instalar la última versión de React y React DOM.</w:t>
+      </w:r>
+    </w:p>
+    <w:p>
+      <w:pPr>
+        <w:shd w:val="clear" w:color="auto" w:fill="121F3D"/>
+        <w:spacing w:after="0" w:line="240" w:lineRule="auto"/>
+        <w:rPr>
+          <w:rFonts w:ascii="Arial" w:eastAsia="Times New Roman" w:hAnsi="Arial" w:cs="Arial"/>
+          <w:color w:val="8DA2C0"/>
+          <w:sz w:val="27"/>
+          <w:szCs w:val="27"/>
+          <w:lang w:val="en-GB" w:eastAsia="es-AR"/>
+        </w:rPr>
+      </w:pPr>
+      <w:r>
+        <w:rPr>
+          <w:rFonts w:ascii="Arial" w:eastAsia="Times New Roman" w:hAnsi="Arial" w:cs="Arial"/>
+          <w:color w:val="8DA2C0"/>
+          <w:sz w:val="27"/>
+          <w:szCs w:val="27"/>
+          <w:lang w:val="en-GB" w:eastAsia="es-AR"/>
+        </w:rPr>
+        <w:t>npm install react react-dom --save</w:t>
+      </w:r>
+    </w:p>
+    <w:p>
+      <w:pPr>
+        <w:rPr>
+          <w:rFonts w:ascii="Courier New" w:hAnsi="Courier New" w:cs="Courier New"/>
+          <w:color w:val="BECDE3"/>
+          <w:shd w:val="clear" w:color="auto" w:fill="0C1633"/>
+          <w:lang w:val="en-GB"/>
+        </w:rPr>
+      </w:pPr>
+    </w:p>
+    <w:p>
+      <w:pPr>
+        <w:pStyle w:val="Ttulo2"/>
+        <w:shd w:val="clear" w:color="auto" w:fill="FFFFFF"/>
+        <w:spacing w:before="300" w:beforeAutospacing="0" w:after="150" w:afterAutospacing="0"/>
+        <w:rPr>
+          <w:rFonts w:ascii="Arial" w:hAnsi="Arial" w:cs="Arial"/>
+          <w:b w:val="0"/>
+          <w:bCs w:val="0"/>
+          <w:color w:val="813588"/>
+          <w:sz w:val="32"/>
+          <w:szCs w:val="32"/>
+        </w:rPr>
+      </w:pPr>
+      <w:r>
+        <w:rPr>
+          <w:rFonts w:ascii="Arial" w:hAnsi="Arial" w:cs="Arial"/>
+          <w:b w:val="0"/>
+          <w:bCs w:val="0"/>
+          <w:color w:val="813588"/>
+          <w:sz w:val="32"/>
+          <w:szCs w:val="32"/>
+        </w:rPr>
+        <w:t>Diferencia entre CSS y SCSS</w:t>
+      </w:r>
+    </w:p>
+    <w:tbl>
+      <w:tblPr>
+        <w:tblW w:w="9490" w:type="dxa"/>
+        <w:jc w:val="center"/>
+        <w:tblCellSpacing w:w="15" w:type="dxa"/>
+        <w:tblBorders>
+          <w:top w:val="single" w:sz="6" w:space="0" w:color="DDDDDD"/>
+          <w:left w:val="single" w:sz="6" w:space="0" w:color="DDDDDD"/>
+          <w:bottom w:val="single" w:sz="6" w:space="0" w:color="DDDDDD"/>
+          <w:right w:val="single" w:sz="6" w:space="0" w:color="DDDDDD"/>
+        </w:tblBorders>
+        <w:shd w:val="clear" w:color="auto" w:fill="FFFFFF"/>
+        <w:tblCellMar>
+          <w:top w:w="15" w:type="dxa"/>
+          <w:left w:w="15" w:type="dxa"/>
+          <w:bottom w:w="15" w:type="dxa"/>
+          <w:right w:w="15" w:type="dxa"/>
+        </w:tblCellMar>
+        <w:tblLook w:val="04A0" w:firstRow="1" w:lastRow="0" w:firstColumn="1" w:lastColumn="0" w:noHBand="0" w:noVBand="1"/>
+      </w:tblPr>
+      <w:tblGrid>
+        <w:gridCol w:w="2030"/>
+        <w:gridCol w:w="2535"/>
+        <w:gridCol w:w="4925"/>
+      </w:tblGrid>
+      <w:tr>
+        <w:trPr>
+          <w:tblCellSpacing w:w="15" w:type="dxa"/>
+          <w:jc w:val="center"/>
+        </w:trPr>
+        <w:tc>
+          <w:tcPr>
+            <w:tcW w:w="1985" w:type="dxa"/>
+            <w:tcBorders>
+              <w:top w:val="single" w:sz="6" w:space="0" w:color="DDDDDD"/>
+              <w:left w:val="single" w:sz="6" w:space="0" w:color="DDDDDD"/>
+              <w:bottom w:val="single" w:sz="6" w:space="0" w:color="DDDDDD"/>
+              <w:right w:val="single" w:sz="6" w:space="0" w:color="DDDDDD"/>
+            </w:tcBorders>
+            <w:shd w:val="clear" w:color="auto" w:fill="FFFFFF"/>
+            <w:tcMar>
+              <w:top w:w="120" w:type="dxa"/>
+              <w:left w:w="120" w:type="dxa"/>
+              <w:bottom w:w="120" w:type="dxa"/>
+              <w:right w:w="120" w:type="dxa"/>
+            </w:tcMar>
+            <w:hideMark/>
+          </w:tcPr>
+          <w:p>
+            <w:pPr>
+              <w:spacing w:after="300"/>
+              <w:rPr>
+                <w:rFonts w:ascii="Arial" w:hAnsi="Arial" w:cs="Arial"/>
+                <w:color w:val="333333"/>
+                <w:sz w:val="20"/>
+                <w:szCs w:val="20"/>
+              </w:rPr>
+            </w:pPr>
+            <w:r>
+              <w:rPr>
+                <w:rStyle w:val="Textoennegrita"/>
+                <w:rFonts w:ascii="Arial" w:hAnsi="Arial" w:cs="Arial"/>
+                <w:color w:val="333333"/>
+                <w:sz w:val="20"/>
+                <w:szCs w:val="20"/>
+              </w:rPr>
+              <w:t>Parámetros</w:t>
+            </w:r>
+          </w:p>
+        </w:tc>
+        <w:tc>
+          <w:tcPr>
+            <w:tcW w:w="2505" w:type="dxa"/>
+            <w:tcBorders>
+              <w:top w:val="single" w:sz="6" w:space="0" w:color="DDDDDD"/>
+              <w:left w:val="single" w:sz="6" w:space="0" w:color="DDDDDD"/>
+              <w:bottom w:val="single" w:sz="6" w:space="0" w:color="DDDDDD"/>
+              <w:right w:val="single" w:sz="6" w:space="0" w:color="DDDDDD"/>
+            </w:tcBorders>
+            <w:shd w:val="clear" w:color="auto" w:fill="FFFFFF"/>
+            <w:tcMar>
+              <w:top w:w="120" w:type="dxa"/>
+              <w:left w:w="120" w:type="dxa"/>
+              <w:bottom w:w="120" w:type="dxa"/>
+              <w:right w:w="120" w:type="dxa"/>
+            </w:tcMar>
+            <w:hideMark/>
+          </w:tcPr>
+          <w:p>
+            <w:pPr>
+              <w:spacing w:after="300"/>
+              <w:rPr>
+                <w:rFonts w:ascii="Arial" w:hAnsi="Arial" w:cs="Arial"/>
+                <w:color w:val="333333"/>
+                <w:sz w:val="20"/>
+                <w:szCs w:val="20"/>
+              </w:rPr>
+            </w:pPr>
+            <w:r>
+              <w:rPr>
+                <w:rStyle w:val="Textoennegrita"/>
+                <w:rFonts w:ascii="Arial" w:hAnsi="Arial" w:cs="Arial"/>
+                <w:color w:val="333333"/>
+                <w:sz w:val="20"/>
+                <w:szCs w:val="20"/>
+              </w:rPr>
+              <w:t>CSS</w:t>
+            </w:r>
+          </w:p>
+        </w:tc>
+        <w:tc>
+          <w:tcPr>
+            <w:tcW w:w="4880" w:type="dxa"/>
+            <w:tcBorders>
+              <w:top w:val="single" w:sz="6" w:space="0" w:color="DDDDDD"/>
+              <w:left w:val="single" w:sz="6" w:space="0" w:color="DDDDDD"/>
+              <w:bottom w:val="single" w:sz="6" w:space="0" w:color="DDDDDD"/>
+              <w:right w:val="single" w:sz="6" w:space="0" w:color="DDDDDD"/>
+            </w:tcBorders>
+            <w:shd w:val="clear" w:color="auto" w:fill="FFFFFF"/>
+            <w:tcMar>
+              <w:top w:w="120" w:type="dxa"/>
+              <w:left w:w="120" w:type="dxa"/>
+              <w:bottom w:w="120" w:type="dxa"/>
+              <w:right w:w="120" w:type="dxa"/>
+            </w:tcMar>
+            <w:hideMark/>
+          </w:tcPr>
+          <w:p>
+            <w:pPr>
+              <w:spacing w:after="300"/>
+              <w:rPr>
+                <w:rFonts w:ascii="Arial" w:hAnsi="Arial" w:cs="Arial"/>
+                <w:color w:val="333333"/>
+                <w:sz w:val="20"/>
+                <w:szCs w:val="20"/>
+              </w:rPr>
+            </w:pPr>
+            <w:r>
+              <w:rPr>
+                <w:rStyle w:val="Textoennegrita"/>
+                <w:rFonts w:ascii="Arial" w:hAnsi="Arial" w:cs="Arial"/>
+                <w:color w:val="333333"/>
+                <w:sz w:val="20"/>
+                <w:szCs w:val="20"/>
+              </w:rPr>
+              <w:t>SCSS</w:t>
+            </w:r>
+          </w:p>
+        </w:tc>
+      </w:tr>
+      <w:tr>
+        <w:trPr>
+          <w:tblCellSpacing w:w="15" w:type="dxa"/>
+          <w:jc w:val="center"/>
+        </w:trPr>
+        <w:tc>
+          <w:tcPr>
+            <w:tcW w:w="1985" w:type="dxa"/>
+            <w:tcBorders>
+              <w:top w:val="single" w:sz="6" w:space="0" w:color="DDDDDD"/>
+              <w:left w:val="single" w:sz="6" w:space="0" w:color="DDDDDD"/>
+              <w:bottom w:val="single" w:sz="6" w:space="0" w:color="DDDDDD"/>
+              <w:right w:val="single" w:sz="6" w:space="0" w:color="DDDDDD"/>
+            </w:tcBorders>
+            <w:shd w:val="clear" w:color="auto" w:fill="FFFFFF"/>
+            <w:tcMar>
+              <w:top w:w="120" w:type="dxa"/>
+              <w:left w:w="120" w:type="dxa"/>
+              <w:bottom w:w="120" w:type="dxa"/>
+              <w:right w:w="120" w:type="dxa"/>
+            </w:tcMar>
+            <w:hideMark/>
+          </w:tcPr>
+          <w:p>
+            <w:pPr>
+              <w:spacing w:after="300"/>
+              <w:rPr>
+                <w:rFonts w:ascii="Arial" w:hAnsi="Arial" w:cs="Arial"/>
+                <w:color w:val="333333"/>
+                <w:sz w:val="20"/>
+                <w:szCs w:val="20"/>
+              </w:rPr>
+            </w:pPr>
+            <w:r>
+              <w:rPr>
+                <w:rFonts w:ascii="Arial" w:hAnsi="Arial" w:cs="Arial"/>
+                <w:color w:val="333333"/>
+                <w:sz w:val="20"/>
+                <w:szCs w:val="20"/>
+              </w:rPr>
+              <w:t>Significado y definición</w:t>
+            </w:r>
+          </w:p>
+        </w:tc>
+        <w:tc>
+          <w:tcPr>
+            <w:tcW w:w="2505" w:type="dxa"/>
+            <w:tcBorders>
+              <w:top w:val="single" w:sz="6" w:space="0" w:color="DDDDDD"/>
+              <w:left w:val="single" w:sz="6" w:space="0" w:color="DDDDDD"/>
+              <w:bottom w:val="single" w:sz="6" w:space="0" w:color="DDDDDD"/>
+              <w:right w:val="single" w:sz="6" w:space="0" w:color="DDDDDD"/>
+            </w:tcBorders>
+            <w:shd w:val="clear" w:color="auto" w:fill="FFFFFF"/>
+            <w:tcMar>
+              <w:top w:w="120" w:type="dxa"/>
+              <w:left w:w="120" w:type="dxa"/>
+              <w:bottom w:w="120" w:type="dxa"/>
+              <w:right w:w="120" w:type="dxa"/>
+            </w:tcMar>
+            <w:hideMark/>
+          </w:tcPr>
+          <w:p>
+            <w:pPr>
+              <w:spacing w:after="300"/>
+              <w:rPr>
+                <w:rFonts w:ascii="Arial" w:hAnsi="Arial" w:cs="Arial"/>
+                <w:color w:val="333333"/>
+                <w:sz w:val="20"/>
+                <w:szCs w:val="20"/>
+              </w:rPr>
+            </w:pPr>
+            <w:r>
+              <w:rPr>
+                <w:rFonts w:ascii="Arial" w:hAnsi="Arial" w:cs="Arial"/>
+                <w:color w:val="333333"/>
+                <w:sz w:val="20"/>
+                <w:szCs w:val="20"/>
+              </w:rPr>
+              <w:t>Es un lenguaje de secuencias de comandos, utilizado para desarrollar varias páginas web.</w:t>
+            </w:r>
+          </w:p>
+        </w:tc>
+        <w:tc>
+          <w:tcPr>
+            <w:tcW w:w="4880" w:type="dxa"/>
+            <w:tcBorders>
+              <w:top w:val="single" w:sz="6" w:space="0" w:color="DDDDDD"/>
+              <w:left w:val="single" w:sz="6" w:space="0" w:color="DDDDDD"/>
+              <w:bottom w:val="single" w:sz="6" w:space="0" w:color="DDDDDD"/>
+              <w:right w:val="single" w:sz="6" w:space="0" w:color="DDDDDD"/>
+            </w:tcBorders>
+            <w:shd w:val="clear" w:color="auto" w:fill="FFFFFF"/>
+            <w:tcMar>
+              <w:top w:w="120" w:type="dxa"/>
+              <w:left w:w="120" w:type="dxa"/>
+              <w:bottom w:w="120" w:type="dxa"/>
+              <w:right w:w="120" w:type="dxa"/>
+            </w:tcMar>
+            <w:hideMark/>
+          </w:tcPr>
+          <w:p>
+            <w:pPr>
+              <w:spacing w:after="300"/>
+              <w:rPr>
+                <w:rFonts w:ascii="Arial" w:hAnsi="Arial" w:cs="Arial"/>
+                <w:color w:val="333333"/>
+                <w:sz w:val="20"/>
+                <w:szCs w:val="20"/>
+              </w:rPr>
+            </w:pPr>
+            <w:r>
+              <w:rPr>
+                <w:rFonts w:ascii="Arial" w:hAnsi="Arial" w:cs="Arial"/>
+                <w:color w:val="333333"/>
+                <w:sz w:val="20"/>
+                <w:szCs w:val="20"/>
+              </w:rPr>
+              <w:t>Es una versión más evolucionada y avanzada del lenguaje CSS. Es un tipo de lenguaje de preprocesador, y necesitamos compilarlo o interrumpirlo en el lenguaje CSS.</w:t>
+            </w:r>
+          </w:p>
+        </w:tc>
+      </w:tr>
+      <w:tr>
+        <w:trPr>
+          <w:tblCellSpacing w:w="15" w:type="dxa"/>
+          <w:jc w:val="center"/>
+        </w:trPr>
+        <w:tc>
+          <w:tcPr>
+            <w:tcW w:w="1985" w:type="dxa"/>
+            <w:tcBorders>
+              <w:top w:val="single" w:sz="6" w:space="0" w:color="DDDDDD"/>
+              <w:left w:val="single" w:sz="6" w:space="0" w:color="DDDDDD"/>
+              <w:bottom w:val="single" w:sz="6" w:space="0" w:color="DDDDDD"/>
+              <w:right w:val="single" w:sz="6" w:space="0" w:color="DDDDDD"/>
+            </w:tcBorders>
+            <w:shd w:val="clear" w:color="auto" w:fill="FFFFFF"/>
+            <w:tcMar>
+              <w:top w:w="120" w:type="dxa"/>
+              <w:left w:w="120" w:type="dxa"/>
+              <w:bottom w:w="120" w:type="dxa"/>
+              <w:right w:w="120" w:type="dxa"/>
+            </w:tcMar>
+            <w:hideMark/>
+          </w:tcPr>
+          <w:p>
+            <w:pPr>
+              <w:spacing w:after="300"/>
+              <w:rPr>
+                <w:rFonts w:ascii="Arial" w:hAnsi="Arial" w:cs="Arial"/>
+                <w:color w:val="333333"/>
+                <w:sz w:val="20"/>
+                <w:szCs w:val="20"/>
+              </w:rPr>
+            </w:pPr>
+            <w:r>
+              <w:rPr>
+                <w:rFonts w:ascii="Arial" w:hAnsi="Arial" w:cs="Arial"/>
+                <w:color w:val="333333"/>
+                <w:sz w:val="20"/>
+                <w:szCs w:val="20"/>
+              </w:rPr>
+              <w:t>Líneas de códigos</w:t>
+            </w:r>
+          </w:p>
+        </w:tc>
+        <w:tc>
+          <w:tcPr>
+            <w:tcW w:w="2505" w:type="dxa"/>
+            <w:tcBorders>
+              <w:top w:val="single" w:sz="6" w:space="0" w:color="DDDDDD"/>
+              <w:left w:val="single" w:sz="6" w:space="0" w:color="DDDDDD"/>
+              <w:bottom w:val="single" w:sz="6" w:space="0" w:color="DDDDDD"/>
+              <w:right w:val="single" w:sz="6" w:space="0" w:color="DDDDDD"/>
+            </w:tcBorders>
+            <w:shd w:val="clear" w:color="auto" w:fill="FFFFFF"/>
+            <w:tcMar>
+              <w:top w:w="120" w:type="dxa"/>
+              <w:left w:w="120" w:type="dxa"/>
+              <w:bottom w:w="120" w:type="dxa"/>
+              <w:right w:w="120" w:type="dxa"/>
+            </w:tcMar>
+            <w:hideMark/>
+          </w:tcPr>
+          <w:p>
+            <w:pPr>
+              <w:spacing w:after="300"/>
+              <w:rPr>
+                <w:rFonts w:ascii="Arial" w:hAnsi="Arial" w:cs="Arial"/>
+                <w:color w:val="333333"/>
+                <w:sz w:val="20"/>
+                <w:szCs w:val="20"/>
+              </w:rPr>
+            </w:pPr>
+            <w:r>
+              <w:rPr>
+                <w:rFonts w:ascii="Arial" w:hAnsi="Arial" w:cs="Arial"/>
+                <w:color w:val="333333"/>
+                <w:sz w:val="20"/>
+                <w:szCs w:val="20"/>
+              </w:rPr>
+              <w:t>CSS hace un uso extensivo de líneas de códigos.</w:t>
+            </w:r>
+          </w:p>
+        </w:tc>
+        <w:tc>
+          <w:tcPr>
+            <w:tcW w:w="4880" w:type="dxa"/>
+            <w:tcBorders>
+              <w:top w:val="single" w:sz="6" w:space="0" w:color="DDDDDD"/>
+              <w:left w:val="single" w:sz="6" w:space="0" w:color="DDDDDD"/>
+              <w:bottom w:val="single" w:sz="6" w:space="0" w:color="DDDDDD"/>
+              <w:right w:val="single" w:sz="6" w:space="0" w:color="DDDDDD"/>
+            </w:tcBorders>
+            <w:shd w:val="clear" w:color="auto" w:fill="FFFFFF"/>
+            <w:tcMar>
+              <w:top w:w="120" w:type="dxa"/>
+              <w:left w:w="120" w:type="dxa"/>
+              <w:bottom w:w="120" w:type="dxa"/>
+              <w:right w:w="120" w:type="dxa"/>
+            </w:tcMar>
+            <w:hideMark/>
+          </w:tcPr>
+          <w:p>
+            <w:pPr>
+              <w:spacing w:after="300"/>
+              <w:rPr>
+                <w:rFonts w:ascii="Arial" w:hAnsi="Arial" w:cs="Arial"/>
+                <w:color w:val="333333"/>
+                <w:sz w:val="20"/>
+                <w:szCs w:val="20"/>
+              </w:rPr>
+            </w:pPr>
+            <w:r>
+              <w:rPr>
+                <w:rFonts w:ascii="Arial" w:hAnsi="Arial" w:cs="Arial"/>
+                <w:color w:val="333333"/>
+                <w:sz w:val="20"/>
+                <w:szCs w:val="20"/>
+              </w:rPr>
+              <w:t>SCSS utiliza comparativamente menos líneas en sus códigos.</w:t>
+            </w:r>
+          </w:p>
+        </w:tc>
+      </w:tr>
+      <w:tr>
+        <w:trPr>
+          <w:trHeight w:val="1200"/>
+          <w:tblCellSpacing w:w="15" w:type="dxa"/>
+          <w:jc w:val="center"/>
+        </w:trPr>
+        <w:tc>
+          <w:tcPr>
+            <w:tcW w:w="1985" w:type="dxa"/>
+            <w:tcBorders>
+              <w:top w:val="single" w:sz="6" w:space="0" w:color="DDDDDD"/>
+              <w:left w:val="single" w:sz="6" w:space="0" w:color="DDDDDD"/>
+              <w:bottom w:val="single" w:sz="6" w:space="0" w:color="DDDDDD"/>
+              <w:right w:val="single" w:sz="6" w:space="0" w:color="DDDDDD"/>
+            </w:tcBorders>
+            <w:shd w:val="clear" w:color="auto" w:fill="FFFFFF"/>
+            <w:tcMar>
+              <w:top w:w="120" w:type="dxa"/>
+              <w:left w:w="120" w:type="dxa"/>
+              <w:bottom w:w="120" w:type="dxa"/>
+              <w:right w:w="120" w:type="dxa"/>
+            </w:tcMar>
+            <w:hideMark/>
+          </w:tcPr>
+          <w:p>
+            <w:pPr>
+              <w:spacing w:after="300"/>
+              <w:rPr>
+                <w:rFonts w:ascii="Arial" w:hAnsi="Arial" w:cs="Arial"/>
+                <w:color w:val="333333"/>
+                <w:sz w:val="20"/>
+                <w:szCs w:val="20"/>
+              </w:rPr>
+            </w:pPr>
+            <w:r>
+              <w:rPr>
+                <w:rFonts w:ascii="Arial" w:hAnsi="Arial" w:cs="Arial"/>
+                <w:color w:val="333333"/>
+                <w:sz w:val="20"/>
+                <w:szCs w:val="20"/>
+              </w:rPr>
+              <w:t>Funciones</w:t>
+            </w:r>
+          </w:p>
+        </w:tc>
+        <w:tc>
+          <w:tcPr>
+            <w:tcW w:w="2505" w:type="dxa"/>
+            <w:tcBorders>
+              <w:top w:val="single" w:sz="6" w:space="0" w:color="DDDDDD"/>
+              <w:left w:val="single" w:sz="6" w:space="0" w:color="DDDDDD"/>
+              <w:bottom w:val="single" w:sz="6" w:space="0" w:color="DDDDDD"/>
+              <w:right w:val="single" w:sz="6" w:space="0" w:color="DDDDDD"/>
+            </w:tcBorders>
+            <w:shd w:val="clear" w:color="auto" w:fill="FFFFFF"/>
+            <w:tcMar>
+              <w:top w:w="120" w:type="dxa"/>
+              <w:left w:w="120" w:type="dxa"/>
+              <w:bottom w:w="120" w:type="dxa"/>
+              <w:right w:w="120" w:type="dxa"/>
+            </w:tcMar>
+            <w:hideMark/>
+          </w:tcPr>
+          <w:p>
+            <w:pPr>
+              <w:spacing w:after="300"/>
+              <w:rPr>
+                <w:rFonts w:ascii="Arial" w:hAnsi="Arial" w:cs="Arial"/>
+                <w:color w:val="333333"/>
+                <w:sz w:val="20"/>
+                <w:szCs w:val="20"/>
+              </w:rPr>
+            </w:pPr>
+            <w:r>
+              <w:rPr>
+                <w:rFonts w:ascii="Arial" w:hAnsi="Arial" w:cs="Arial"/>
+                <w:color w:val="333333"/>
+                <w:sz w:val="20"/>
+                <w:szCs w:val="20"/>
+              </w:rPr>
+              <w:t>CSS consta de varias características comunes y, por lo tanto, puede realizar algunas funciones básicas.</w:t>
+            </w:r>
+          </w:p>
+        </w:tc>
+        <w:tc>
+          <w:tcPr>
+            <w:tcW w:w="4880" w:type="dxa"/>
+            <w:tcBorders>
+              <w:top w:val="single" w:sz="6" w:space="0" w:color="DDDDDD"/>
+              <w:left w:val="single" w:sz="6" w:space="0" w:color="DDDDDD"/>
+              <w:bottom w:val="single" w:sz="6" w:space="0" w:color="DDDDDD"/>
+              <w:right w:val="single" w:sz="6" w:space="0" w:color="DDDDDD"/>
+            </w:tcBorders>
+            <w:shd w:val="clear" w:color="auto" w:fill="FFFFFF"/>
+            <w:tcMar>
+              <w:top w:w="120" w:type="dxa"/>
+              <w:left w:w="120" w:type="dxa"/>
+              <w:bottom w:w="120" w:type="dxa"/>
+              <w:right w:w="120" w:type="dxa"/>
+            </w:tcMar>
+            <w:hideMark/>
+          </w:tcPr>
+          <w:p>
+            <w:pPr>
+              <w:spacing w:after="300"/>
+              <w:rPr>
+                <w:rFonts w:ascii="Arial" w:hAnsi="Arial" w:cs="Arial"/>
+                <w:color w:val="333333"/>
+                <w:sz w:val="20"/>
+                <w:szCs w:val="20"/>
+              </w:rPr>
+            </w:pPr>
+            <w:r>
+              <w:rPr>
+                <w:rFonts w:ascii="Arial" w:hAnsi="Arial" w:cs="Arial"/>
+                <w:color w:val="333333"/>
+                <w:sz w:val="20"/>
+                <w:szCs w:val="20"/>
+              </w:rPr>
+              <w:t>SCSS consta de características más avanzadas y, por lo tanto, puede realizar funciones más avanzadas.</w:t>
+            </w:r>
+          </w:p>
+        </w:tc>
+      </w:tr>
+      <w:tr>
+        <w:trPr>
+          <w:tblCellSpacing w:w="15" w:type="dxa"/>
+          <w:jc w:val="center"/>
+        </w:trPr>
+        <w:tc>
+          <w:tcPr>
+            <w:tcW w:w="1985" w:type="dxa"/>
+            <w:tcBorders>
+              <w:top w:val="single" w:sz="6" w:space="0" w:color="DDDDDD"/>
+              <w:left w:val="single" w:sz="6" w:space="0" w:color="DDDDDD"/>
+              <w:bottom w:val="single" w:sz="6" w:space="0" w:color="DDDDDD"/>
+              <w:right w:val="single" w:sz="6" w:space="0" w:color="DDDDDD"/>
+            </w:tcBorders>
+            <w:shd w:val="clear" w:color="auto" w:fill="FFFFFF"/>
+            <w:tcMar>
+              <w:top w:w="120" w:type="dxa"/>
+              <w:left w:w="120" w:type="dxa"/>
+              <w:bottom w:w="120" w:type="dxa"/>
+              <w:right w:w="120" w:type="dxa"/>
+            </w:tcMar>
+            <w:hideMark/>
+          </w:tcPr>
+          <w:p>
+            <w:pPr>
+              <w:spacing w:after="300"/>
+              <w:rPr>
+                <w:rFonts w:ascii="Arial" w:hAnsi="Arial" w:cs="Arial"/>
+                <w:color w:val="333333"/>
+                <w:sz w:val="20"/>
+                <w:szCs w:val="20"/>
+              </w:rPr>
+            </w:pPr>
+            <w:r>
+              <w:rPr>
+                <w:rFonts w:ascii="Arial" w:hAnsi="Arial" w:cs="Arial"/>
+                <w:color w:val="333333"/>
+                <w:sz w:val="20"/>
+                <w:szCs w:val="20"/>
+              </w:rPr>
+              <w:t>Reglas para anidar</w:t>
+            </w:r>
+          </w:p>
+        </w:tc>
+        <w:tc>
+          <w:tcPr>
+            <w:tcW w:w="2505" w:type="dxa"/>
+            <w:tcBorders>
+              <w:top w:val="single" w:sz="6" w:space="0" w:color="DDDDDD"/>
+              <w:left w:val="single" w:sz="6" w:space="0" w:color="DDDDDD"/>
+              <w:bottom w:val="single" w:sz="6" w:space="0" w:color="DDDDDD"/>
+              <w:right w:val="single" w:sz="6" w:space="0" w:color="DDDDDD"/>
+            </w:tcBorders>
+            <w:shd w:val="clear" w:color="auto" w:fill="FFFFFF"/>
+            <w:tcMar>
+              <w:top w:w="120" w:type="dxa"/>
+              <w:left w:w="120" w:type="dxa"/>
+              <w:bottom w:w="120" w:type="dxa"/>
+              <w:right w:w="120" w:type="dxa"/>
+            </w:tcMar>
+            <w:hideMark/>
+          </w:tcPr>
+          <w:p>
+            <w:pPr>
+              <w:spacing w:after="300"/>
+              <w:rPr>
+                <w:rFonts w:ascii="Arial" w:hAnsi="Arial" w:cs="Arial"/>
+                <w:color w:val="333333"/>
+                <w:sz w:val="20"/>
+                <w:szCs w:val="20"/>
+              </w:rPr>
+            </w:pPr>
+            <w:r>
+              <w:rPr>
+                <w:rFonts w:ascii="Arial" w:hAnsi="Arial" w:cs="Arial"/>
+                <w:color w:val="333333"/>
+                <w:sz w:val="20"/>
+                <w:szCs w:val="20"/>
+              </w:rPr>
+              <w:t>Un lenguaje CSS regular no asigna varias reglas anidadas.</w:t>
+            </w:r>
+          </w:p>
+        </w:tc>
+        <w:tc>
+          <w:tcPr>
+            <w:tcW w:w="4880" w:type="dxa"/>
+            <w:tcBorders>
+              <w:top w:val="single" w:sz="6" w:space="0" w:color="DDDDDD"/>
+              <w:left w:val="single" w:sz="6" w:space="0" w:color="DDDDDD"/>
+              <w:bottom w:val="single" w:sz="6" w:space="0" w:color="DDDDDD"/>
+              <w:right w:val="single" w:sz="6" w:space="0" w:color="DDDDDD"/>
+            </w:tcBorders>
+            <w:shd w:val="clear" w:color="auto" w:fill="FFFFFF"/>
+            <w:tcMar>
+              <w:top w:w="120" w:type="dxa"/>
+              <w:left w:w="120" w:type="dxa"/>
+              <w:bottom w:w="120" w:type="dxa"/>
+              <w:right w:w="120" w:type="dxa"/>
+            </w:tcMar>
+            <w:hideMark/>
+          </w:tcPr>
+          <w:p>
+            <w:pPr>
+              <w:spacing w:after="300"/>
+              <w:rPr>
+                <w:rFonts w:ascii="Arial" w:hAnsi="Arial" w:cs="Arial"/>
+                <w:color w:val="333333"/>
+                <w:sz w:val="20"/>
+                <w:szCs w:val="20"/>
+              </w:rPr>
+            </w:pPr>
+            <w:r>
+              <w:rPr>
+                <w:rFonts w:ascii="Arial" w:hAnsi="Arial" w:cs="Arial"/>
+                <w:color w:val="333333"/>
+                <w:sz w:val="20"/>
+                <w:szCs w:val="20"/>
+              </w:rPr>
+              <w:t>El lenguaje SCSS promueve reglas que están correctamente anidadas.</w:t>
+            </w:r>
+          </w:p>
+        </w:tc>
+      </w:tr>
+      <w:tr>
+        <w:trPr>
+          <w:tblCellSpacing w:w="15" w:type="dxa"/>
+          <w:jc w:val="center"/>
+        </w:trPr>
+        <w:tc>
+          <w:tcPr>
+            <w:tcW w:w="1985" w:type="dxa"/>
+            <w:tcBorders>
+              <w:top w:val="single" w:sz="6" w:space="0" w:color="DDDDDD"/>
+              <w:left w:val="single" w:sz="6" w:space="0" w:color="DDDDDD"/>
+              <w:bottom w:val="single" w:sz="6" w:space="0" w:color="DDDDDD"/>
+              <w:right w:val="single" w:sz="6" w:space="0" w:color="DDDDDD"/>
+            </w:tcBorders>
+            <w:shd w:val="clear" w:color="auto" w:fill="FFFFFF"/>
+            <w:tcMar>
+              <w:top w:w="120" w:type="dxa"/>
+              <w:left w:w="120" w:type="dxa"/>
+              <w:bottom w:w="120" w:type="dxa"/>
+              <w:right w:w="120" w:type="dxa"/>
+            </w:tcMar>
+            <w:hideMark/>
+          </w:tcPr>
+          <w:p>
+            <w:pPr>
+              <w:spacing w:after="300"/>
+              <w:rPr>
+                <w:rFonts w:ascii="Arial" w:hAnsi="Arial" w:cs="Arial"/>
+                <w:color w:val="333333"/>
+                <w:sz w:val="20"/>
+                <w:szCs w:val="20"/>
+              </w:rPr>
+            </w:pPr>
+            <w:r>
+              <w:rPr>
+                <w:rFonts w:ascii="Arial" w:hAnsi="Arial" w:cs="Arial"/>
+                <w:color w:val="333333"/>
+                <w:sz w:val="20"/>
+                <w:szCs w:val="20"/>
+              </w:rPr>
+              <w:t>Diseño</w:t>
+            </w:r>
+          </w:p>
+        </w:tc>
+        <w:tc>
+          <w:tcPr>
+            <w:tcW w:w="2505" w:type="dxa"/>
+            <w:tcBorders>
+              <w:top w:val="single" w:sz="6" w:space="0" w:color="DDDDDD"/>
+              <w:left w:val="single" w:sz="6" w:space="0" w:color="DDDDDD"/>
+              <w:bottom w:val="single" w:sz="6" w:space="0" w:color="DDDDDD"/>
+              <w:right w:val="single" w:sz="6" w:space="0" w:color="DDDDDD"/>
+            </w:tcBorders>
+            <w:shd w:val="clear" w:color="auto" w:fill="FFFFFF"/>
+            <w:tcMar>
+              <w:top w:w="120" w:type="dxa"/>
+              <w:left w:w="120" w:type="dxa"/>
+              <w:bottom w:w="120" w:type="dxa"/>
+              <w:right w:w="120" w:type="dxa"/>
+            </w:tcMar>
+            <w:hideMark/>
+          </w:tcPr>
+          <w:p>
+            <w:pPr>
+              <w:spacing w:after="300"/>
+              <w:rPr>
+                <w:rFonts w:ascii="Arial" w:hAnsi="Arial" w:cs="Arial"/>
+                <w:color w:val="333333"/>
+                <w:sz w:val="20"/>
+                <w:szCs w:val="20"/>
+              </w:rPr>
+            </w:pPr>
+            <w:r>
+              <w:rPr>
+                <w:rFonts w:ascii="Arial" w:hAnsi="Arial" w:cs="Arial"/>
+                <w:color w:val="333333"/>
+                <w:sz w:val="20"/>
+                <w:szCs w:val="20"/>
+              </w:rPr>
+              <w:t>CSS es un lenguaje de estilo que permite a los usuarios crear, diseñar y dar estilo a varias páginas web.</w:t>
+            </w:r>
+          </w:p>
+        </w:tc>
+        <w:tc>
+          <w:tcPr>
+            <w:tcW w:w="4880" w:type="dxa"/>
+            <w:tcBorders>
+              <w:top w:val="single" w:sz="6" w:space="0" w:color="DDDDDD"/>
+              <w:left w:val="single" w:sz="6" w:space="0" w:color="DDDDDD"/>
+              <w:bottom w:val="single" w:sz="6" w:space="0" w:color="DDDDDD"/>
+              <w:right w:val="single" w:sz="6" w:space="0" w:color="DDDDDD"/>
+            </w:tcBorders>
+            <w:shd w:val="clear" w:color="auto" w:fill="FFFFFF"/>
+            <w:tcMar>
+              <w:top w:w="120" w:type="dxa"/>
+              <w:left w:w="120" w:type="dxa"/>
+              <w:bottom w:w="120" w:type="dxa"/>
+              <w:right w:w="120" w:type="dxa"/>
+            </w:tcMar>
+            <w:hideMark/>
+          </w:tcPr>
+          <w:p>
+            <w:pPr>
+              <w:spacing w:after="300"/>
+              <w:rPr>
+                <w:rFonts w:ascii="Arial" w:hAnsi="Arial" w:cs="Arial"/>
+                <w:color w:val="333333"/>
+                <w:sz w:val="20"/>
+                <w:szCs w:val="20"/>
+              </w:rPr>
+            </w:pPr>
+            <w:r>
+              <w:rPr>
+                <w:rFonts w:ascii="Arial" w:hAnsi="Arial" w:cs="Arial"/>
+                <w:color w:val="333333"/>
+                <w:sz w:val="20"/>
+                <w:szCs w:val="20"/>
+              </w:rPr>
+              <w:t>SCSS es un tipo de archivo especial en un programa SASS que uno necesita escribir en el lenguaje Ruby.</w:t>
+            </w:r>
+          </w:p>
+        </w:tc>
+      </w:tr>
+      <w:tr>
+        <w:trPr>
+          <w:tblCellSpacing w:w="15" w:type="dxa"/>
+          <w:jc w:val="center"/>
+        </w:trPr>
+        <w:tc>
+          <w:tcPr>
+            <w:tcW w:w="1985" w:type="dxa"/>
+            <w:tcBorders>
+              <w:top w:val="single" w:sz="6" w:space="0" w:color="DDDDDD"/>
+              <w:left w:val="single" w:sz="6" w:space="0" w:color="DDDDDD"/>
+              <w:bottom w:val="single" w:sz="6" w:space="0" w:color="DDDDDD"/>
+              <w:right w:val="single" w:sz="6" w:space="0" w:color="DDDDDD"/>
+            </w:tcBorders>
+            <w:shd w:val="clear" w:color="auto" w:fill="FFFFFF"/>
+            <w:tcMar>
+              <w:top w:w="120" w:type="dxa"/>
+              <w:left w:w="120" w:type="dxa"/>
+              <w:bottom w:w="120" w:type="dxa"/>
+              <w:right w:w="120" w:type="dxa"/>
+            </w:tcMar>
+            <w:hideMark/>
+          </w:tcPr>
+          <w:p>
+            <w:pPr>
+              <w:spacing w:after="300"/>
+              <w:rPr>
+                <w:rFonts w:ascii="Arial" w:hAnsi="Arial" w:cs="Arial"/>
+                <w:color w:val="333333"/>
+                <w:sz w:val="20"/>
+                <w:szCs w:val="20"/>
+              </w:rPr>
+            </w:pPr>
+            <w:r>
+              <w:rPr>
+                <w:rFonts w:ascii="Arial" w:hAnsi="Arial" w:cs="Arial"/>
+                <w:color w:val="333333"/>
+                <w:sz w:val="20"/>
+                <w:szCs w:val="20"/>
+              </w:rPr>
+              <w:lastRenderedPageBreak/>
+              <w:t>Idiomas utilizados</w:t>
+            </w:r>
+          </w:p>
+        </w:tc>
+        <w:tc>
+          <w:tcPr>
+            <w:tcW w:w="2505" w:type="dxa"/>
+            <w:tcBorders>
+              <w:top w:val="single" w:sz="6" w:space="0" w:color="DDDDDD"/>
+              <w:left w:val="single" w:sz="6" w:space="0" w:color="DDDDDD"/>
+              <w:bottom w:val="single" w:sz="6" w:space="0" w:color="DDDDDD"/>
+              <w:right w:val="single" w:sz="6" w:space="0" w:color="DDDDDD"/>
+            </w:tcBorders>
+            <w:shd w:val="clear" w:color="auto" w:fill="FFFFFF"/>
+            <w:tcMar>
+              <w:top w:w="120" w:type="dxa"/>
+              <w:left w:w="120" w:type="dxa"/>
+              <w:bottom w:w="120" w:type="dxa"/>
+              <w:right w:w="120" w:type="dxa"/>
+            </w:tcMar>
+            <w:hideMark/>
+          </w:tcPr>
+          <w:p>
+            <w:pPr>
+              <w:spacing w:after="300"/>
+              <w:rPr>
+                <w:rFonts w:ascii="Arial" w:hAnsi="Arial" w:cs="Arial"/>
+                <w:color w:val="333333"/>
+                <w:sz w:val="20"/>
+                <w:szCs w:val="20"/>
+              </w:rPr>
+            </w:pPr>
+            <w:r>
+              <w:rPr>
+                <w:rFonts w:ascii="Arial" w:hAnsi="Arial" w:cs="Arial"/>
+                <w:color w:val="333333"/>
+                <w:sz w:val="20"/>
+                <w:szCs w:val="20"/>
+              </w:rPr>
+              <w:t>Generalmente usamos CSS en los lenguajes JavaScript y HTML.</w:t>
+            </w:r>
+          </w:p>
+        </w:tc>
+        <w:tc>
+          <w:tcPr>
+            <w:tcW w:w="4880" w:type="dxa"/>
+            <w:tcBorders>
+              <w:top w:val="single" w:sz="6" w:space="0" w:color="DDDDDD"/>
+              <w:left w:val="single" w:sz="6" w:space="0" w:color="DDDDDD"/>
+              <w:bottom w:val="single" w:sz="6" w:space="0" w:color="DDDDDD"/>
+              <w:right w:val="single" w:sz="6" w:space="0" w:color="DDDDDD"/>
+            </w:tcBorders>
+            <w:shd w:val="clear" w:color="auto" w:fill="FFFFFF"/>
+            <w:tcMar>
+              <w:top w:w="120" w:type="dxa"/>
+              <w:left w:w="120" w:type="dxa"/>
+              <w:bottom w:w="120" w:type="dxa"/>
+              <w:right w:w="120" w:type="dxa"/>
+            </w:tcMar>
+            <w:hideMark/>
+          </w:tcPr>
+          <w:p>
+            <w:pPr>
+              <w:spacing w:after="300"/>
+              <w:rPr>
+                <w:rFonts w:ascii="Arial" w:hAnsi="Arial" w:cs="Arial"/>
+                <w:color w:val="333333"/>
+                <w:sz w:val="20"/>
+                <w:szCs w:val="20"/>
+              </w:rPr>
+            </w:pPr>
+            <w:r>
+              <w:rPr>
+                <w:rFonts w:ascii="Arial" w:hAnsi="Arial" w:cs="Arial"/>
+                <w:color w:val="333333"/>
+                <w:sz w:val="20"/>
+                <w:szCs w:val="20"/>
+              </w:rPr>
+              <w:t>Generalmente usamos el SCSS en el lenguaje Ruby.</w:t>
+            </w:r>
+          </w:p>
+        </w:tc>
+      </w:tr>
+    </w:tbl>
+    <w:p>
+      <w:pPr>
+        <w:rPr>
+          <w:rFonts w:ascii="Courier New" w:hAnsi="Courier New" w:cs="Courier New"/>
+          <w:color w:val="BECDE3"/>
+          <w:shd w:val="clear" w:color="auto" w:fill="0C1633"/>
+        </w:rPr>
+      </w:pPr>
+    </w:p>
+    <w:p>
+      <w:pPr>
+        <w:pStyle w:val="Ttulo1"/>
+        <w:shd w:val="clear" w:color="auto" w:fill="121F3D"/>
+        <w:spacing w:before="161" w:after="161"/>
+        <w:rPr>
+          <w:rFonts w:ascii="Arial" w:hAnsi="Arial" w:cs="Arial"/>
+          <w:color w:val="EFF3F8"/>
+        </w:rPr>
+      </w:pPr>
+      <w:r>
+        <w:rPr>
+          <w:rFonts w:ascii="Arial" w:hAnsi="Arial" w:cs="Arial"/>
+          <w:color w:val="EFF3F8"/>
+        </w:rPr>
+        <w:t>Transformando HTML y CSS en componentes de React (clase 8)</w:t>
+      </w:r>
+    </w:p>
+    <w:p/>
+    <w:p>
+      <w:r>
+        <w:drawing>
+          <wp:inline distT="0" distB="0" distL="0" distR="0" wp14:anchorId="34C57873" wp14:editId="103C3734">
+            <wp:extent cx="2076450" cy="1266825"/>
+            <wp:effectExtent l="0" t="0" r="0" b="9525"/>
+            <wp:docPr id="6" name="Imagen 6"/>
+            <wp:cNvGraphicFramePr>
+              <a:graphicFrameLocks xmlns:a="http://schemas.openxmlformats.org/drawingml/2006/main" noChangeAspect="1"/>
+            </wp:cNvGraphicFramePr>
+            <a:graphic xmlns:a="http://schemas.openxmlformats.org/drawingml/2006/main">
+              <a:graphicData uri="http://schemas.openxmlformats.org/drawingml/2006/picture">
+                <pic:pic xmlns:pic="http://schemas.openxmlformats.org/drawingml/2006/picture">
+                  <pic:nvPicPr>
+                    <pic:cNvPr id="1" name=""/>
+                    <pic:cNvPicPr/>
+                  </pic:nvPicPr>
+                  <pic:blipFill>
+                    <a:blip r:embed="rId12"/>
+                    <a:stretch>
+                      <a:fillRect/>
+                    </a:stretch>
+                  </pic:blipFill>
+                  <pic:spPr>
+                    <a:xfrm>
+                      <a:off x="0" y="0"/>
+                      <a:ext cx="2076450" cy="1266825"/>
+                    </a:xfrm>
+                    <a:prstGeom prst="rect">
+                      <a:avLst/>
+                    </a:prstGeom>
+                  </pic:spPr>
+                </pic:pic>
+              </a:graphicData>
+            </a:graphic>
+          </wp:inline>
+        </w:drawing>
+      </w:r>
+    </w:p>
+    <w:p>
+      <w:r>
+        <w:t xml:space="preserve">Instalar la extexión: </w:t>
+      </w:r>
+      <w:r>
+        <w:t>React-Native/React/Redux snippet</w:t>
+      </w:r>
+    </w:p>
+    <w:p>
+      <w:r>
+        <w:t xml:space="preserve">Para usar </w:t>
+      </w:r>
+      <w:r>
+        <w:rPr>
+          <w:b/>
+        </w:rPr>
+        <w:t>imp</w:t>
+      </w:r>
+      <w:r>
+        <w:t xml:space="preserve"> y </w:t>
+      </w:r>
+      <w:r>
+        <w:rPr>
+          <w:b/>
+        </w:rPr>
+        <w:t>slr</w:t>
+      </w:r>
+    </w:p>
+    <w:p>
+      <w:pPr>
+        <w:pStyle w:val="Ttulo1"/>
+        <w:shd w:val="clear" w:color="auto" w:fill="121F3D"/>
+        <w:spacing w:before="161" w:after="161"/>
+        <w:rPr>
+          <w:rFonts w:ascii="Arial" w:hAnsi="Arial" w:cs="Arial"/>
+          <w:color w:val="EFF3F8"/>
+        </w:rPr>
+      </w:pPr>
+      <w:r>
+        <w:rPr>
+          <w:rFonts w:ascii="Arial" w:hAnsi="Arial" w:cs="Arial"/>
+          <w:color w:val="EFF3F8"/>
+        </w:rPr>
+        <w:t>Estilos en los componentes de React</w:t>
+      </w:r>
+      <w:r>
+        <w:rPr>
+          <w:rFonts w:ascii="Arial" w:hAnsi="Arial" w:cs="Arial"/>
+          <w:color w:val="EFF3F8"/>
+        </w:rPr>
+        <w:t xml:space="preserve"> (clase 9)</w:t>
+      </w:r>
+    </w:p>
+    <w:p/>
+    <w:p>
+      <w:r>
+        <w:t xml:space="preserve">Instalar la </w:t>
+      </w:r>
+      <w:bookmarkStart w:id="0" w:name="_GoBack"/>
+      <w:bookmarkEnd w:id="0"/>
+      <w:r>
+        <w:t>extexión</w:t>
+      </w:r>
+      <w:r>
+        <w:t xml:space="preserve"> </w:t>
+      </w:r>
+      <w:r>
+        <w:t>ES7+ React/Redux/React-Native snippets</w:t>
+      </w:r>
     </w:p>
     <w:sectPr>
       <w:pgSz w:w="11906" w:h="16838"/>
@@ -4911,7 +7624,7 @@
   <w:abstractNum w:abstractNumId="0" w15:restartNumberingAfterBreak="0">
     <w:nsid w:val="08D330F9"/>
     <w:multiLevelType w:val="hybridMultilevel"/>
-    <w:tmpl w:val="EE724D88"/>
+    <w:tmpl w:val="C0A640F0"/>
     <w:lvl w:ilvl="0" w:tplc="2C0A0001">
       <w:start w:val="1"/>
       <w:numFmt w:val="bullet"/>
@@ -6591,6 +9304,26 @@
     <w:basedOn w:val="Fuentedeprrafopredeter"/>
     <w:rsid w:val="00177D84"/>
   </w:style>
+  <w:style w:type="character" w:customStyle="1" w:styleId="hljs-regexp">
+    <w:name w:val="hljs-regexp"/>
+    <w:basedOn w:val="Fuentedeprrafopredeter"/>
+    <w:rsid w:val="00A539EB"/>
+  </w:style>
+  <w:style w:type="character" w:customStyle="1" w:styleId="hljs-number">
+    <w:name w:val="hljs-number"/>
+    <w:basedOn w:val="Fuentedeprrafopredeter"/>
+    <w:rsid w:val="00A539EB"/>
+  </w:style>
+  <w:style w:type="character" w:customStyle="1" w:styleId="hljs-literal">
+    <w:name w:val="hljs-literal"/>
+    <w:basedOn w:val="Fuentedeprrafopredeter"/>
+    <w:rsid w:val="00A539EB"/>
+  </w:style>
+  <w:style w:type="character" w:customStyle="1" w:styleId="question-count">
+    <w:name w:val="question-count"/>
+    <w:basedOn w:val="Fuentedeprrafopredeter"/>
+    <w:rsid w:val="00ED787E"/>
+  </w:style>
 </w:styles>
 </file>
 

--- a/React.docx
+++ b/React.docx
@@ -7502,6 +7502,10 @@
     <w:p/>
     <w:p>
       <w:r>
+        <w:rPr>
+          <w:noProof/>
+          <w:lang w:eastAsia="es-AR"/>
+        </w:rPr>
         <w:drawing>
           <wp:inline distT="0" distB="0" distL="0" distR="0" wp14:anchorId="34C57873" wp14:editId="103C3734">
             <wp:extent cx="2076450" cy="1266825"/>
@@ -7582,32 +7586,3094 @@
           <w:rFonts w:ascii="Arial" w:hAnsi="Arial" w:cs="Arial"/>
           <w:color w:val="EFF3F8"/>
         </w:rPr>
-        <w:t>Estilos en los componentes de React</w:t>
-      </w:r>
-      <w:r>
-        <w:rPr>
-          <w:rFonts w:ascii="Arial" w:hAnsi="Arial" w:cs="Arial"/>
-          <w:color w:val="EFF3F8"/>
-        </w:rPr>
-        <w:t xml:space="preserve"> (clase 9)</w:t>
+        <w:t>Estilos en los componentes de React (clase 9)</w:t>
+      </w:r>
+    </w:p>
+    <w:p>
+      <w:r>
+        <w:t>Instalar la extexión</w:t>
+      </w:r>
+      <w:r>
+        <w:t xml:space="preserve"> ES7+ React/Redux/React-Native snippets</w:t>
       </w:r>
     </w:p>
     <w:p/>
     <w:p>
-      <w:r>
-        <w:t xml:space="preserve">Instalar la </w:t>
+      <w:pPr>
+        <w:pStyle w:val="Ttulo1"/>
+        <w:shd w:val="clear" w:color="auto" w:fill="121F3D"/>
+        <w:spacing w:before="161" w:after="161"/>
+        <w:rPr>
+          <w:rFonts w:ascii="Arial" w:hAnsi="Arial" w:cs="Arial"/>
+          <w:color w:val="EFF3F8"/>
+        </w:rPr>
+      </w:pPr>
+      <w:r>
+        <w:rPr>
+          <w:rFonts w:ascii="Arial" w:hAnsi="Arial" w:cs="Arial"/>
+          <w:color w:val="EFF3F8"/>
+        </w:rPr>
+        <w:t>React Router DOM</w:t>
+      </w:r>
+      <w:r>
+        <w:rPr>
+          <w:rFonts w:ascii="Arial" w:hAnsi="Arial" w:cs="Arial"/>
+          <w:color w:val="EFF3F8"/>
+        </w:rPr>
+        <w:t xml:space="preserve"> (clase 10)</w:t>
+      </w:r>
+    </w:p>
+    <w:p>
+      <w:pPr>
+        <w:pStyle w:val="Ttulo4"/>
+        <w:shd w:val="clear" w:color="auto" w:fill="24385B"/>
+        <w:spacing w:before="0"/>
+        <w:rPr>
+          <w:rFonts w:ascii="Arial" w:hAnsi="Arial" w:cs="Arial"/>
+          <w:color w:val="EFF3F8"/>
+          <w:sz w:val="21"/>
+          <w:szCs w:val="21"/>
+        </w:rPr>
+      </w:pPr>
+      <w:r>
+        <w:rPr>
+          <w:rFonts w:ascii="Arial" w:hAnsi="Arial" w:cs="Arial"/>
+          <w:color w:val="EFF3F8"/>
+          <w:sz w:val="21"/>
+          <w:szCs w:val="21"/>
+        </w:rPr>
+        <w:t>¿Qué es router en React?</w:t>
+      </w:r>
+    </w:p>
+    <w:p>
+      <w:pPr>
+        <w:pStyle w:val="NormalWeb"/>
+        <w:shd w:val="clear" w:color="auto" w:fill="24385B"/>
+        <w:spacing w:before="0" w:beforeAutospacing="0" w:after="0" w:afterAutospacing="0"/>
+        <w:rPr>
+          <w:rFonts w:ascii="Arial" w:hAnsi="Arial" w:cs="Arial"/>
+          <w:color w:val="EFF3F8"/>
+          <w:sz w:val="21"/>
+          <w:szCs w:val="21"/>
+        </w:rPr>
+      </w:pPr>
+      <w:r>
+        <w:rPr>
+          <w:rFonts w:ascii="Arial" w:hAnsi="Arial" w:cs="Arial"/>
+          <w:color w:val="EFF3F8"/>
+          <w:sz w:val="21"/>
+          <w:szCs w:val="21"/>
+        </w:rPr>
+        <w:t>Debido a que React es de tipo SPA(single page application), no recarga la página cuando cambiamos de url. Sin embargo, router nos ayuda a crear otra página para poder navegar en nuestra aplicación. Imagina twitter web, cuando das click en un tweet, se abre otra sección donde puedes ver el tweet. </w:t>
+      </w:r>
+      <w:r>
+        <w:rPr>
+          <w:rStyle w:val="nfasis"/>
+          <w:rFonts w:ascii="Arial" w:eastAsiaTheme="majorEastAsia" w:hAnsi="Arial" w:cs="Arial"/>
+          <w:color w:val="EFF3F8"/>
+          <w:sz w:val="21"/>
+          <w:szCs w:val="21"/>
+        </w:rPr>
+        <w:t>Sería un problema que al momento de darle click, no cambie la url, por lo que ese tweet no tiene dirección propia, no se guardaría en tu historial y sería un problema el SEO.</w:t>
+      </w:r>
+      <w:r>
+        <w:rPr>
+          <w:rFonts w:ascii="Arial" w:hAnsi="Arial" w:cs="Arial"/>
+          <w:color w:val="EFF3F8"/>
+          <w:sz w:val="21"/>
+          <w:szCs w:val="21"/>
+        </w:rPr>
+        <w:t> Para ello, usamos router, que se encargará de administrar esta situación, donde en el momento que abras el tweet, cambie la URL, pero todavía mantenga ese dinamismo y rapidez de una SPA.</w:t>
+      </w:r>
+    </w:p>
+    <w:p>
+      <w:pPr>
+        <w:pStyle w:val="NormalWeb"/>
+        <w:shd w:val="clear" w:color="auto" w:fill="24385B"/>
+        <w:spacing w:before="0" w:beforeAutospacing="0" w:after="0" w:afterAutospacing="0"/>
+        <w:rPr>
+          <w:rFonts w:ascii="Arial" w:hAnsi="Arial" w:cs="Arial"/>
+          <w:color w:val="EFF3F8"/>
+          <w:sz w:val="21"/>
+          <w:szCs w:val="21"/>
+        </w:rPr>
+      </w:pPr>
+    </w:p>
+    <w:p>
+      <w:pPr>
+        <w:pStyle w:val="Ttulo4"/>
+        <w:shd w:val="clear" w:color="auto" w:fill="24385B"/>
+        <w:spacing w:before="0"/>
+        <w:rPr>
+          <w:rFonts w:ascii="Arial" w:hAnsi="Arial" w:cs="Arial"/>
+          <w:color w:val="EFF3F8"/>
+          <w:sz w:val="21"/>
+          <w:szCs w:val="21"/>
+        </w:rPr>
+      </w:pPr>
+      <w:r>
+        <w:rPr>
+          <w:rFonts w:ascii="Arial" w:hAnsi="Arial" w:cs="Arial"/>
+          <w:color w:val="EFF3F8"/>
+          <w:sz w:val="21"/>
+          <w:szCs w:val="21"/>
+        </w:rPr>
+        <w:t>¿Entonces qué es ReactRouterDOM?</w:t>
+      </w:r>
+    </w:p>
+    <w:p>
+      <w:pPr>
+        <w:pStyle w:val="HTMLconformatoprevio"/>
+        <w:shd w:val="clear" w:color="auto" w:fill="242620"/>
+        <w:rPr>
+          <w:rStyle w:val="CdigoHTML"/>
+          <w:color w:val="FFFFFF"/>
+          <w:sz w:val="21"/>
+          <w:szCs w:val="21"/>
+          <w:shd w:val="clear" w:color="auto" w:fill="0C1633"/>
+        </w:rPr>
+      </w:pPr>
+      <w:r>
+        <w:rPr>
+          <w:rStyle w:val="hljs-comment"/>
+          <w:color w:val="75715E"/>
+          <w:sz w:val="21"/>
+          <w:szCs w:val="21"/>
+          <w:shd w:val="clear" w:color="auto" w:fill="0C1633"/>
+        </w:rPr>
+        <w:t>#Para instalar</w:t>
+      </w:r>
+    </w:p>
+    <w:p>
+      <w:pPr>
+        <w:pStyle w:val="HTMLconformatoprevio"/>
+        <w:shd w:val="clear" w:color="auto" w:fill="242620"/>
+        <w:rPr>
+          <w:rStyle w:val="CdigoHTML"/>
+          <w:color w:val="FFFFFF"/>
+          <w:sz w:val="21"/>
+          <w:szCs w:val="21"/>
+          <w:shd w:val="clear" w:color="auto" w:fill="0C1633"/>
+          <w:lang w:val="en-GB"/>
+        </w:rPr>
+      </w:pPr>
+      <w:r>
+        <w:rPr>
+          <w:rStyle w:val="CdigoHTML"/>
+          <w:color w:val="FFFFFF"/>
+          <w:sz w:val="21"/>
+          <w:szCs w:val="21"/>
+          <w:shd w:val="clear" w:color="auto" w:fill="0C1633"/>
+          <w:lang w:val="en-GB"/>
+        </w:rPr>
+        <w:t>npm install react-router-dom</w:t>
+      </w:r>
+    </w:p>
+    <w:p>
+      <w:pPr>
+        <w:pStyle w:val="HTMLconformatoprevio"/>
+        <w:shd w:val="clear" w:color="auto" w:fill="242620"/>
+        <w:rPr>
+          <w:rStyle w:val="CdigoHTML"/>
+          <w:color w:val="FFFFFF"/>
+          <w:sz w:val="21"/>
+          <w:szCs w:val="21"/>
+          <w:shd w:val="clear" w:color="auto" w:fill="0C1633"/>
+          <w:lang w:val="en-GB"/>
+        </w:rPr>
+      </w:pPr>
+      <w:r>
+        <w:rPr>
+          <w:rStyle w:val="hljs-comment"/>
+          <w:color w:val="75715E"/>
+          <w:sz w:val="21"/>
+          <w:szCs w:val="21"/>
+          <w:shd w:val="clear" w:color="auto" w:fill="0C1633"/>
+          <w:lang w:val="en-GB"/>
+        </w:rPr>
+        <w:t>//import en App.jsx</w:t>
+      </w:r>
+    </w:p>
+    <w:p>
+      <w:pPr>
+        <w:pStyle w:val="HTMLconformatoprevio"/>
+        <w:shd w:val="clear" w:color="auto" w:fill="242620"/>
+        <w:rPr>
+          <w:rStyle w:val="CdigoHTML"/>
+          <w:color w:val="FFFFFF"/>
+          <w:sz w:val="21"/>
+          <w:szCs w:val="21"/>
+          <w:shd w:val="clear" w:color="auto" w:fill="0C1633"/>
+          <w:lang w:val="en-GB"/>
+        </w:rPr>
+      </w:pPr>
+      <w:r>
+        <w:rPr>
+          <w:rStyle w:val="hljs-keyword"/>
+          <w:b/>
+          <w:bCs/>
+          <w:color w:val="F92672"/>
+          <w:sz w:val="21"/>
+          <w:szCs w:val="21"/>
+          <w:shd w:val="clear" w:color="auto" w:fill="0C1633"/>
+          <w:lang w:val="en-GB"/>
+        </w:rPr>
+        <w:t>import</w:t>
+      </w:r>
+      <w:r>
+        <w:rPr>
+          <w:rStyle w:val="CdigoHTML"/>
+          <w:color w:val="FFFFFF"/>
+          <w:sz w:val="21"/>
+          <w:szCs w:val="21"/>
+          <w:shd w:val="clear" w:color="auto" w:fill="0C1633"/>
+          <w:lang w:val="en-GB"/>
+        </w:rPr>
+        <w:t xml:space="preserve"> { BrowserRouter, Switch, Route } </w:t>
+      </w:r>
+      <w:r>
+        <w:rPr>
+          <w:rStyle w:val="hljs-keyword"/>
+          <w:b/>
+          <w:bCs/>
+          <w:color w:val="F92672"/>
+          <w:sz w:val="21"/>
+          <w:szCs w:val="21"/>
+          <w:shd w:val="clear" w:color="auto" w:fill="0C1633"/>
+          <w:lang w:val="en-GB"/>
+        </w:rPr>
+        <w:t>from</w:t>
+      </w:r>
+      <w:r>
+        <w:rPr>
+          <w:rStyle w:val="CdigoHTML"/>
+          <w:color w:val="FFFFFF"/>
+          <w:sz w:val="21"/>
+          <w:szCs w:val="21"/>
+          <w:shd w:val="clear" w:color="auto" w:fill="0C1633"/>
+          <w:lang w:val="en-GB"/>
+        </w:rPr>
+        <w:t xml:space="preserve"> </w:t>
+      </w:r>
+      <w:r>
+        <w:rPr>
+          <w:rStyle w:val="hljs-string"/>
+          <w:color w:val="A6E22E"/>
+          <w:sz w:val="21"/>
+          <w:szCs w:val="21"/>
+          <w:shd w:val="clear" w:color="auto" w:fill="0C1633"/>
+          <w:lang w:val="en-GB"/>
+        </w:rPr>
+        <w:t>'react-router-dom'</w:t>
+      </w:r>
+      <w:r>
+        <w:rPr>
+          <w:rStyle w:val="CdigoHTML"/>
+          <w:color w:val="FFFFFF"/>
+          <w:sz w:val="21"/>
+          <w:szCs w:val="21"/>
+          <w:shd w:val="clear" w:color="auto" w:fill="0C1633"/>
+          <w:lang w:val="en-GB"/>
+        </w:rPr>
+        <w:t>;</w:t>
+      </w:r>
+    </w:p>
+    <w:p>
+      <w:pPr>
+        <w:pStyle w:val="HTMLconformatoprevio"/>
+        <w:shd w:val="clear" w:color="auto" w:fill="242620"/>
+        <w:rPr>
+          <w:rStyle w:val="CdigoHTML"/>
+          <w:color w:val="FFFFFF"/>
+          <w:sz w:val="21"/>
+          <w:szCs w:val="21"/>
+          <w:shd w:val="clear" w:color="auto" w:fill="0C1633"/>
+        </w:rPr>
+      </w:pPr>
+      <w:r>
+        <w:rPr>
+          <w:rStyle w:val="hljs-comment"/>
+          <w:color w:val="75715E"/>
+          <w:sz w:val="21"/>
+          <w:szCs w:val="21"/>
+          <w:shd w:val="clear" w:color="auto" w:fill="0C1633"/>
+        </w:rPr>
+        <w:t>// usaremos esas 3 herramientas</w:t>
+      </w:r>
+    </w:p>
+    <w:p>
+      <w:pPr>
+        <w:pStyle w:val="NormalWeb"/>
+        <w:shd w:val="clear" w:color="auto" w:fill="24385B"/>
+        <w:spacing w:before="0" w:beforeAutospacing="0" w:after="0" w:afterAutospacing="0"/>
+        <w:rPr>
+          <w:rStyle w:val="Textoennegrita"/>
+          <w:rFonts w:ascii="Arial" w:hAnsi="Arial" w:cs="Arial"/>
+          <w:color w:val="EFF3F8"/>
+          <w:sz w:val="21"/>
+          <w:szCs w:val="21"/>
+        </w:rPr>
+      </w:pPr>
+    </w:p>
+    <w:p>
+      <w:pPr>
+        <w:pStyle w:val="NormalWeb"/>
+        <w:shd w:val="clear" w:color="auto" w:fill="24385B"/>
+        <w:spacing w:before="0" w:beforeAutospacing="0" w:after="0" w:afterAutospacing="0"/>
+        <w:rPr>
+          <w:rFonts w:ascii="Arial" w:hAnsi="Arial" w:cs="Arial"/>
+          <w:color w:val="EFF3F8"/>
+          <w:sz w:val="21"/>
+          <w:szCs w:val="21"/>
+        </w:rPr>
+      </w:pPr>
+      <w:r>
+        <w:rPr>
+          <w:rStyle w:val="Textoennegrita"/>
+          <w:rFonts w:ascii="Arial" w:hAnsi="Arial" w:cs="Arial"/>
+          <w:color w:val="EFF3F8"/>
+          <w:sz w:val="21"/>
+          <w:szCs w:val="21"/>
+        </w:rPr>
+        <w:t>ReactRouterDOM</w:t>
+      </w:r>
+      <w:r>
+        <w:rPr>
+          <w:rFonts w:ascii="Arial" w:hAnsi="Arial" w:cs="Arial"/>
+          <w:color w:val="EFF3F8"/>
+          <w:sz w:val="21"/>
+          <w:szCs w:val="21"/>
+        </w:rPr>
+        <w:t> te permite implementar enrutado dinámico en la aplicación. Nos facilita pues podemos enrutar nuestra app basada en componentes de la app (como login o recoverypassword).</w:t>
+      </w:r>
+    </w:p>
+    <w:p>
+      <w:pPr>
+        <w:pStyle w:val="NormalWeb"/>
+        <w:shd w:val="clear" w:color="auto" w:fill="24385B"/>
+        <w:spacing w:before="0" w:beforeAutospacing="0" w:after="0" w:afterAutospacing="0"/>
+        <w:rPr>
+          <w:rFonts w:ascii="Arial" w:hAnsi="Arial" w:cs="Arial"/>
+          <w:color w:val="EFF3F8"/>
+          <w:sz w:val="21"/>
+          <w:szCs w:val="21"/>
+        </w:rPr>
+      </w:pPr>
+    </w:p>
+    <w:p>
+      <w:pPr>
+        <w:pStyle w:val="NormalWeb"/>
+        <w:shd w:val="clear" w:color="auto" w:fill="24385B"/>
+        <w:spacing w:before="0" w:beforeAutospacing="0" w:after="0" w:afterAutospacing="0"/>
+        <w:rPr>
+          <w:rFonts w:ascii="Arial" w:hAnsi="Arial" w:cs="Arial"/>
+          <w:color w:val="EFF3F8"/>
+          <w:sz w:val="21"/>
+          <w:szCs w:val="21"/>
+          <w:lang w:val="en-GB"/>
+        </w:rPr>
+      </w:pPr>
+    </w:p>
+    <w:p>
+      <w:pPr>
+        <w:pStyle w:val="NormalWeb"/>
+        <w:shd w:val="clear" w:color="auto" w:fill="24385B"/>
+        <w:spacing w:before="0" w:beforeAutospacing="0" w:after="0" w:afterAutospacing="0"/>
+        <w:rPr>
+          <w:rFonts w:ascii="Arial" w:hAnsi="Arial" w:cs="Arial"/>
+          <w:color w:val="EFF3F8"/>
+          <w:sz w:val="21"/>
+          <w:szCs w:val="21"/>
+          <w:lang w:val="en-GB"/>
+        </w:rPr>
+      </w:pPr>
+    </w:p>
+    <w:p>
+      <w:pPr>
+        <w:pStyle w:val="HTMLconformatoprevio"/>
+        <w:shd w:val="clear" w:color="auto" w:fill="242620"/>
+        <w:rPr>
+          <w:rStyle w:val="CdigoHTML"/>
+          <w:color w:val="FFFFFF"/>
+          <w:sz w:val="21"/>
+          <w:szCs w:val="21"/>
+          <w:shd w:val="clear" w:color="auto" w:fill="0C1633"/>
+          <w:lang w:val="en-GB"/>
+        </w:rPr>
+      </w:pPr>
+      <w:r>
+        <w:rPr>
+          <w:rStyle w:val="hljs-keyword"/>
+          <w:b/>
+          <w:bCs/>
+          <w:color w:val="F92672"/>
+          <w:sz w:val="21"/>
+          <w:szCs w:val="21"/>
+          <w:shd w:val="clear" w:color="auto" w:fill="0C1633"/>
+          <w:lang w:val="en-GB"/>
+        </w:rPr>
+        <w:lastRenderedPageBreak/>
+        <w:t>const</w:t>
+      </w:r>
+      <w:r>
+        <w:rPr>
+          <w:rStyle w:val="CdigoHTML"/>
+          <w:color w:val="FFFFFF"/>
+          <w:sz w:val="21"/>
+          <w:szCs w:val="21"/>
+          <w:shd w:val="clear" w:color="auto" w:fill="0C1633"/>
+          <w:lang w:val="en-GB"/>
+        </w:rPr>
+        <w:t xml:space="preserve"> App = </w:t>
+      </w:r>
+      <w:r>
+        <w:rPr>
+          <w:rStyle w:val="hljs-function"/>
+          <w:color w:val="FFFFFF"/>
+          <w:sz w:val="21"/>
+          <w:szCs w:val="21"/>
+          <w:shd w:val="clear" w:color="auto" w:fill="0C1633"/>
+          <w:lang w:val="en-GB"/>
+        </w:rPr>
+        <w:t>() =&gt;</w:t>
+      </w:r>
+      <w:r>
+        <w:rPr>
+          <w:rStyle w:val="CdigoHTML"/>
+          <w:color w:val="FFFFFF"/>
+          <w:sz w:val="21"/>
+          <w:szCs w:val="21"/>
+          <w:shd w:val="clear" w:color="auto" w:fill="0C1633"/>
+          <w:lang w:val="en-GB"/>
+        </w:rPr>
+        <w:t xml:space="preserve"> {</w:t>
+      </w:r>
+    </w:p>
+    <w:p>
+      <w:pPr>
+        <w:pStyle w:val="HTMLconformatoprevio"/>
+        <w:shd w:val="clear" w:color="auto" w:fill="242620"/>
+        <w:rPr>
+          <w:rStyle w:val="CdigoHTML"/>
+          <w:color w:val="FFFFFF"/>
+          <w:sz w:val="21"/>
+          <w:szCs w:val="21"/>
+          <w:shd w:val="clear" w:color="auto" w:fill="0C1633"/>
+          <w:lang w:val="en-GB"/>
+        </w:rPr>
+      </w:pPr>
+      <w:r>
+        <w:rPr>
+          <w:rStyle w:val="CdigoHTML"/>
+          <w:color w:val="FFFFFF"/>
+          <w:sz w:val="21"/>
+          <w:szCs w:val="21"/>
+          <w:shd w:val="clear" w:color="auto" w:fill="0C1633"/>
+          <w:lang w:val="en-GB"/>
+        </w:rPr>
+        <w:t xml:space="preserve">    </w:t>
+      </w:r>
+      <w:r>
+        <w:rPr>
+          <w:rStyle w:val="hljs-keyword"/>
+          <w:b/>
+          <w:bCs/>
+          <w:color w:val="F92672"/>
+          <w:sz w:val="21"/>
+          <w:szCs w:val="21"/>
+          <w:shd w:val="clear" w:color="auto" w:fill="0C1633"/>
+          <w:lang w:val="en-GB"/>
+        </w:rPr>
+        <w:t>return</w:t>
+      </w:r>
+      <w:r>
+        <w:rPr>
+          <w:rStyle w:val="CdigoHTML"/>
+          <w:color w:val="FFFFFF"/>
+          <w:sz w:val="21"/>
+          <w:szCs w:val="21"/>
+          <w:shd w:val="clear" w:color="auto" w:fill="0C1633"/>
+          <w:lang w:val="en-GB"/>
+        </w:rPr>
+        <w:t xml:space="preserve"> (</w:t>
+      </w:r>
+    </w:p>
+    <w:p>
+      <w:pPr>
+        <w:pStyle w:val="HTMLconformatoprevio"/>
+        <w:shd w:val="clear" w:color="auto" w:fill="242620"/>
+        <w:rPr>
+          <w:rStyle w:val="xml"/>
+          <w:color w:val="FFFFFF"/>
+          <w:sz w:val="21"/>
+          <w:szCs w:val="21"/>
+          <w:shd w:val="clear" w:color="auto" w:fill="0C1633"/>
+          <w:lang w:val="en-GB"/>
+        </w:rPr>
+      </w:pPr>
+      <w:r>
+        <w:rPr>
+          <w:rStyle w:val="CdigoHTML"/>
+          <w:color w:val="FFFFFF"/>
+          <w:sz w:val="21"/>
+          <w:szCs w:val="21"/>
+          <w:shd w:val="clear" w:color="auto" w:fill="0C1633"/>
+          <w:lang w:val="en-GB"/>
+        </w:rPr>
+        <w:t xml:space="preserve">        </w:t>
+      </w:r>
+      <w:r>
+        <w:rPr>
+          <w:rStyle w:val="hljs-tag"/>
+          <w:color w:val="F92672"/>
+          <w:sz w:val="21"/>
+          <w:szCs w:val="21"/>
+          <w:shd w:val="clear" w:color="auto" w:fill="0C1633"/>
+          <w:lang w:val="en-GB"/>
+        </w:rPr>
+        <w:t>&lt;</w:t>
+      </w:r>
+      <w:r>
+        <w:rPr>
+          <w:rStyle w:val="hljs-name"/>
+          <w:color w:val="F92672"/>
+          <w:sz w:val="21"/>
+          <w:szCs w:val="21"/>
+          <w:shd w:val="clear" w:color="auto" w:fill="0C1633"/>
+          <w:lang w:val="en-GB"/>
+        </w:rPr>
+        <w:t>BrowserRouter</w:t>
+      </w:r>
+      <w:r>
+        <w:rPr>
+          <w:rStyle w:val="hljs-tag"/>
+          <w:color w:val="F92672"/>
+          <w:sz w:val="21"/>
+          <w:szCs w:val="21"/>
+          <w:shd w:val="clear" w:color="auto" w:fill="0C1633"/>
+          <w:lang w:val="en-GB"/>
+        </w:rPr>
+        <w:t>&gt;</w:t>
+      </w:r>
+    </w:p>
+    <w:p>
+      <w:pPr>
+        <w:pStyle w:val="HTMLconformatoprevio"/>
+        <w:shd w:val="clear" w:color="auto" w:fill="242620"/>
+        <w:rPr>
+          <w:rStyle w:val="xml"/>
+          <w:color w:val="FFFFFF"/>
+          <w:sz w:val="21"/>
+          <w:szCs w:val="21"/>
+          <w:shd w:val="clear" w:color="auto" w:fill="0C1633"/>
+          <w:lang w:val="en-GB"/>
+        </w:rPr>
+      </w:pPr>
+      <w:r>
+        <w:rPr>
+          <w:rStyle w:val="xml"/>
+          <w:color w:val="FFFFFF"/>
+          <w:sz w:val="21"/>
+          <w:szCs w:val="21"/>
+          <w:shd w:val="clear" w:color="auto" w:fill="0C1633"/>
+          <w:lang w:val="en-GB"/>
+        </w:rPr>
+        <w:t xml:space="preserve">            </w:t>
+      </w:r>
+      <w:r>
+        <w:rPr>
+          <w:rStyle w:val="hljs-tag"/>
+          <w:color w:val="F92672"/>
+          <w:sz w:val="21"/>
+          <w:szCs w:val="21"/>
+          <w:shd w:val="clear" w:color="auto" w:fill="0C1633"/>
+          <w:lang w:val="en-GB"/>
+        </w:rPr>
+        <w:t>&lt;</w:t>
+      </w:r>
+      <w:r>
+        <w:rPr>
+          <w:rStyle w:val="hljs-name"/>
+          <w:color w:val="F92672"/>
+          <w:sz w:val="21"/>
+          <w:szCs w:val="21"/>
+          <w:shd w:val="clear" w:color="auto" w:fill="0C1633"/>
+          <w:lang w:val="en-GB"/>
+        </w:rPr>
+        <w:t>Switch</w:t>
+      </w:r>
+      <w:r>
+        <w:rPr>
+          <w:rStyle w:val="hljs-tag"/>
+          <w:color w:val="F92672"/>
+          <w:sz w:val="21"/>
+          <w:szCs w:val="21"/>
+          <w:shd w:val="clear" w:color="auto" w:fill="0C1633"/>
+          <w:lang w:val="en-GB"/>
+        </w:rPr>
+        <w:t>&gt;</w:t>
+      </w:r>
+    </w:p>
+    <w:p>
+      <w:pPr>
+        <w:pStyle w:val="HTMLconformatoprevio"/>
+        <w:shd w:val="clear" w:color="auto" w:fill="242620"/>
+        <w:rPr>
+          <w:rStyle w:val="xml"/>
+          <w:color w:val="FFFFFF"/>
+          <w:sz w:val="21"/>
+          <w:szCs w:val="21"/>
+          <w:shd w:val="clear" w:color="auto" w:fill="0C1633"/>
+          <w:lang w:val="en-GB"/>
+        </w:rPr>
+      </w:pPr>
+      <w:r>
+        <w:rPr>
+          <w:rStyle w:val="xml"/>
+          <w:color w:val="FFFFFF"/>
+          <w:sz w:val="21"/>
+          <w:szCs w:val="21"/>
+          <w:shd w:val="clear" w:color="auto" w:fill="0C1633"/>
+          <w:lang w:val="en-GB"/>
+        </w:rPr>
+        <w:t xml:space="preserve">                </w:t>
+      </w:r>
+      <w:r>
+        <w:rPr>
+          <w:rStyle w:val="hljs-tag"/>
+          <w:color w:val="F92672"/>
+          <w:sz w:val="21"/>
+          <w:szCs w:val="21"/>
+          <w:shd w:val="clear" w:color="auto" w:fill="0C1633"/>
+          <w:lang w:val="en-GB"/>
+        </w:rPr>
+        <w:t>&lt;</w:t>
+      </w:r>
+      <w:r>
+        <w:rPr>
+          <w:rStyle w:val="hljs-name"/>
+          <w:color w:val="F92672"/>
+          <w:sz w:val="21"/>
+          <w:szCs w:val="21"/>
+          <w:shd w:val="clear" w:color="auto" w:fill="0C1633"/>
+          <w:lang w:val="en-GB"/>
+        </w:rPr>
+        <w:t>Layout</w:t>
+      </w:r>
+      <w:r>
+        <w:rPr>
+          <w:rStyle w:val="hljs-tag"/>
+          <w:color w:val="F92672"/>
+          <w:sz w:val="21"/>
+          <w:szCs w:val="21"/>
+          <w:shd w:val="clear" w:color="auto" w:fill="0C1633"/>
+          <w:lang w:val="en-GB"/>
+        </w:rPr>
+        <w:t>&gt;</w:t>
+      </w:r>
+    </w:p>
+    <w:p>
+      <w:pPr>
+        <w:pStyle w:val="HTMLconformatoprevio"/>
+        <w:shd w:val="clear" w:color="auto" w:fill="242620"/>
+        <w:rPr>
+          <w:rStyle w:val="xml"/>
+          <w:color w:val="FFFFFF"/>
+          <w:sz w:val="21"/>
+          <w:szCs w:val="21"/>
+          <w:shd w:val="clear" w:color="auto" w:fill="0C1633"/>
+          <w:lang w:val="en-GB"/>
+        </w:rPr>
+      </w:pPr>
+      <w:r>
+        <w:rPr>
+          <w:rStyle w:val="xml"/>
+          <w:color w:val="FFFFFF"/>
+          <w:sz w:val="21"/>
+          <w:szCs w:val="21"/>
+          <w:shd w:val="clear" w:color="auto" w:fill="0C1633"/>
+          <w:lang w:val="en-GB"/>
+        </w:rPr>
+        <w:t xml:space="preserve">                    </w:t>
+      </w:r>
+      <w:r>
+        <w:rPr>
+          <w:rStyle w:val="hljs-tag"/>
+          <w:color w:val="F92672"/>
+          <w:sz w:val="21"/>
+          <w:szCs w:val="21"/>
+          <w:shd w:val="clear" w:color="auto" w:fill="0C1633"/>
+          <w:lang w:val="en-GB"/>
+        </w:rPr>
+        <w:t>&lt;</w:t>
+      </w:r>
+      <w:r>
+        <w:rPr>
+          <w:rStyle w:val="hljs-name"/>
+          <w:color w:val="F92672"/>
+          <w:sz w:val="21"/>
+          <w:szCs w:val="21"/>
+          <w:shd w:val="clear" w:color="auto" w:fill="0C1633"/>
+          <w:lang w:val="en-GB"/>
+        </w:rPr>
+        <w:t>Route</w:t>
+      </w:r>
+      <w:r>
+        <w:rPr>
+          <w:rStyle w:val="hljs-tag"/>
+          <w:color w:val="F92672"/>
+          <w:sz w:val="21"/>
+          <w:szCs w:val="21"/>
+          <w:shd w:val="clear" w:color="auto" w:fill="0C1633"/>
+          <w:lang w:val="en-GB"/>
+        </w:rPr>
+        <w:t xml:space="preserve"> </w:t>
+      </w:r>
+      <w:r>
+        <w:rPr>
+          <w:rStyle w:val="hljs-attr"/>
+          <w:color w:val="F92672"/>
+          <w:sz w:val="21"/>
+          <w:szCs w:val="21"/>
+          <w:shd w:val="clear" w:color="auto" w:fill="0C1633"/>
+          <w:lang w:val="en-GB"/>
+        </w:rPr>
+        <w:t>exact</w:t>
+      </w:r>
+      <w:r>
+        <w:rPr>
+          <w:rStyle w:val="hljs-tag"/>
+          <w:color w:val="F92672"/>
+          <w:sz w:val="21"/>
+          <w:szCs w:val="21"/>
+          <w:shd w:val="clear" w:color="auto" w:fill="0C1633"/>
+          <w:lang w:val="en-GB"/>
+        </w:rPr>
+        <w:t xml:space="preserve"> </w:t>
+      </w:r>
+      <w:r>
+        <w:rPr>
+          <w:rStyle w:val="hljs-attr"/>
+          <w:color w:val="F92672"/>
+          <w:sz w:val="21"/>
+          <w:szCs w:val="21"/>
+          <w:shd w:val="clear" w:color="auto" w:fill="0C1633"/>
+          <w:lang w:val="en-GB"/>
+        </w:rPr>
+        <w:t>path</w:t>
+      </w:r>
+      <w:r>
+        <w:rPr>
+          <w:rStyle w:val="hljs-tag"/>
+          <w:color w:val="F92672"/>
+          <w:sz w:val="21"/>
+          <w:szCs w:val="21"/>
+          <w:shd w:val="clear" w:color="auto" w:fill="0C1633"/>
+          <w:lang w:val="en-GB"/>
+        </w:rPr>
+        <w:t>=</w:t>
+      </w:r>
+      <w:r>
+        <w:rPr>
+          <w:rStyle w:val="hljs-string"/>
+          <w:color w:val="A6E22E"/>
+          <w:sz w:val="21"/>
+          <w:szCs w:val="21"/>
+          <w:shd w:val="clear" w:color="auto" w:fill="0C1633"/>
+          <w:lang w:val="en-GB"/>
+        </w:rPr>
+        <w:t>"/"</w:t>
+      </w:r>
+      <w:r>
+        <w:rPr>
+          <w:rStyle w:val="hljs-tag"/>
+          <w:color w:val="F92672"/>
+          <w:sz w:val="21"/>
+          <w:szCs w:val="21"/>
+          <w:shd w:val="clear" w:color="auto" w:fill="0C1633"/>
+          <w:lang w:val="en-GB"/>
+        </w:rPr>
+        <w:t xml:space="preserve"> </w:t>
+      </w:r>
+      <w:r>
+        <w:rPr>
+          <w:rStyle w:val="hljs-attr"/>
+          <w:color w:val="F92672"/>
+          <w:sz w:val="21"/>
+          <w:szCs w:val="21"/>
+          <w:shd w:val="clear" w:color="auto" w:fill="0C1633"/>
+          <w:lang w:val="en-GB"/>
+        </w:rPr>
+        <w:t>component</w:t>
+      </w:r>
+      <w:r>
+        <w:rPr>
+          <w:rStyle w:val="hljs-tag"/>
+          <w:color w:val="F92672"/>
+          <w:sz w:val="21"/>
+          <w:szCs w:val="21"/>
+          <w:shd w:val="clear" w:color="auto" w:fill="0C1633"/>
+          <w:lang w:val="en-GB"/>
+        </w:rPr>
+        <w:t>=</w:t>
+      </w:r>
+      <w:r>
+        <w:rPr>
+          <w:rStyle w:val="hljs-string"/>
+          <w:color w:val="A6E22E"/>
+          <w:sz w:val="21"/>
+          <w:szCs w:val="21"/>
+          <w:shd w:val="clear" w:color="auto" w:fill="0C1633"/>
+          <w:lang w:val="en-GB"/>
+        </w:rPr>
+        <w:t>{Home}</w:t>
+      </w:r>
+      <w:r>
+        <w:rPr>
+          <w:rStyle w:val="hljs-tag"/>
+          <w:color w:val="F92672"/>
+          <w:sz w:val="21"/>
+          <w:szCs w:val="21"/>
+          <w:shd w:val="clear" w:color="auto" w:fill="0C1633"/>
+          <w:lang w:val="en-GB"/>
+        </w:rPr>
+        <w:t xml:space="preserve"> /&gt;</w:t>
+      </w:r>
+    </w:p>
+    <w:p>
+      <w:pPr>
+        <w:pStyle w:val="HTMLconformatoprevio"/>
+        <w:shd w:val="clear" w:color="auto" w:fill="242620"/>
+        <w:rPr>
+          <w:rStyle w:val="xml"/>
+          <w:color w:val="FFFFFF"/>
+          <w:sz w:val="21"/>
+          <w:szCs w:val="21"/>
+          <w:shd w:val="clear" w:color="auto" w:fill="0C1633"/>
+          <w:lang w:val="en-GB"/>
+        </w:rPr>
+      </w:pPr>
+      <w:r>
+        <w:rPr>
+          <w:rStyle w:val="xml"/>
+          <w:color w:val="FFFFFF"/>
+          <w:sz w:val="21"/>
+          <w:szCs w:val="21"/>
+          <w:shd w:val="clear" w:color="auto" w:fill="0C1633"/>
+          <w:lang w:val="en-GB"/>
+        </w:rPr>
+        <w:t xml:space="preserve">                    </w:t>
+      </w:r>
+      <w:r>
+        <w:rPr>
+          <w:rStyle w:val="hljs-tag"/>
+          <w:color w:val="F92672"/>
+          <w:sz w:val="21"/>
+          <w:szCs w:val="21"/>
+          <w:shd w:val="clear" w:color="auto" w:fill="0C1633"/>
+          <w:lang w:val="en-GB"/>
+        </w:rPr>
+        <w:t>&lt;</w:t>
+      </w:r>
+      <w:r>
+        <w:rPr>
+          <w:rStyle w:val="hljs-name"/>
+          <w:color w:val="F92672"/>
+          <w:sz w:val="21"/>
+          <w:szCs w:val="21"/>
+          <w:shd w:val="clear" w:color="auto" w:fill="0C1633"/>
+          <w:lang w:val="en-GB"/>
+        </w:rPr>
+        <w:t>Route</w:t>
+      </w:r>
+      <w:r>
+        <w:rPr>
+          <w:rStyle w:val="hljs-tag"/>
+          <w:color w:val="F92672"/>
+          <w:sz w:val="21"/>
+          <w:szCs w:val="21"/>
+          <w:shd w:val="clear" w:color="auto" w:fill="0C1633"/>
+          <w:lang w:val="en-GB"/>
+        </w:rPr>
+        <w:t xml:space="preserve"> </w:t>
+      </w:r>
+      <w:r>
+        <w:rPr>
+          <w:rStyle w:val="hljs-attr"/>
+          <w:color w:val="F92672"/>
+          <w:sz w:val="21"/>
+          <w:szCs w:val="21"/>
+          <w:shd w:val="clear" w:color="auto" w:fill="0C1633"/>
+          <w:lang w:val="en-GB"/>
+        </w:rPr>
+        <w:t>exact</w:t>
+      </w:r>
+      <w:r>
+        <w:rPr>
+          <w:rStyle w:val="hljs-tag"/>
+          <w:color w:val="F92672"/>
+          <w:sz w:val="21"/>
+          <w:szCs w:val="21"/>
+          <w:shd w:val="clear" w:color="auto" w:fill="0C1633"/>
+          <w:lang w:val="en-GB"/>
+        </w:rPr>
+        <w:t xml:space="preserve"> </w:t>
+      </w:r>
+      <w:r>
+        <w:rPr>
+          <w:rStyle w:val="hljs-attr"/>
+          <w:color w:val="F92672"/>
+          <w:sz w:val="21"/>
+          <w:szCs w:val="21"/>
+          <w:shd w:val="clear" w:color="auto" w:fill="0C1633"/>
+          <w:lang w:val="en-GB"/>
+        </w:rPr>
+        <w:t>path</w:t>
+      </w:r>
+      <w:r>
+        <w:rPr>
+          <w:rStyle w:val="hljs-tag"/>
+          <w:color w:val="F92672"/>
+          <w:sz w:val="21"/>
+          <w:szCs w:val="21"/>
+          <w:shd w:val="clear" w:color="auto" w:fill="0C1633"/>
+          <w:lang w:val="en-GB"/>
+        </w:rPr>
+        <w:t>=</w:t>
+      </w:r>
+      <w:r>
+        <w:rPr>
+          <w:rStyle w:val="hljs-string"/>
+          <w:color w:val="A6E22E"/>
+          <w:sz w:val="21"/>
+          <w:szCs w:val="21"/>
+          <w:shd w:val="clear" w:color="auto" w:fill="0C1633"/>
+          <w:lang w:val="en-GB"/>
+        </w:rPr>
+        <w:t>"/login"</w:t>
+      </w:r>
+      <w:r>
+        <w:rPr>
+          <w:rStyle w:val="hljs-tag"/>
+          <w:color w:val="F92672"/>
+          <w:sz w:val="21"/>
+          <w:szCs w:val="21"/>
+          <w:shd w:val="clear" w:color="auto" w:fill="0C1633"/>
+          <w:lang w:val="en-GB"/>
+        </w:rPr>
+        <w:t xml:space="preserve"> </w:t>
+      </w:r>
+      <w:r>
+        <w:rPr>
+          <w:rStyle w:val="hljs-attr"/>
+          <w:color w:val="F92672"/>
+          <w:sz w:val="21"/>
+          <w:szCs w:val="21"/>
+          <w:shd w:val="clear" w:color="auto" w:fill="0C1633"/>
+          <w:lang w:val="en-GB"/>
+        </w:rPr>
+        <w:t>component</w:t>
+      </w:r>
+      <w:r>
+        <w:rPr>
+          <w:rStyle w:val="hljs-tag"/>
+          <w:color w:val="F92672"/>
+          <w:sz w:val="21"/>
+          <w:szCs w:val="21"/>
+          <w:shd w:val="clear" w:color="auto" w:fill="0C1633"/>
+          <w:lang w:val="en-GB"/>
+        </w:rPr>
+        <w:t>=</w:t>
+      </w:r>
+      <w:r>
+        <w:rPr>
+          <w:rStyle w:val="hljs-string"/>
+          <w:color w:val="A6E22E"/>
+          <w:sz w:val="21"/>
+          <w:szCs w:val="21"/>
+          <w:shd w:val="clear" w:color="auto" w:fill="0C1633"/>
+          <w:lang w:val="en-GB"/>
+        </w:rPr>
+        <w:t>{Login}</w:t>
+      </w:r>
+      <w:r>
+        <w:rPr>
+          <w:rStyle w:val="hljs-tag"/>
+          <w:color w:val="F92672"/>
+          <w:sz w:val="21"/>
+          <w:szCs w:val="21"/>
+          <w:shd w:val="clear" w:color="auto" w:fill="0C1633"/>
+          <w:lang w:val="en-GB"/>
+        </w:rPr>
+        <w:t xml:space="preserve"> /&gt;</w:t>
+      </w:r>
+    </w:p>
+    <w:p>
+      <w:pPr>
+        <w:pStyle w:val="HTMLconformatoprevio"/>
+        <w:shd w:val="clear" w:color="auto" w:fill="242620"/>
+        <w:rPr>
+          <w:rStyle w:val="xml"/>
+          <w:color w:val="FFFFFF"/>
+          <w:sz w:val="21"/>
+          <w:szCs w:val="21"/>
+          <w:shd w:val="clear" w:color="auto" w:fill="0C1633"/>
+          <w:lang w:val="en-GB"/>
+        </w:rPr>
+      </w:pPr>
+      <w:r>
+        <w:rPr>
+          <w:rStyle w:val="xml"/>
+          <w:color w:val="FFFFFF"/>
+          <w:sz w:val="21"/>
+          <w:szCs w:val="21"/>
+          <w:shd w:val="clear" w:color="auto" w:fill="0C1633"/>
+          <w:lang w:val="en-GB"/>
+        </w:rPr>
+        <w:t xml:space="preserve">                    </w:t>
+      </w:r>
+      <w:r>
+        <w:rPr>
+          <w:rStyle w:val="hljs-tag"/>
+          <w:color w:val="F92672"/>
+          <w:sz w:val="21"/>
+          <w:szCs w:val="21"/>
+          <w:shd w:val="clear" w:color="auto" w:fill="0C1633"/>
+          <w:lang w:val="en-GB"/>
+        </w:rPr>
+        <w:t>&lt;</w:t>
+      </w:r>
+      <w:r>
+        <w:rPr>
+          <w:rStyle w:val="hljs-name"/>
+          <w:color w:val="F92672"/>
+          <w:sz w:val="21"/>
+          <w:szCs w:val="21"/>
+          <w:shd w:val="clear" w:color="auto" w:fill="0C1633"/>
+          <w:lang w:val="en-GB"/>
+        </w:rPr>
+        <w:t>Route</w:t>
+      </w:r>
+      <w:r>
+        <w:rPr>
+          <w:rStyle w:val="hljs-tag"/>
+          <w:color w:val="F92672"/>
+          <w:sz w:val="21"/>
+          <w:szCs w:val="21"/>
+          <w:shd w:val="clear" w:color="auto" w:fill="0C1633"/>
+          <w:lang w:val="en-GB"/>
+        </w:rPr>
+        <w:t xml:space="preserve"> </w:t>
+      </w:r>
+      <w:r>
+        <w:rPr>
+          <w:rStyle w:val="hljs-attr"/>
+          <w:color w:val="F92672"/>
+          <w:sz w:val="21"/>
+          <w:szCs w:val="21"/>
+          <w:shd w:val="clear" w:color="auto" w:fill="0C1633"/>
+          <w:lang w:val="en-GB"/>
+        </w:rPr>
+        <w:t>exact</w:t>
+      </w:r>
+      <w:r>
+        <w:rPr>
+          <w:rStyle w:val="hljs-tag"/>
+          <w:color w:val="F92672"/>
+          <w:sz w:val="21"/>
+          <w:szCs w:val="21"/>
+          <w:shd w:val="clear" w:color="auto" w:fill="0C1633"/>
+          <w:lang w:val="en-GB"/>
+        </w:rPr>
+        <w:t xml:space="preserve"> </w:t>
+      </w:r>
+      <w:r>
+        <w:rPr>
+          <w:rStyle w:val="hljs-attr"/>
+          <w:color w:val="F92672"/>
+          <w:sz w:val="21"/>
+          <w:szCs w:val="21"/>
+          <w:shd w:val="clear" w:color="auto" w:fill="0C1633"/>
+          <w:lang w:val="en-GB"/>
+        </w:rPr>
+        <w:t>path</w:t>
+      </w:r>
+      <w:r>
+        <w:rPr>
+          <w:rStyle w:val="hljs-tag"/>
+          <w:color w:val="F92672"/>
+          <w:sz w:val="21"/>
+          <w:szCs w:val="21"/>
+          <w:shd w:val="clear" w:color="auto" w:fill="0C1633"/>
+          <w:lang w:val="en-GB"/>
+        </w:rPr>
+        <w:t>=</w:t>
+      </w:r>
+      <w:r>
+        <w:rPr>
+          <w:rStyle w:val="hljs-string"/>
+          <w:color w:val="A6E22E"/>
+          <w:sz w:val="21"/>
+          <w:szCs w:val="21"/>
+          <w:shd w:val="clear" w:color="auto" w:fill="0C1633"/>
+          <w:lang w:val="en-GB"/>
+        </w:rPr>
+        <w:t>"recovery-password"</w:t>
+      </w:r>
+      <w:r>
+        <w:rPr>
+          <w:rStyle w:val="hljs-tag"/>
+          <w:color w:val="F92672"/>
+          <w:sz w:val="21"/>
+          <w:szCs w:val="21"/>
+          <w:shd w:val="clear" w:color="auto" w:fill="0C1633"/>
+          <w:lang w:val="en-GB"/>
+        </w:rPr>
+        <w:t xml:space="preserve"> </w:t>
+      </w:r>
+      <w:r>
+        <w:rPr>
+          <w:rStyle w:val="hljs-attr"/>
+          <w:color w:val="F92672"/>
+          <w:sz w:val="21"/>
+          <w:szCs w:val="21"/>
+          <w:shd w:val="clear" w:color="auto" w:fill="0C1633"/>
+          <w:lang w:val="en-GB"/>
+        </w:rPr>
+        <w:t>component</w:t>
+      </w:r>
+      <w:r>
+        <w:rPr>
+          <w:rStyle w:val="hljs-tag"/>
+          <w:color w:val="F92672"/>
+          <w:sz w:val="21"/>
+          <w:szCs w:val="21"/>
+          <w:shd w:val="clear" w:color="auto" w:fill="0C1633"/>
+          <w:lang w:val="en-GB"/>
+        </w:rPr>
+        <w:t>=</w:t>
+      </w:r>
+      <w:r>
+        <w:rPr>
+          <w:rStyle w:val="hljs-string"/>
+          <w:color w:val="A6E22E"/>
+          <w:sz w:val="21"/>
+          <w:szCs w:val="21"/>
+          <w:shd w:val="clear" w:color="auto" w:fill="0C1633"/>
+          <w:lang w:val="en-GB"/>
+        </w:rPr>
+        <w:t>{Recoverypassword}</w:t>
+      </w:r>
+      <w:r>
+        <w:rPr>
+          <w:rStyle w:val="hljs-tag"/>
+          <w:color w:val="F92672"/>
+          <w:sz w:val="21"/>
+          <w:szCs w:val="21"/>
+          <w:shd w:val="clear" w:color="auto" w:fill="0C1633"/>
+          <w:lang w:val="en-GB"/>
+        </w:rPr>
+        <w:t xml:space="preserve"> /&gt;</w:t>
+      </w:r>
+    </w:p>
+    <w:p>
+      <w:pPr>
+        <w:pStyle w:val="HTMLconformatoprevio"/>
+        <w:shd w:val="clear" w:color="auto" w:fill="242620"/>
+        <w:rPr>
+          <w:rStyle w:val="xml"/>
+          <w:color w:val="FFFFFF"/>
+          <w:sz w:val="21"/>
+          <w:szCs w:val="21"/>
+          <w:shd w:val="clear" w:color="auto" w:fill="0C1633"/>
+          <w:lang w:val="en-GB"/>
+        </w:rPr>
+      </w:pPr>
+      <w:r>
+        <w:rPr>
+          <w:rStyle w:val="xml"/>
+          <w:color w:val="FFFFFF"/>
+          <w:sz w:val="21"/>
+          <w:szCs w:val="21"/>
+          <w:shd w:val="clear" w:color="auto" w:fill="0C1633"/>
+          <w:lang w:val="en-GB"/>
+        </w:rPr>
+        <w:t xml:space="preserve">                    </w:t>
+      </w:r>
+      <w:r>
+        <w:rPr>
+          <w:rStyle w:val="hljs-tag"/>
+          <w:color w:val="F92672"/>
+          <w:sz w:val="21"/>
+          <w:szCs w:val="21"/>
+          <w:shd w:val="clear" w:color="auto" w:fill="0C1633"/>
+          <w:lang w:val="en-GB"/>
+        </w:rPr>
+        <w:t>&lt;</w:t>
+      </w:r>
+      <w:r>
+        <w:rPr>
+          <w:rStyle w:val="hljs-name"/>
+          <w:color w:val="F92672"/>
+          <w:sz w:val="21"/>
+          <w:szCs w:val="21"/>
+          <w:shd w:val="clear" w:color="auto" w:fill="0C1633"/>
+          <w:lang w:val="en-GB"/>
+        </w:rPr>
+        <w:t>Route</w:t>
+      </w:r>
+      <w:r>
+        <w:rPr>
+          <w:rStyle w:val="hljs-tag"/>
+          <w:color w:val="F92672"/>
+          <w:sz w:val="21"/>
+          <w:szCs w:val="21"/>
+          <w:shd w:val="clear" w:color="auto" w:fill="0C1633"/>
+          <w:lang w:val="en-GB"/>
+        </w:rPr>
+        <w:t xml:space="preserve"> </w:t>
+      </w:r>
+      <w:r>
+        <w:rPr>
+          <w:rStyle w:val="hljs-attr"/>
+          <w:color w:val="F92672"/>
+          <w:sz w:val="21"/>
+          <w:szCs w:val="21"/>
+          <w:shd w:val="clear" w:color="auto" w:fill="0C1633"/>
+          <w:lang w:val="en-GB"/>
+        </w:rPr>
+        <w:t>component</w:t>
+      </w:r>
+      <w:r>
+        <w:rPr>
+          <w:rStyle w:val="hljs-tag"/>
+          <w:color w:val="F92672"/>
+          <w:sz w:val="21"/>
+          <w:szCs w:val="21"/>
+          <w:shd w:val="clear" w:color="auto" w:fill="0C1633"/>
+          <w:lang w:val="en-GB"/>
+        </w:rPr>
+        <w:t>=</w:t>
+      </w:r>
+      <w:r>
+        <w:rPr>
+          <w:rStyle w:val="hljs-string"/>
+          <w:color w:val="A6E22E"/>
+          <w:sz w:val="21"/>
+          <w:szCs w:val="21"/>
+          <w:shd w:val="clear" w:color="auto" w:fill="0C1633"/>
+          <w:lang w:val="en-GB"/>
+        </w:rPr>
+        <w:t>{NotFound}</w:t>
+      </w:r>
+      <w:r>
+        <w:rPr>
+          <w:rStyle w:val="hljs-tag"/>
+          <w:color w:val="F92672"/>
+          <w:sz w:val="21"/>
+          <w:szCs w:val="21"/>
+          <w:shd w:val="clear" w:color="auto" w:fill="0C1633"/>
+          <w:lang w:val="en-GB"/>
+        </w:rPr>
+        <w:t xml:space="preserve"> /&gt;</w:t>
+      </w:r>
+    </w:p>
+    <w:p>
+      <w:pPr>
+        <w:pStyle w:val="HTMLconformatoprevio"/>
+        <w:shd w:val="clear" w:color="auto" w:fill="242620"/>
+        <w:rPr>
+          <w:rStyle w:val="xml"/>
+          <w:color w:val="FFFFFF"/>
+          <w:sz w:val="21"/>
+          <w:szCs w:val="21"/>
+          <w:shd w:val="clear" w:color="auto" w:fill="0C1633"/>
+          <w:lang w:val="en-GB"/>
+        </w:rPr>
+      </w:pPr>
+      <w:r>
+        <w:rPr>
+          <w:rStyle w:val="xml"/>
+          <w:color w:val="FFFFFF"/>
+          <w:sz w:val="21"/>
+          <w:szCs w:val="21"/>
+          <w:shd w:val="clear" w:color="auto" w:fill="0C1633"/>
+          <w:lang w:val="en-GB"/>
+        </w:rPr>
+        <w:t xml:space="preserve">                </w:t>
+      </w:r>
+      <w:r>
+        <w:rPr>
+          <w:rStyle w:val="hljs-tag"/>
+          <w:color w:val="F92672"/>
+          <w:sz w:val="21"/>
+          <w:szCs w:val="21"/>
+          <w:shd w:val="clear" w:color="auto" w:fill="0C1633"/>
+          <w:lang w:val="en-GB"/>
+        </w:rPr>
+        <w:t>&lt;/</w:t>
+      </w:r>
+      <w:r>
+        <w:rPr>
+          <w:rStyle w:val="hljs-name"/>
+          <w:color w:val="F92672"/>
+          <w:sz w:val="21"/>
+          <w:szCs w:val="21"/>
+          <w:shd w:val="clear" w:color="auto" w:fill="0C1633"/>
+          <w:lang w:val="en-GB"/>
+        </w:rPr>
+        <w:t>Layout</w:t>
+      </w:r>
+      <w:r>
+        <w:rPr>
+          <w:rStyle w:val="hljs-tag"/>
+          <w:color w:val="F92672"/>
+          <w:sz w:val="21"/>
+          <w:szCs w:val="21"/>
+          <w:shd w:val="clear" w:color="auto" w:fill="0C1633"/>
+          <w:lang w:val="en-GB"/>
+        </w:rPr>
+        <w:t>&gt;</w:t>
+      </w:r>
+    </w:p>
+    <w:p>
+      <w:pPr>
+        <w:pStyle w:val="HTMLconformatoprevio"/>
+        <w:shd w:val="clear" w:color="auto" w:fill="242620"/>
+        <w:rPr>
+          <w:rStyle w:val="xml"/>
+          <w:color w:val="FFFFFF"/>
+          <w:sz w:val="21"/>
+          <w:szCs w:val="21"/>
+          <w:shd w:val="clear" w:color="auto" w:fill="0C1633"/>
+          <w:lang w:val="en-GB"/>
+        </w:rPr>
+      </w:pPr>
+      <w:r>
+        <w:rPr>
+          <w:rStyle w:val="xml"/>
+          <w:color w:val="FFFFFF"/>
+          <w:sz w:val="21"/>
+          <w:szCs w:val="21"/>
+          <w:shd w:val="clear" w:color="auto" w:fill="0C1633"/>
+          <w:lang w:val="en-GB"/>
+        </w:rPr>
+        <w:t xml:space="preserve">            </w:t>
+      </w:r>
+      <w:r>
+        <w:rPr>
+          <w:rStyle w:val="hljs-tag"/>
+          <w:color w:val="F92672"/>
+          <w:sz w:val="21"/>
+          <w:szCs w:val="21"/>
+          <w:shd w:val="clear" w:color="auto" w:fill="0C1633"/>
+          <w:lang w:val="en-GB"/>
+        </w:rPr>
+        <w:t>&lt;/</w:t>
+      </w:r>
+      <w:r>
+        <w:rPr>
+          <w:rStyle w:val="hljs-name"/>
+          <w:color w:val="F92672"/>
+          <w:sz w:val="21"/>
+          <w:szCs w:val="21"/>
+          <w:shd w:val="clear" w:color="auto" w:fill="0C1633"/>
+          <w:lang w:val="en-GB"/>
+        </w:rPr>
+        <w:t>Switch</w:t>
+      </w:r>
+      <w:r>
+        <w:rPr>
+          <w:rStyle w:val="hljs-tag"/>
+          <w:color w:val="F92672"/>
+          <w:sz w:val="21"/>
+          <w:szCs w:val="21"/>
+          <w:shd w:val="clear" w:color="auto" w:fill="0C1633"/>
+          <w:lang w:val="en-GB"/>
+        </w:rPr>
+        <w:t>&gt;</w:t>
+      </w:r>
+    </w:p>
+    <w:p>
+      <w:pPr>
+        <w:pStyle w:val="HTMLconformatoprevio"/>
+        <w:shd w:val="clear" w:color="auto" w:fill="242620"/>
+        <w:rPr>
+          <w:rStyle w:val="CdigoHTML"/>
+          <w:color w:val="FFFFFF"/>
+          <w:sz w:val="21"/>
+          <w:szCs w:val="21"/>
+          <w:shd w:val="clear" w:color="auto" w:fill="0C1633"/>
+        </w:rPr>
+      </w:pPr>
+      <w:r>
+        <w:rPr>
+          <w:rStyle w:val="xml"/>
+          <w:color w:val="FFFFFF"/>
+          <w:sz w:val="21"/>
+          <w:szCs w:val="21"/>
+          <w:shd w:val="clear" w:color="auto" w:fill="0C1633"/>
+          <w:lang w:val="en-GB"/>
+        </w:rPr>
+        <w:t xml:space="preserve">        </w:t>
+      </w:r>
+      <w:r>
+        <w:rPr>
+          <w:rStyle w:val="hljs-tag"/>
+          <w:color w:val="F92672"/>
+          <w:sz w:val="21"/>
+          <w:szCs w:val="21"/>
+          <w:shd w:val="clear" w:color="auto" w:fill="0C1633"/>
+        </w:rPr>
+        <w:t>&lt;/</w:t>
+      </w:r>
+      <w:r>
+        <w:rPr>
+          <w:rStyle w:val="hljs-name"/>
+          <w:color w:val="F92672"/>
+          <w:sz w:val="21"/>
+          <w:szCs w:val="21"/>
+          <w:shd w:val="clear" w:color="auto" w:fill="0C1633"/>
+        </w:rPr>
+        <w:t>BrowserRouter</w:t>
+      </w:r>
+      <w:r>
+        <w:rPr>
+          <w:rStyle w:val="hljs-tag"/>
+          <w:color w:val="F92672"/>
+          <w:sz w:val="21"/>
+          <w:szCs w:val="21"/>
+          <w:shd w:val="clear" w:color="auto" w:fill="0C1633"/>
+        </w:rPr>
+        <w:t>&gt;</w:t>
+      </w:r>
+    </w:p>
+    <w:p>
+      <w:pPr>
+        <w:pStyle w:val="HTMLconformatoprevio"/>
+        <w:shd w:val="clear" w:color="auto" w:fill="242620"/>
+        <w:rPr>
+          <w:rStyle w:val="CdigoHTML"/>
+          <w:color w:val="FFFFFF"/>
+          <w:sz w:val="21"/>
+          <w:szCs w:val="21"/>
+          <w:shd w:val="clear" w:color="auto" w:fill="0C1633"/>
+        </w:rPr>
+      </w:pPr>
+      <w:r>
+        <w:rPr>
+          <w:rStyle w:val="CdigoHTML"/>
+          <w:color w:val="FFFFFF"/>
+          <w:sz w:val="21"/>
+          <w:szCs w:val="21"/>
+          <w:shd w:val="clear" w:color="auto" w:fill="0C1633"/>
+        </w:rPr>
+        <w:t xml:space="preserve">    );</w:t>
+      </w:r>
+    </w:p>
+    <w:p>
+      <w:pPr>
+        <w:pStyle w:val="HTMLconformatoprevio"/>
+        <w:shd w:val="clear" w:color="auto" w:fill="242620"/>
+        <w:rPr>
+          <w:rStyle w:val="CdigoHTML"/>
+          <w:color w:val="FFFFFF"/>
+          <w:sz w:val="21"/>
+          <w:szCs w:val="21"/>
+          <w:shd w:val="clear" w:color="auto" w:fill="0C1633"/>
+        </w:rPr>
+      </w:pPr>
+      <w:r>
+        <w:rPr>
+          <w:rStyle w:val="CdigoHTML"/>
+          <w:color w:val="FFFFFF"/>
+          <w:sz w:val="21"/>
+          <w:szCs w:val="21"/>
+          <w:shd w:val="clear" w:color="auto" w:fill="0C1633"/>
+        </w:rPr>
+        <w:t>}</w:t>
+      </w:r>
+    </w:p>
+    <w:p>
+      <w:pPr>
+        <w:pStyle w:val="Ttulo4"/>
+        <w:shd w:val="clear" w:color="auto" w:fill="24385B"/>
+        <w:spacing w:before="0"/>
+        <w:rPr>
+          <w:rFonts w:ascii="Arial" w:hAnsi="Arial" w:cs="Arial"/>
+          <w:color w:val="EFF3F8"/>
+          <w:sz w:val="21"/>
+          <w:szCs w:val="21"/>
+        </w:rPr>
+      </w:pPr>
+      <w:r>
+        <w:rPr>
+          <w:rFonts w:ascii="Arial" w:hAnsi="Arial" w:cs="Arial"/>
+          <w:color w:val="EFF3F8"/>
+          <w:sz w:val="21"/>
+          <w:szCs w:val="21"/>
+        </w:rPr>
+        <w:t>¿Qué estamos haciendo?</w:t>
+      </w:r>
+    </w:p>
+    <w:p>
+      <w:pPr>
+        <w:pStyle w:val="NormalWeb"/>
+        <w:shd w:val="clear" w:color="auto" w:fill="24385B"/>
+        <w:spacing w:before="0" w:beforeAutospacing="0" w:after="0" w:afterAutospacing="0"/>
+        <w:rPr>
+          <w:rFonts w:ascii="Arial" w:hAnsi="Arial" w:cs="Arial"/>
+          <w:color w:val="EFF3F8"/>
+          <w:sz w:val="21"/>
+          <w:szCs w:val="21"/>
+        </w:rPr>
+      </w:pPr>
+      <w:r>
+        <w:rPr>
+          <w:rStyle w:val="Textoennegrita"/>
+          <w:rFonts w:ascii="Arial" w:hAnsi="Arial" w:cs="Arial"/>
+          <w:color w:val="EFF3F8"/>
+          <w:sz w:val="21"/>
+          <w:szCs w:val="21"/>
+        </w:rPr>
+        <w:t>BrowserRoute</w:t>
+      </w:r>
+      <w:r>
+        <w:rPr>
+          <w:rFonts w:ascii="Arial" w:hAnsi="Arial" w:cs="Arial"/>
+          <w:color w:val="EFF3F8"/>
+          <w:sz w:val="21"/>
+          <w:szCs w:val="21"/>
+        </w:rPr>
+        <w:t> sirve para implementar </w:t>
+      </w:r>
+      <w:r>
+        <w:rPr>
+          <w:rStyle w:val="nfasis"/>
+          <w:rFonts w:ascii="Arial" w:eastAsiaTheme="majorEastAsia" w:hAnsi="Arial" w:cs="Arial"/>
+          <w:color w:val="EFF3F8"/>
+          <w:sz w:val="21"/>
+          <w:szCs w:val="21"/>
+        </w:rPr>
+        <w:t>router</w:t>
+      </w:r>
+      <w:r>
+        <w:rPr>
+          <w:rFonts w:ascii="Arial" w:hAnsi="Arial" w:cs="Arial"/>
+          <w:color w:val="EFF3F8"/>
+          <w:sz w:val="21"/>
+          <w:szCs w:val="21"/>
+        </w:rPr>
+        <w:t> en el navegador</w:t>
+      </w:r>
+    </w:p>
+    <w:p>
+      <w:pPr>
+        <w:pStyle w:val="NormalWeb"/>
+        <w:shd w:val="clear" w:color="auto" w:fill="24385B"/>
+        <w:spacing w:before="0" w:beforeAutospacing="0" w:after="0" w:afterAutospacing="0"/>
+        <w:rPr>
+          <w:rFonts w:ascii="Arial" w:hAnsi="Arial" w:cs="Arial"/>
+          <w:color w:val="EFF3F8"/>
+          <w:sz w:val="21"/>
+          <w:szCs w:val="21"/>
+        </w:rPr>
+      </w:pPr>
+      <w:r>
+        <w:rPr>
+          <w:rStyle w:val="Textoennegrita"/>
+          <w:rFonts w:ascii="Arial" w:hAnsi="Arial" w:cs="Arial"/>
+          <w:color w:val="EFF3F8"/>
+          <w:sz w:val="21"/>
+          <w:szCs w:val="21"/>
+        </w:rPr>
+        <w:t>Switch</w:t>
+      </w:r>
+      <w:r>
+        <w:rPr>
+          <w:rFonts w:ascii="Arial" w:hAnsi="Arial" w:cs="Arial"/>
+          <w:color w:val="EFF3F8"/>
+          <w:sz w:val="21"/>
+          <w:szCs w:val="21"/>
+        </w:rPr>
+        <w:t> regresa la primera ruta que coincida. En pocas palabras, si estamos en </w:t>
+      </w:r>
+      <w:hyperlink r:id="rId13" w:tgtFrame="_blank" w:history="1">
+        <w:r>
+          <w:rPr>
+            <w:rStyle w:val="Hipervnculo"/>
+            <w:rFonts w:ascii="Arial" w:hAnsi="Arial" w:cs="Arial"/>
+            <w:i/>
+            <w:iCs/>
+            <w:color w:val="33B1FF"/>
+            <w:sz w:val="21"/>
+            <w:szCs w:val="21"/>
+          </w:rPr>
+          <w:t>www.platzi.com/contacto</w:t>
+        </w:r>
+      </w:hyperlink>
+      <w:r>
+        <w:rPr>
+          <w:rFonts w:ascii="Arial" w:hAnsi="Arial" w:cs="Arial"/>
+          <w:color w:val="EFF3F8"/>
+          <w:sz w:val="21"/>
+          <w:szCs w:val="21"/>
+        </w:rPr>
+        <w:t> , regresará el componente que coincida a este (es decir, el componente que contenga la lógica de contacto). En esta caso, estamos poniendo varios </w:t>
+      </w:r>
+      <w:r>
+        <w:rPr>
+          <w:rStyle w:val="nfasis"/>
+          <w:rFonts w:ascii="Arial" w:eastAsiaTheme="majorEastAsia" w:hAnsi="Arial" w:cs="Arial"/>
+          <w:color w:val="EFF3F8"/>
+          <w:sz w:val="21"/>
+          <w:szCs w:val="21"/>
+        </w:rPr>
+        <w:t>routes dentro de switch, ¿para qué?</w:t>
+      </w:r>
+      <w:r>
+        <w:rPr>
+          <w:rFonts w:ascii="Arial" w:hAnsi="Arial" w:cs="Arial"/>
+          <w:color w:val="EFF3F8"/>
+          <w:sz w:val="21"/>
+          <w:szCs w:val="21"/>
+        </w:rPr>
+        <w:t> para que solamente traiga esa misma ruta, y no tenga que buscar más. Como si fuese un condicional switch de javascript efectivamente. Y por ello tenemos un route sin path, que será el valor por defecto.</w:t>
+      </w:r>
+    </w:p>
+    <w:p>
+      <w:pPr>
+        <w:pStyle w:val="NormalWeb"/>
+        <w:shd w:val="clear" w:color="auto" w:fill="24385B"/>
+        <w:spacing w:before="0" w:beforeAutospacing="0" w:after="0" w:afterAutospacing="0"/>
+        <w:rPr>
+          <w:rFonts w:ascii="Arial" w:hAnsi="Arial" w:cs="Arial"/>
+          <w:color w:val="EFF3F8"/>
+          <w:sz w:val="21"/>
+          <w:szCs w:val="21"/>
+        </w:rPr>
+      </w:pPr>
+      <w:r>
+        <w:rPr>
+          <w:rStyle w:val="Textoennegrita"/>
+          <w:rFonts w:ascii="Arial" w:hAnsi="Arial" w:cs="Arial"/>
+          <w:color w:val="EFF3F8"/>
+          <w:sz w:val="21"/>
+          <w:szCs w:val="21"/>
+        </w:rPr>
+        <w:t>Layout</w:t>
+      </w:r>
+      <w:r>
+        <w:rPr>
+          <w:rFonts w:ascii="Arial" w:hAnsi="Arial" w:cs="Arial"/>
+          <w:color w:val="EFF3F8"/>
+          <w:sz w:val="21"/>
+          <w:szCs w:val="21"/>
+        </w:rPr>
+        <w:t> solamente renderizará el route que coincida efectivamente con la URL especificada.</w:t>
+      </w:r>
+    </w:p>
+    <w:p/>
+    <w:p>
+      <w:pPr>
+        <w:pStyle w:val="Ttulo1"/>
+        <w:shd w:val="clear" w:color="auto" w:fill="121F3D"/>
+        <w:spacing w:before="161" w:after="161"/>
+        <w:rPr>
+          <w:rFonts w:ascii="Arial" w:hAnsi="Arial" w:cs="Arial"/>
+          <w:color w:val="EFF3F8"/>
+        </w:rPr>
+      </w:pPr>
+      <w:r>
+        <w:rPr>
+          <w:rFonts w:ascii="Arial" w:hAnsi="Arial" w:cs="Arial"/>
+          <w:color w:val="EFF3F8"/>
+        </w:rPr>
+        <w:t>Navegación entre rutas</w:t>
+      </w:r>
+      <w:r>
+        <w:rPr>
+          <w:rFonts w:ascii="Arial" w:hAnsi="Arial" w:cs="Arial"/>
+          <w:color w:val="EFF3F8"/>
+        </w:rPr>
+        <w:t xml:space="preserve"> (clase 11)</w:t>
+      </w:r>
+    </w:p>
+    <w:p/>
+    <w:p>
+      <w:pPr>
+        <w:pStyle w:val="NormalWeb"/>
+        <w:shd w:val="clear" w:color="auto" w:fill="24385B"/>
+        <w:spacing w:before="0" w:beforeAutospacing="0" w:after="0" w:afterAutospacing="0"/>
+        <w:rPr>
+          <w:rFonts w:ascii="Arial" w:hAnsi="Arial" w:cs="Arial"/>
+          <w:color w:val="EFF3F8"/>
+          <w:sz w:val="21"/>
+          <w:szCs w:val="21"/>
+        </w:rPr>
+      </w:pPr>
+      <w:r>
+        <w:rPr>
+          <w:rFonts w:ascii="Arial" w:hAnsi="Arial" w:cs="Arial"/>
+          <w:color w:val="EFF3F8"/>
+          <w:sz w:val="21"/>
+          <w:szCs w:val="21"/>
+        </w:rPr>
+        <w:br/>
+        <w:t>Muy importante, a partir de las mas nuevas versiones de ‘react-router-dom’ el Switch fue cambiado por ‘Routes’ entonces el import quedaria asi"</w:t>
+      </w:r>
+    </w:p>
+    <w:p>
+      <w:pPr>
+        <w:pStyle w:val="HTMLconformatoprevio"/>
+        <w:shd w:val="clear" w:color="auto" w:fill="242620"/>
+        <w:rPr>
+          <w:rStyle w:val="CdigoHTML"/>
+          <w:color w:val="FFFFFF"/>
+          <w:sz w:val="21"/>
+          <w:szCs w:val="21"/>
+          <w:shd w:val="clear" w:color="auto" w:fill="0C1633"/>
+          <w:lang w:val="en-GB"/>
+        </w:rPr>
+      </w:pPr>
+      <w:r>
+        <w:rPr>
+          <w:rStyle w:val="hljs-keyword"/>
+          <w:rFonts w:eastAsiaTheme="majorEastAsia"/>
+          <w:b/>
+          <w:bCs/>
+          <w:color w:val="F92672"/>
+          <w:sz w:val="21"/>
+          <w:szCs w:val="21"/>
+          <w:shd w:val="clear" w:color="auto" w:fill="0C1633"/>
+          <w:lang w:val="en-GB"/>
+        </w:rPr>
+        <w:t>import</w:t>
+      </w:r>
+      <w:r>
+        <w:rPr>
+          <w:rStyle w:val="CdigoHTML"/>
+          <w:color w:val="FFFFFF"/>
+          <w:sz w:val="21"/>
+          <w:szCs w:val="21"/>
+          <w:shd w:val="clear" w:color="auto" w:fill="0C1633"/>
+          <w:lang w:val="en-GB"/>
+        </w:rPr>
+        <w:t xml:space="preserve"> { BrowserRouter, Routes, Route } </w:t>
+      </w:r>
+      <w:r>
+        <w:rPr>
+          <w:rStyle w:val="hljs-keyword"/>
+          <w:rFonts w:eastAsiaTheme="majorEastAsia"/>
+          <w:b/>
+          <w:bCs/>
+          <w:color w:val="F92672"/>
+          <w:sz w:val="21"/>
+          <w:szCs w:val="21"/>
+          <w:shd w:val="clear" w:color="auto" w:fill="0C1633"/>
+          <w:lang w:val="en-GB"/>
+        </w:rPr>
+        <w:t>from</w:t>
+      </w:r>
+      <w:r>
+        <w:rPr>
+          <w:rStyle w:val="CdigoHTML"/>
+          <w:color w:val="FFFFFF"/>
+          <w:sz w:val="21"/>
+          <w:szCs w:val="21"/>
+          <w:shd w:val="clear" w:color="auto" w:fill="0C1633"/>
+          <w:lang w:val="en-GB"/>
+        </w:rPr>
+        <w:t xml:space="preserve"> </w:t>
+      </w:r>
+      <w:r>
+        <w:rPr>
+          <w:rStyle w:val="hljs-string"/>
+          <w:color w:val="A6E22E"/>
+          <w:sz w:val="21"/>
+          <w:szCs w:val="21"/>
+          <w:shd w:val="clear" w:color="auto" w:fill="0C1633"/>
+          <w:lang w:val="en-GB"/>
+        </w:rPr>
+        <w:t>'react-router-dom'</w:t>
+      </w:r>
+      <w:r>
+        <w:rPr>
+          <w:rStyle w:val="CdigoHTML"/>
+          <w:color w:val="FFFFFF"/>
+          <w:sz w:val="21"/>
+          <w:szCs w:val="21"/>
+          <w:shd w:val="clear" w:color="auto" w:fill="0C1633"/>
+          <w:lang w:val="en-GB"/>
+        </w:rPr>
+        <w:t>;</w:t>
+      </w:r>
+    </w:p>
+    <w:p>
+      <w:pPr>
+        <w:pStyle w:val="NormalWeb"/>
+        <w:shd w:val="clear" w:color="auto" w:fill="24385B"/>
+        <w:spacing w:before="0" w:beforeAutospacing="0" w:after="0" w:afterAutospacing="0"/>
+        <w:rPr>
+          <w:rFonts w:ascii="Arial" w:hAnsi="Arial" w:cs="Arial"/>
+          <w:color w:val="EFF3F8"/>
+          <w:sz w:val="21"/>
+          <w:szCs w:val="21"/>
+        </w:rPr>
+      </w:pPr>
+      <w:r>
+        <w:rPr>
+          <w:rFonts w:ascii="Arial" w:hAnsi="Arial" w:cs="Arial"/>
+          <w:color w:val="EFF3F8"/>
+          <w:sz w:val="21"/>
+          <w:szCs w:val="21"/>
+        </w:rPr>
+        <w:t>Tambien en vez de "component en el atributo de Route, ahora es “element” y se le pasa el elemento, la estructura asi:</w:t>
+      </w:r>
+    </w:p>
+    <w:p>
+      <w:pPr>
+        <w:pStyle w:val="HTMLconformatoprevio"/>
+        <w:shd w:val="clear" w:color="auto" w:fill="242620"/>
+        <w:rPr>
+          <w:rStyle w:val="xml"/>
+          <w:color w:val="FFFFFF"/>
+          <w:sz w:val="21"/>
+          <w:szCs w:val="21"/>
+          <w:shd w:val="clear" w:color="auto" w:fill="0C1633"/>
+          <w:lang w:val="en-GB"/>
+        </w:rPr>
+      </w:pPr>
+      <w:r>
+        <w:rPr>
+          <w:rStyle w:val="hljs-tag"/>
+          <w:color w:val="F92672"/>
+          <w:sz w:val="21"/>
+          <w:szCs w:val="21"/>
+          <w:shd w:val="clear" w:color="auto" w:fill="0C1633"/>
+          <w:lang w:val="en-GB"/>
+        </w:rPr>
+        <w:t>&lt;</w:t>
+      </w:r>
+      <w:r>
+        <w:rPr>
+          <w:rStyle w:val="hljs-name"/>
+          <w:color w:val="F92672"/>
+          <w:sz w:val="21"/>
+          <w:szCs w:val="21"/>
+          <w:shd w:val="clear" w:color="auto" w:fill="0C1633"/>
+          <w:lang w:val="en-GB"/>
+        </w:rPr>
+        <w:t>BrowserRouter</w:t>
+      </w:r>
+      <w:r>
+        <w:rPr>
+          <w:rStyle w:val="hljs-tag"/>
+          <w:color w:val="F92672"/>
+          <w:sz w:val="21"/>
+          <w:szCs w:val="21"/>
+          <w:shd w:val="clear" w:color="auto" w:fill="0C1633"/>
+          <w:lang w:val="en-GB"/>
+        </w:rPr>
+        <w:t>&gt;</w:t>
+      </w:r>
+    </w:p>
+    <w:p>
+      <w:pPr>
+        <w:pStyle w:val="HTMLconformatoprevio"/>
+        <w:shd w:val="clear" w:color="auto" w:fill="242620"/>
+        <w:rPr>
+          <w:rStyle w:val="xml"/>
+          <w:color w:val="FFFFFF"/>
+          <w:sz w:val="21"/>
+          <w:szCs w:val="21"/>
+          <w:shd w:val="clear" w:color="auto" w:fill="0C1633"/>
+          <w:lang w:val="en-GB"/>
+        </w:rPr>
+      </w:pPr>
+      <w:r>
+        <w:rPr>
+          <w:rStyle w:val="xml"/>
+          <w:color w:val="FFFFFF"/>
+          <w:sz w:val="21"/>
+          <w:szCs w:val="21"/>
+          <w:shd w:val="clear" w:color="auto" w:fill="0C1633"/>
+          <w:lang w:val="en-GB"/>
+        </w:rPr>
+        <w:tab/>
+      </w:r>
+      <w:r>
+        <w:rPr>
+          <w:rStyle w:val="hljs-tag"/>
+          <w:color w:val="F92672"/>
+          <w:sz w:val="21"/>
+          <w:szCs w:val="21"/>
+          <w:shd w:val="clear" w:color="auto" w:fill="0C1633"/>
+          <w:lang w:val="en-GB"/>
+        </w:rPr>
+        <w:t>&lt;</w:t>
+      </w:r>
+      <w:r>
+        <w:rPr>
+          <w:rStyle w:val="hljs-name"/>
+          <w:color w:val="F92672"/>
+          <w:sz w:val="21"/>
+          <w:szCs w:val="21"/>
+          <w:shd w:val="clear" w:color="auto" w:fill="0C1633"/>
+          <w:lang w:val="en-GB"/>
+        </w:rPr>
+        <w:t>Layout</w:t>
+      </w:r>
+      <w:r>
+        <w:rPr>
+          <w:rStyle w:val="hljs-tag"/>
+          <w:color w:val="F92672"/>
+          <w:sz w:val="21"/>
+          <w:szCs w:val="21"/>
+          <w:shd w:val="clear" w:color="auto" w:fill="0C1633"/>
+          <w:lang w:val="en-GB"/>
+        </w:rPr>
+        <w:t>&gt;</w:t>
+      </w:r>
+    </w:p>
+    <w:p>
+      <w:pPr>
+        <w:pStyle w:val="HTMLconformatoprevio"/>
+        <w:shd w:val="clear" w:color="auto" w:fill="242620"/>
+        <w:rPr>
+          <w:rStyle w:val="xml"/>
+          <w:color w:val="FFFFFF"/>
+          <w:sz w:val="21"/>
+          <w:szCs w:val="21"/>
+          <w:shd w:val="clear" w:color="auto" w:fill="0C1633"/>
+          <w:lang w:val="en-GB"/>
+        </w:rPr>
+      </w:pPr>
+      <w:r>
+        <w:rPr>
+          <w:rStyle w:val="xml"/>
+          <w:color w:val="FFFFFF"/>
+          <w:sz w:val="21"/>
+          <w:szCs w:val="21"/>
+          <w:shd w:val="clear" w:color="auto" w:fill="0C1633"/>
+          <w:lang w:val="en-GB"/>
+        </w:rPr>
+        <w:tab/>
+      </w:r>
+      <w:r>
+        <w:rPr>
+          <w:rStyle w:val="xml"/>
+          <w:color w:val="FFFFFF"/>
+          <w:sz w:val="21"/>
+          <w:szCs w:val="21"/>
+          <w:shd w:val="clear" w:color="auto" w:fill="0C1633"/>
+          <w:lang w:val="en-GB"/>
+        </w:rPr>
+        <w:tab/>
+      </w:r>
+      <w:r>
+        <w:rPr>
+          <w:rStyle w:val="hljs-tag"/>
+          <w:color w:val="F92672"/>
+          <w:sz w:val="21"/>
+          <w:szCs w:val="21"/>
+          <w:shd w:val="clear" w:color="auto" w:fill="0C1633"/>
+          <w:lang w:val="en-GB"/>
+        </w:rPr>
+        <w:t>&lt;</w:t>
+      </w:r>
+      <w:r>
+        <w:rPr>
+          <w:rStyle w:val="hljs-name"/>
+          <w:color w:val="F92672"/>
+          <w:sz w:val="21"/>
+          <w:szCs w:val="21"/>
+          <w:shd w:val="clear" w:color="auto" w:fill="0C1633"/>
+          <w:lang w:val="en-GB"/>
+        </w:rPr>
+        <w:t>Routes</w:t>
+      </w:r>
+      <w:r>
+        <w:rPr>
+          <w:rStyle w:val="hljs-tag"/>
+          <w:color w:val="F92672"/>
+          <w:sz w:val="21"/>
+          <w:szCs w:val="21"/>
+          <w:shd w:val="clear" w:color="auto" w:fill="0C1633"/>
+          <w:lang w:val="en-GB"/>
+        </w:rPr>
+        <w:t>&gt;</w:t>
+      </w:r>
+    </w:p>
+    <w:p>
+      <w:pPr>
+        <w:pStyle w:val="HTMLconformatoprevio"/>
+        <w:shd w:val="clear" w:color="auto" w:fill="242620"/>
+        <w:rPr>
+          <w:rStyle w:val="xml"/>
+          <w:color w:val="FFFFFF"/>
+          <w:sz w:val="21"/>
+          <w:szCs w:val="21"/>
+          <w:shd w:val="clear" w:color="auto" w:fill="0C1633"/>
+          <w:lang w:val="en-GB"/>
+        </w:rPr>
+      </w:pPr>
+      <w:r>
+        <w:rPr>
+          <w:rStyle w:val="xml"/>
+          <w:color w:val="FFFFFF"/>
+          <w:sz w:val="21"/>
+          <w:szCs w:val="21"/>
+          <w:shd w:val="clear" w:color="auto" w:fill="0C1633"/>
+          <w:lang w:val="en-GB"/>
+        </w:rPr>
+        <w:tab/>
+      </w:r>
+      <w:r>
+        <w:rPr>
+          <w:rStyle w:val="xml"/>
+          <w:color w:val="FFFFFF"/>
+          <w:sz w:val="21"/>
+          <w:szCs w:val="21"/>
+          <w:shd w:val="clear" w:color="auto" w:fill="0C1633"/>
+          <w:lang w:val="en-GB"/>
+        </w:rPr>
+        <w:tab/>
+      </w:r>
+      <w:r>
+        <w:rPr>
+          <w:rStyle w:val="xml"/>
+          <w:color w:val="FFFFFF"/>
+          <w:sz w:val="21"/>
+          <w:szCs w:val="21"/>
+          <w:shd w:val="clear" w:color="auto" w:fill="0C1633"/>
+          <w:lang w:val="en-GB"/>
+        </w:rPr>
+        <w:tab/>
+      </w:r>
+      <w:r>
+        <w:rPr>
+          <w:rStyle w:val="hljs-tag"/>
+          <w:color w:val="F92672"/>
+          <w:sz w:val="21"/>
+          <w:szCs w:val="21"/>
+          <w:shd w:val="clear" w:color="auto" w:fill="0C1633"/>
+          <w:lang w:val="en-GB"/>
+        </w:rPr>
+        <w:t>&lt;</w:t>
+      </w:r>
+      <w:r>
+        <w:rPr>
+          <w:rStyle w:val="hljs-name"/>
+          <w:color w:val="F92672"/>
+          <w:sz w:val="21"/>
+          <w:szCs w:val="21"/>
+          <w:shd w:val="clear" w:color="auto" w:fill="0C1633"/>
+          <w:lang w:val="en-GB"/>
+        </w:rPr>
+        <w:t>Route</w:t>
+      </w:r>
+      <w:r>
+        <w:rPr>
+          <w:rStyle w:val="hljs-tag"/>
+          <w:color w:val="F92672"/>
+          <w:sz w:val="21"/>
+          <w:szCs w:val="21"/>
+          <w:shd w:val="clear" w:color="auto" w:fill="0C1633"/>
+          <w:lang w:val="en-GB"/>
+        </w:rPr>
+        <w:t xml:space="preserve"> </w:t>
+      </w:r>
+      <w:r>
+        <w:rPr>
+          <w:rStyle w:val="hljs-attr"/>
+          <w:color w:val="F92672"/>
+          <w:sz w:val="21"/>
+          <w:szCs w:val="21"/>
+          <w:shd w:val="clear" w:color="auto" w:fill="0C1633"/>
+          <w:lang w:val="en-GB"/>
+        </w:rPr>
+        <w:t>exact</w:t>
+      </w:r>
+      <w:r>
+        <w:rPr>
+          <w:rStyle w:val="hljs-tag"/>
+          <w:color w:val="F92672"/>
+          <w:sz w:val="21"/>
+          <w:szCs w:val="21"/>
+          <w:shd w:val="clear" w:color="auto" w:fill="0C1633"/>
+          <w:lang w:val="en-GB"/>
+        </w:rPr>
+        <w:t xml:space="preserve"> </w:t>
+      </w:r>
+      <w:r>
+        <w:rPr>
+          <w:rStyle w:val="hljs-attr"/>
+          <w:color w:val="F92672"/>
+          <w:sz w:val="21"/>
+          <w:szCs w:val="21"/>
+          <w:shd w:val="clear" w:color="auto" w:fill="0C1633"/>
+          <w:lang w:val="en-GB"/>
+        </w:rPr>
+        <w:t>path</w:t>
+      </w:r>
+      <w:r>
+        <w:rPr>
+          <w:rStyle w:val="hljs-tag"/>
+          <w:color w:val="F92672"/>
+          <w:sz w:val="21"/>
+          <w:szCs w:val="21"/>
+          <w:shd w:val="clear" w:color="auto" w:fill="0C1633"/>
+          <w:lang w:val="en-GB"/>
+        </w:rPr>
+        <w:t>=</w:t>
+      </w:r>
+      <w:r>
+        <w:rPr>
+          <w:rStyle w:val="hljs-string"/>
+          <w:color w:val="A6E22E"/>
+          <w:sz w:val="21"/>
+          <w:szCs w:val="21"/>
+          <w:shd w:val="clear" w:color="auto" w:fill="0C1633"/>
+          <w:lang w:val="en-GB"/>
+        </w:rPr>
+        <w:t>"/"</w:t>
+      </w:r>
+      <w:r>
+        <w:rPr>
+          <w:rStyle w:val="hljs-tag"/>
+          <w:color w:val="F92672"/>
+          <w:sz w:val="21"/>
+          <w:szCs w:val="21"/>
+          <w:shd w:val="clear" w:color="auto" w:fill="0C1633"/>
+          <w:lang w:val="en-GB"/>
+        </w:rPr>
+        <w:t xml:space="preserve"> </w:t>
+      </w:r>
+      <w:r>
+        <w:rPr>
+          <w:rStyle w:val="hljs-attr"/>
+          <w:color w:val="F92672"/>
+          <w:sz w:val="21"/>
+          <w:szCs w:val="21"/>
+          <w:shd w:val="clear" w:color="auto" w:fill="0C1633"/>
+          <w:lang w:val="en-GB"/>
+        </w:rPr>
+        <w:t>element</w:t>
+      </w:r>
+      <w:r>
+        <w:rPr>
+          <w:rStyle w:val="hljs-tag"/>
+          <w:color w:val="F92672"/>
+          <w:sz w:val="21"/>
+          <w:szCs w:val="21"/>
+          <w:shd w:val="clear" w:color="auto" w:fill="0C1633"/>
+          <w:lang w:val="en-GB"/>
+        </w:rPr>
+        <w:t>=</w:t>
+      </w:r>
+      <w:r>
+        <w:rPr>
+          <w:rStyle w:val="hljs-string"/>
+          <w:color w:val="A6E22E"/>
+          <w:sz w:val="21"/>
+          <w:szCs w:val="21"/>
+          <w:shd w:val="clear" w:color="auto" w:fill="0C1633"/>
+          <w:lang w:val="en-GB"/>
+        </w:rPr>
+        <w:t>{</w:t>
+      </w:r>
+      <w:r>
+        <w:rPr>
+          <w:rStyle w:val="hljs-tag"/>
+          <w:color w:val="F92672"/>
+          <w:sz w:val="21"/>
+          <w:szCs w:val="21"/>
+          <w:shd w:val="clear" w:color="auto" w:fill="0C1633"/>
+          <w:lang w:val="en-GB"/>
+        </w:rPr>
+        <w:t>&lt;</w:t>
+      </w:r>
+      <w:r>
+        <w:rPr>
+          <w:rStyle w:val="hljs-attr"/>
+          <w:color w:val="F92672"/>
+          <w:sz w:val="21"/>
+          <w:szCs w:val="21"/>
+          <w:shd w:val="clear" w:color="auto" w:fill="0C1633"/>
+          <w:lang w:val="en-GB"/>
+        </w:rPr>
+        <w:t>Home</w:t>
+      </w:r>
+      <w:r>
+        <w:rPr>
+          <w:rStyle w:val="hljs-tag"/>
+          <w:color w:val="F92672"/>
+          <w:sz w:val="21"/>
+          <w:szCs w:val="21"/>
+          <w:shd w:val="clear" w:color="auto" w:fill="0C1633"/>
+          <w:lang w:val="en-GB"/>
+        </w:rPr>
+        <w:t xml:space="preserve"> /&gt;</w:t>
+      </w:r>
+      <w:r>
+        <w:rPr>
+          <w:rStyle w:val="xml"/>
+          <w:color w:val="FFFFFF"/>
+          <w:sz w:val="21"/>
+          <w:szCs w:val="21"/>
+          <w:shd w:val="clear" w:color="auto" w:fill="0C1633"/>
+          <w:lang w:val="en-GB"/>
+        </w:rPr>
+        <w:t>} /&gt;</w:t>
+      </w:r>
+    </w:p>
+    <w:p>
+      <w:pPr>
+        <w:pStyle w:val="HTMLconformatoprevio"/>
+        <w:shd w:val="clear" w:color="auto" w:fill="242620"/>
+        <w:rPr>
+          <w:rStyle w:val="xml"/>
+          <w:color w:val="FFFFFF"/>
+          <w:sz w:val="21"/>
+          <w:szCs w:val="21"/>
+          <w:shd w:val="clear" w:color="auto" w:fill="0C1633"/>
+          <w:lang w:val="en-GB"/>
+        </w:rPr>
+      </w:pPr>
+      <w:r>
+        <w:rPr>
+          <w:rStyle w:val="xml"/>
+          <w:color w:val="FFFFFF"/>
+          <w:sz w:val="21"/>
+          <w:szCs w:val="21"/>
+          <w:shd w:val="clear" w:color="auto" w:fill="0C1633"/>
+          <w:lang w:val="en-GB"/>
+        </w:rPr>
+        <w:tab/>
+      </w:r>
+      <w:r>
+        <w:rPr>
+          <w:rStyle w:val="xml"/>
+          <w:color w:val="FFFFFF"/>
+          <w:sz w:val="21"/>
+          <w:szCs w:val="21"/>
+          <w:shd w:val="clear" w:color="auto" w:fill="0C1633"/>
+          <w:lang w:val="en-GB"/>
+        </w:rPr>
+        <w:tab/>
+      </w:r>
+      <w:r>
+        <w:rPr>
+          <w:rStyle w:val="xml"/>
+          <w:color w:val="FFFFFF"/>
+          <w:sz w:val="21"/>
+          <w:szCs w:val="21"/>
+          <w:shd w:val="clear" w:color="auto" w:fill="0C1633"/>
+          <w:lang w:val="en-GB"/>
+        </w:rPr>
+        <w:tab/>
+      </w:r>
+      <w:r>
+        <w:rPr>
+          <w:rStyle w:val="hljs-tag"/>
+          <w:color w:val="F92672"/>
+          <w:sz w:val="21"/>
+          <w:szCs w:val="21"/>
+          <w:shd w:val="clear" w:color="auto" w:fill="0C1633"/>
+          <w:lang w:val="en-GB"/>
+        </w:rPr>
+        <w:t>&lt;</w:t>
+      </w:r>
+      <w:r>
+        <w:rPr>
+          <w:rStyle w:val="hljs-name"/>
+          <w:color w:val="F92672"/>
+          <w:sz w:val="21"/>
+          <w:szCs w:val="21"/>
+          <w:shd w:val="clear" w:color="auto" w:fill="0C1633"/>
+          <w:lang w:val="en-GB"/>
+        </w:rPr>
+        <w:t>Route</w:t>
+      </w:r>
+      <w:r>
+        <w:rPr>
+          <w:rStyle w:val="hljs-tag"/>
+          <w:color w:val="F92672"/>
+          <w:sz w:val="21"/>
+          <w:szCs w:val="21"/>
+          <w:shd w:val="clear" w:color="auto" w:fill="0C1633"/>
+          <w:lang w:val="en-GB"/>
+        </w:rPr>
+        <w:t xml:space="preserve"> </w:t>
+      </w:r>
+      <w:r>
+        <w:rPr>
+          <w:rStyle w:val="hljs-attr"/>
+          <w:color w:val="F92672"/>
+          <w:sz w:val="21"/>
+          <w:szCs w:val="21"/>
+          <w:shd w:val="clear" w:color="auto" w:fill="0C1633"/>
+          <w:lang w:val="en-GB"/>
+        </w:rPr>
+        <w:t>exact</w:t>
+      </w:r>
+      <w:r>
+        <w:rPr>
+          <w:rStyle w:val="hljs-tag"/>
+          <w:color w:val="F92672"/>
+          <w:sz w:val="21"/>
+          <w:szCs w:val="21"/>
+          <w:shd w:val="clear" w:color="auto" w:fill="0C1633"/>
+          <w:lang w:val="en-GB"/>
+        </w:rPr>
+        <w:t xml:space="preserve"> </w:t>
+      </w:r>
+      <w:r>
+        <w:rPr>
+          <w:rStyle w:val="hljs-attr"/>
+          <w:color w:val="F92672"/>
+          <w:sz w:val="21"/>
+          <w:szCs w:val="21"/>
+          <w:shd w:val="clear" w:color="auto" w:fill="0C1633"/>
+          <w:lang w:val="en-GB"/>
+        </w:rPr>
+        <w:t>path</w:t>
+      </w:r>
+      <w:r>
+        <w:rPr>
+          <w:rStyle w:val="hljs-tag"/>
+          <w:color w:val="F92672"/>
+          <w:sz w:val="21"/>
+          <w:szCs w:val="21"/>
+          <w:shd w:val="clear" w:color="auto" w:fill="0C1633"/>
+          <w:lang w:val="en-GB"/>
+        </w:rPr>
+        <w:t>=</w:t>
+      </w:r>
+      <w:r>
+        <w:rPr>
+          <w:rStyle w:val="hljs-string"/>
+          <w:color w:val="A6E22E"/>
+          <w:sz w:val="21"/>
+          <w:szCs w:val="21"/>
+          <w:shd w:val="clear" w:color="auto" w:fill="0C1633"/>
+          <w:lang w:val="en-GB"/>
+        </w:rPr>
+        <w:t>"/login"</w:t>
+      </w:r>
+      <w:r>
+        <w:rPr>
+          <w:rStyle w:val="hljs-tag"/>
+          <w:color w:val="F92672"/>
+          <w:sz w:val="21"/>
+          <w:szCs w:val="21"/>
+          <w:shd w:val="clear" w:color="auto" w:fill="0C1633"/>
+          <w:lang w:val="en-GB"/>
+        </w:rPr>
+        <w:t xml:space="preserve"> </w:t>
+      </w:r>
+      <w:r>
+        <w:rPr>
+          <w:rStyle w:val="hljs-attr"/>
+          <w:color w:val="F92672"/>
+          <w:sz w:val="21"/>
+          <w:szCs w:val="21"/>
+          <w:shd w:val="clear" w:color="auto" w:fill="0C1633"/>
+          <w:lang w:val="en-GB"/>
+        </w:rPr>
+        <w:t>element</w:t>
+      </w:r>
+      <w:r>
+        <w:rPr>
+          <w:rStyle w:val="hljs-tag"/>
+          <w:color w:val="F92672"/>
+          <w:sz w:val="21"/>
+          <w:szCs w:val="21"/>
+          <w:shd w:val="clear" w:color="auto" w:fill="0C1633"/>
+          <w:lang w:val="en-GB"/>
+        </w:rPr>
+        <w:t>=</w:t>
+      </w:r>
+      <w:r>
+        <w:rPr>
+          <w:rStyle w:val="hljs-string"/>
+          <w:color w:val="A6E22E"/>
+          <w:sz w:val="21"/>
+          <w:szCs w:val="21"/>
+          <w:shd w:val="clear" w:color="auto" w:fill="0C1633"/>
+          <w:lang w:val="en-GB"/>
+        </w:rPr>
+        <w:t>{</w:t>
+      </w:r>
+      <w:r>
+        <w:rPr>
+          <w:rStyle w:val="hljs-tag"/>
+          <w:color w:val="F92672"/>
+          <w:sz w:val="21"/>
+          <w:szCs w:val="21"/>
+          <w:shd w:val="clear" w:color="auto" w:fill="0C1633"/>
+          <w:lang w:val="en-GB"/>
+        </w:rPr>
+        <w:t>&lt;</w:t>
+      </w:r>
+      <w:r>
+        <w:rPr>
+          <w:rStyle w:val="hljs-attr"/>
+          <w:color w:val="F92672"/>
+          <w:sz w:val="21"/>
+          <w:szCs w:val="21"/>
+          <w:shd w:val="clear" w:color="auto" w:fill="0C1633"/>
+          <w:lang w:val="en-GB"/>
+        </w:rPr>
+        <w:t>Login</w:t>
+      </w:r>
+      <w:r>
+        <w:rPr>
+          <w:rStyle w:val="hljs-tag"/>
+          <w:color w:val="F92672"/>
+          <w:sz w:val="21"/>
+          <w:szCs w:val="21"/>
+          <w:shd w:val="clear" w:color="auto" w:fill="0C1633"/>
+          <w:lang w:val="en-GB"/>
+        </w:rPr>
+        <w:t xml:space="preserve"> /&gt;</w:t>
+      </w:r>
+      <w:r>
+        <w:rPr>
+          <w:rStyle w:val="xml"/>
+          <w:color w:val="FFFFFF"/>
+          <w:sz w:val="21"/>
+          <w:szCs w:val="21"/>
+          <w:shd w:val="clear" w:color="auto" w:fill="0C1633"/>
+          <w:lang w:val="en-GB"/>
+        </w:rPr>
+        <w:t>} /&gt;</w:t>
+      </w:r>
+      <w:r>
+        <w:rPr>
+          <w:rStyle w:val="xml"/>
+          <w:color w:val="FFFFFF"/>
+          <w:sz w:val="21"/>
+          <w:szCs w:val="21"/>
+          <w:shd w:val="clear" w:color="auto" w:fill="0C1633"/>
+          <w:lang w:val="en-GB"/>
+        </w:rPr>
+        <w:tab/>
+      </w:r>
+      <w:r>
+        <w:rPr>
+          <w:rStyle w:val="xml"/>
+          <w:color w:val="FFFFFF"/>
+          <w:sz w:val="21"/>
+          <w:szCs w:val="21"/>
+          <w:shd w:val="clear" w:color="auto" w:fill="0C1633"/>
+          <w:lang w:val="en-GB"/>
+        </w:rPr>
+        <w:tab/>
+      </w:r>
+      <w:r>
+        <w:rPr>
+          <w:rStyle w:val="xml"/>
+          <w:color w:val="FFFFFF"/>
+          <w:sz w:val="21"/>
+          <w:szCs w:val="21"/>
+          <w:shd w:val="clear" w:color="auto" w:fill="0C1633"/>
+          <w:lang w:val="en-GB"/>
+        </w:rPr>
+        <w:tab/>
+      </w:r>
+      <w:r>
+        <w:rPr>
+          <w:rStyle w:val="hljs-tag"/>
+          <w:color w:val="F92672"/>
+          <w:sz w:val="21"/>
+          <w:szCs w:val="21"/>
+          <w:shd w:val="clear" w:color="auto" w:fill="0C1633"/>
+          <w:lang w:val="en-GB"/>
+        </w:rPr>
+        <w:t>&lt;</w:t>
+      </w:r>
+      <w:r>
+        <w:rPr>
+          <w:rStyle w:val="hljs-name"/>
+          <w:color w:val="F92672"/>
+          <w:sz w:val="21"/>
+          <w:szCs w:val="21"/>
+          <w:shd w:val="clear" w:color="auto" w:fill="0C1633"/>
+          <w:lang w:val="en-GB"/>
+        </w:rPr>
+        <w:t>Route</w:t>
+      </w:r>
+      <w:r>
+        <w:rPr>
+          <w:rStyle w:val="hljs-tag"/>
+          <w:color w:val="F92672"/>
+          <w:sz w:val="21"/>
+          <w:szCs w:val="21"/>
+          <w:shd w:val="clear" w:color="auto" w:fill="0C1633"/>
+          <w:lang w:val="en-GB"/>
+        </w:rPr>
+        <w:t xml:space="preserve"> </w:t>
+      </w:r>
+      <w:r>
+        <w:rPr>
+          <w:rStyle w:val="hljs-attr"/>
+          <w:color w:val="F92672"/>
+          <w:sz w:val="21"/>
+          <w:szCs w:val="21"/>
+          <w:shd w:val="clear" w:color="auto" w:fill="0C1633"/>
+          <w:lang w:val="en-GB"/>
+        </w:rPr>
+        <w:t>exact</w:t>
+      </w:r>
+      <w:r>
+        <w:rPr>
+          <w:rStyle w:val="hljs-tag"/>
+          <w:color w:val="F92672"/>
+          <w:sz w:val="21"/>
+          <w:szCs w:val="21"/>
+          <w:shd w:val="clear" w:color="auto" w:fill="0C1633"/>
+          <w:lang w:val="en-GB"/>
+        </w:rPr>
+        <w:t xml:space="preserve"> </w:t>
+      </w:r>
+      <w:r>
+        <w:rPr>
+          <w:rStyle w:val="hljs-attr"/>
+          <w:color w:val="F92672"/>
+          <w:sz w:val="21"/>
+          <w:szCs w:val="21"/>
+          <w:shd w:val="clear" w:color="auto" w:fill="0C1633"/>
+          <w:lang w:val="en-GB"/>
+        </w:rPr>
+        <w:t>path</w:t>
+      </w:r>
+      <w:r>
+        <w:rPr>
+          <w:rStyle w:val="hljs-tag"/>
+          <w:color w:val="F92672"/>
+          <w:sz w:val="21"/>
+          <w:szCs w:val="21"/>
+          <w:shd w:val="clear" w:color="auto" w:fill="0C1633"/>
+          <w:lang w:val="en-GB"/>
+        </w:rPr>
+        <w:t>=</w:t>
+      </w:r>
+      <w:r>
+        <w:rPr>
+          <w:rStyle w:val="hljs-string"/>
+          <w:color w:val="A6E22E"/>
+          <w:sz w:val="21"/>
+          <w:szCs w:val="21"/>
+          <w:shd w:val="clear" w:color="auto" w:fill="0C1633"/>
+          <w:lang w:val="en-GB"/>
+        </w:rPr>
+        <w:t>"/recovery-password"</w:t>
+      </w:r>
+      <w:r>
+        <w:rPr>
+          <w:rStyle w:val="hljs-tag"/>
+          <w:color w:val="F92672"/>
+          <w:sz w:val="21"/>
+          <w:szCs w:val="21"/>
+          <w:shd w:val="clear" w:color="auto" w:fill="0C1633"/>
+          <w:lang w:val="en-GB"/>
+        </w:rPr>
+        <w:t xml:space="preserve"> </w:t>
+      </w:r>
+      <w:r>
+        <w:rPr>
+          <w:rStyle w:val="hljs-attr"/>
+          <w:color w:val="F92672"/>
+          <w:sz w:val="21"/>
+          <w:szCs w:val="21"/>
+          <w:shd w:val="clear" w:color="auto" w:fill="0C1633"/>
+          <w:lang w:val="en-GB"/>
+        </w:rPr>
+        <w:t>element</w:t>
+      </w:r>
+      <w:r>
+        <w:rPr>
+          <w:rStyle w:val="hljs-tag"/>
+          <w:color w:val="F92672"/>
+          <w:sz w:val="21"/>
+          <w:szCs w:val="21"/>
+          <w:shd w:val="clear" w:color="auto" w:fill="0C1633"/>
+          <w:lang w:val="en-GB"/>
+        </w:rPr>
+        <w:t>=</w:t>
+      </w:r>
+      <w:r>
+        <w:rPr>
+          <w:rStyle w:val="hljs-string"/>
+          <w:color w:val="A6E22E"/>
+          <w:sz w:val="21"/>
+          <w:szCs w:val="21"/>
+          <w:shd w:val="clear" w:color="auto" w:fill="0C1633"/>
+          <w:lang w:val="en-GB"/>
+        </w:rPr>
+        <w:t>{</w:t>
+      </w:r>
+      <w:r>
+        <w:rPr>
+          <w:rStyle w:val="hljs-tag"/>
+          <w:color w:val="F92672"/>
+          <w:sz w:val="21"/>
+          <w:szCs w:val="21"/>
+          <w:shd w:val="clear" w:color="auto" w:fill="0C1633"/>
+          <w:lang w:val="en-GB"/>
+        </w:rPr>
+        <w:t>&lt;</w:t>
+      </w:r>
+      <w:r>
+        <w:rPr>
+          <w:rStyle w:val="hljs-attr"/>
+          <w:color w:val="F92672"/>
+          <w:sz w:val="21"/>
+          <w:szCs w:val="21"/>
+          <w:shd w:val="clear" w:color="auto" w:fill="0C1633"/>
+          <w:lang w:val="en-GB"/>
+        </w:rPr>
+        <w:t>RecoveryPassword</w:t>
+      </w:r>
+      <w:r>
+        <w:rPr>
+          <w:rStyle w:val="hljs-tag"/>
+          <w:color w:val="F92672"/>
+          <w:sz w:val="21"/>
+          <w:szCs w:val="21"/>
+          <w:shd w:val="clear" w:color="auto" w:fill="0C1633"/>
+          <w:lang w:val="en-GB"/>
+        </w:rPr>
+        <w:t xml:space="preserve"> /&gt;</w:t>
+      </w:r>
+      <w:r>
+        <w:rPr>
+          <w:rStyle w:val="xml"/>
+          <w:color w:val="FFFFFF"/>
+          <w:sz w:val="21"/>
+          <w:szCs w:val="21"/>
+          <w:shd w:val="clear" w:color="auto" w:fill="0C1633"/>
+          <w:lang w:val="en-GB"/>
+        </w:rPr>
+        <w:t>} /&gt;</w:t>
+      </w:r>
+    </w:p>
+    <w:p>
+      <w:pPr>
+        <w:pStyle w:val="HTMLconformatoprevio"/>
+        <w:shd w:val="clear" w:color="auto" w:fill="242620"/>
+        <w:rPr>
+          <w:rStyle w:val="xml"/>
+          <w:color w:val="FFFFFF"/>
+          <w:sz w:val="21"/>
+          <w:szCs w:val="21"/>
+          <w:shd w:val="clear" w:color="auto" w:fill="0C1633"/>
+          <w:lang w:val="en-GB"/>
+        </w:rPr>
+      </w:pPr>
+      <w:r>
+        <w:rPr>
+          <w:rStyle w:val="xml"/>
+          <w:color w:val="FFFFFF"/>
+          <w:sz w:val="21"/>
+          <w:szCs w:val="21"/>
+          <w:shd w:val="clear" w:color="auto" w:fill="0C1633"/>
+          <w:lang w:val="en-GB"/>
+        </w:rPr>
+        <w:tab/>
+      </w:r>
+      <w:r>
+        <w:rPr>
+          <w:rStyle w:val="xml"/>
+          <w:color w:val="FFFFFF"/>
+          <w:sz w:val="21"/>
+          <w:szCs w:val="21"/>
+          <w:shd w:val="clear" w:color="auto" w:fill="0C1633"/>
+          <w:lang w:val="en-GB"/>
+        </w:rPr>
+        <w:tab/>
+      </w:r>
+      <w:r>
+        <w:rPr>
+          <w:rStyle w:val="xml"/>
+          <w:color w:val="FFFFFF"/>
+          <w:sz w:val="21"/>
+          <w:szCs w:val="21"/>
+          <w:shd w:val="clear" w:color="auto" w:fill="0C1633"/>
+          <w:lang w:val="en-GB"/>
+        </w:rPr>
+        <w:tab/>
+      </w:r>
+      <w:r>
+        <w:rPr>
+          <w:rStyle w:val="hljs-tag"/>
+          <w:color w:val="F92672"/>
+          <w:sz w:val="21"/>
+          <w:szCs w:val="21"/>
+          <w:shd w:val="clear" w:color="auto" w:fill="0C1633"/>
+          <w:lang w:val="en-GB"/>
+        </w:rPr>
+        <w:t>&lt;</w:t>
+      </w:r>
+      <w:r>
+        <w:rPr>
+          <w:rStyle w:val="hljs-name"/>
+          <w:color w:val="F92672"/>
+          <w:sz w:val="21"/>
+          <w:szCs w:val="21"/>
+          <w:shd w:val="clear" w:color="auto" w:fill="0C1633"/>
+          <w:lang w:val="en-GB"/>
+        </w:rPr>
+        <w:t>Route</w:t>
+      </w:r>
+      <w:r>
+        <w:rPr>
+          <w:rStyle w:val="hljs-tag"/>
+          <w:color w:val="F92672"/>
+          <w:sz w:val="21"/>
+          <w:szCs w:val="21"/>
+          <w:shd w:val="clear" w:color="auto" w:fill="0C1633"/>
+          <w:lang w:val="en-GB"/>
+        </w:rPr>
+        <w:t xml:space="preserve"> </w:t>
+      </w:r>
+      <w:r>
+        <w:rPr>
+          <w:rStyle w:val="hljs-attr"/>
+          <w:color w:val="F92672"/>
+          <w:sz w:val="21"/>
+          <w:szCs w:val="21"/>
+          <w:shd w:val="clear" w:color="auto" w:fill="0C1633"/>
+          <w:lang w:val="en-GB"/>
+        </w:rPr>
+        <w:t>path</w:t>
+      </w:r>
+      <w:r>
+        <w:rPr>
+          <w:rStyle w:val="hljs-tag"/>
+          <w:color w:val="F92672"/>
+          <w:sz w:val="21"/>
+          <w:szCs w:val="21"/>
+          <w:shd w:val="clear" w:color="auto" w:fill="0C1633"/>
+          <w:lang w:val="en-GB"/>
+        </w:rPr>
+        <w:t>=</w:t>
+      </w:r>
+      <w:r>
+        <w:rPr>
+          <w:rStyle w:val="hljs-string"/>
+          <w:color w:val="A6E22E"/>
+          <w:sz w:val="21"/>
+          <w:szCs w:val="21"/>
+          <w:shd w:val="clear" w:color="auto" w:fill="0C1633"/>
+          <w:lang w:val="en-GB"/>
+        </w:rPr>
+        <w:t>"*"</w:t>
+      </w:r>
+      <w:r>
+        <w:rPr>
+          <w:rStyle w:val="hljs-tag"/>
+          <w:color w:val="F92672"/>
+          <w:sz w:val="21"/>
+          <w:szCs w:val="21"/>
+          <w:shd w:val="clear" w:color="auto" w:fill="0C1633"/>
+          <w:lang w:val="en-GB"/>
+        </w:rPr>
+        <w:t xml:space="preserve"> </w:t>
+      </w:r>
+      <w:r>
+        <w:rPr>
+          <w:rStyle w:val="hljs-attr"/>
+          <w:color w:val="F92672"/>
+          <w:sz w:val="21"/>
+          <w:szCs w:val="21"/>
+          <w:shd w:val="clear" w:color="auto" w:fill="0C1633"/>
+          <w:lang w:val="en-GB"/>
+        </w:rPr>
+        <w:t>element</w:t>
+      </w:r>
+      <w:r>
+        <w:rPr>
+          <w:rStyle w:val="hljs-tag"/>
+          <w:color w:val="F92672"/>
+          <w:sz w:val="21"/>
+          <w:szCs w:val="21"/>
+          <w:shd w:val="clear" w:color="auto" w:fill="0C1633"/>
+          <w:lang w:val="en-GB"/>
+        </w:rPr>
+        <w:t>=</w:t>
+      </w:r>
+      <w:r>
+        <w:rPr>
+          <w:rStyle w:val="hljs-string"/>
+          <w:color w:val="A6E22E"/>
+          <w:sz w:val="21"/>
+          <w:szCs w:val="21"/>
+          <w:shd w:val="clear" w:color="auto" w:fill="0C1633"/>
+          <w:lang w:val="en-GB"/>
+        </w:rPr>
+        <w:t>{</w:t>
+      </w:r>
+      <w:r>
+        <w:rPr>
+          <w:rStyle w:val="hljs-tag"/>
+          <w:color w:val="F92672"/>
+          <w:sz w:val="21"/>
+          <w:szCs w:val="21"/>
+          <w:shd w:val="clear" w:color="auto" w:fill="0C1633"/>
+          <w:lang w:val="en-GB"/>
+        </w:rPr>
+        <w:t>&lt;</w:t>
+      </w:r>
+      <w:r>
+        <w:rPr>
+          <w:rStyle w:val="hljs-attr"/>
+          <w:color w:val="F92672"/>
+          <w:sz w:val="21"/>
+          <w:szCs w:val="21"/>
+          <w:shd w:val="clear" w:color="auto" w:fill="0C1633"/>
+          <w:lang w:val="en-GB"/>
+        </w:rPr>
+        <w:t>NotFound</w:t>
+      </w:r>
+      <w:r>
+        <w:rPr>
+          <w:rStyle w:val="hljs-tag"/>
+          <w:color w:val="F92672"/>
+          <w:sz w:val="21"/>
+          <w:szCs w:val="21"/>
+          <w:shd w:val="clear" w:color="auto" w:fill="0C1633"/>
+          <w:lang w:val="en-GB"/>
+        </w:rPr>
+        <w:t xml:space="preserve"> /&gt;</w:t>
+      </w:r>
+      <w:r>
+        <w:rPr>
+          <w:rStyle w:val="xml"/>
+          <w:color w:val="FFFFFF"/>
+          <w:sz w:val="21"/>
+          <w:szCs w:val="21"/>
+          <w:shd w:val="clear" w:color="auto" w:fill="0C1633"/>
+          <w:lang w:val="en-GB"/>
+        </w:rPr>
+        <w:t>} /&gt;</w:t>
+      </w:r>
+    </w:p>
+    <w:p>
+      <w:pPr>
+        <w:pStyle w:val="HTMLconformatoprevio"/>
+        <w:shd w:val="clear" w:color="auto" w:fill="242620"/>
+        <w:rPr>
+          <w:rStyle w:val="xml"/>
+          <w:color w:val="FFFFFF"/>
+          <w:sz w:val="21"/>
+          <w:szCs w:val="21"/>
+          <w:shd w:val="clear" w:color="auto" w:fill="0C1633"/>
+          <w:lang w:val="en-GB"/>
+        </w:rPr>
+      </w:pPr>
+      <w:r>
+        <w:rPr>
+          <w:rStyle w:val="xml"/>
+          <w:color w:val="FFFFFF"/>
+          <w:sz w:val="21"/>
+          <w:szCs w:val="21"/>
+          <w:shd w:val="clear" w:color="auto" w:fill="0C1633"/>
+          <w:lang w:val="en-GB"/>
+        </w:rPr>
+        <w:tab/>
+      </w:r>
+      <w:r>
+        <w:rPr>
+          <w:rStyle w:val="xml"/>
+          <w:color w:val="FFFFFF"/>
+          <w:sz w:val="21"/>
+          <w:szCs w:val="21"/>
+          <w:shd w:val="clear" w:color="auto" w:fill="0C1633"/>
+          <w:lang w:val="en-GB"/>
+        </w:rPr>
+        <w:tab/>
+      </w:r>
+      <w:r>
+        <w:rPr>
+          <w:rStyle w:val="hljs-tag"/>
+          <w:color w:val="F92672"/>
+          <w:sz w:val="21"/>
+          <w:szCs w:val="21"/>
+          <w:shd w:val="clear" w:color="auto" w:fill="0C1633"/>
+          <w:lang w:val="en-GB"/>
+        </w:rPr>
+        <w:t>&lt;/</w:t>
+      </w:r>
+      <w:r>
+        <w:rPr>
+          <w:rStyle w:val="hljs-name"/>
+          <w:color w:val="F92672"/>
+          <w:sz w:val="21"/>
+          <w:szCs w:val="21"/>
+          <w:shd w:val="clear" w:color="auto" w:fill="0C1633"/>
+          <w:lang w:val="en-GB"/>
+        </w:rPr>
+        <w:t>Routes</w:t>
+      </w:r>
+      <w:r>
+        <w:rPr>
+          <w:rStyle w:val="hljs-tag"/>
+          <w:color w:val="F92672"/>
+          <w:sz w:val="21"/>
+          <w:szCs w:val="21"/>
+          <w:shd w:val="clear" w:color="auto" w:fill="0C1633"/>
+          <w:lang w:val="en-GB"/>
+        </w:rPr>
+        <w:t>&gt;</w:t>
+      </w:r>
+    </w:p>
+    <w:p>
+      <w:pPr>
+        <w:pStyle w:val="HTMLconformatoprevio"/>
+        <w:shd w:val="clear" w:color="auto" w:fill="242620"/>
+        <w:rPr>
+          <w:rStyle w:val="xml"/>
+          <w:color w:val="FFFFFF"/>
+          <w:sz w:val="21"/>
+          <w:szCs w:val="21"/>
+          <w:shd w:val="clear" w:color="auto" w:fill="0C1633"/>
+        </w:rPr>
+      </w:pPr>
+      <w:r>
+        <w:rPr>
+          <w:rStyle w:val="xml"/>
+          <w:color w:val="FFFFFF"/>
+          <w:sz w:val="21"/>
+          <w:szCs w:val="21"/>
+          <w:shd w:val="clear" w:color="auto" w:fill="0C1633"/>
+          <w:lang w:val="en-GB"/>
+        </w:rPr>
+        <w:tab/>
+      </w:r>
+      <w:r>
+        <w:rPr>
+          <w:rStyle w:val="hljs-tag"/>
+          <w:color w:val="F92672"/>
+          <w:sz w:val="21"/>
+          <w:szCs w:val="21"/>
+          <w:shd w:val="clear" w:color="auto" w:fill="0C1633"/>
+        </w:rPr>
+        <w:t>&lt;/</w:t>
+      </w:r>
+      <w:r>
+        <w:rPr>
+          <w:rStyle w:val="hljs-name"/>
+          <w:color w:val="F92672"/>
+          <w:sz w:val="21"/>
+          <w:szCs w:val="21"/>
+          <w:shd w:val="clear" w:color="auto" w:fill="0C1633"/>
+        </w:rPr>
+        <w:t>Layout</w:t>
+      </w:r>
+      <w:r>
+        <w:rPr>
+          <w:rStyle w:val="hljs-tag"/>
+          <w:color w:val="F92672"/>
+          <w:sz w:val="21"/>
+          <w:szCs w:val="21"/>
+          <w:shd w:val="clear" w:color="auto" w:fill="0C1633"/>
+        </w:rPr>
+        <w:t>&gt;</w:t>
+      </w:r>
+    </w:p>
+    <w:p>
+      <w:pPr>
+        <w:pStyle w:val="HTMLconformatoprevio"/>
+        <w:shd w:val="clear" w:color="auto" w:fill="242620"/>
+        <w:rPr>
+          <w:color w:val="FFFFFF"/>
+          <w:sz w:val="21"/>
+          <w:szCs w:val="21"/>
+        </w:rPr>
+      </w:pPr>
+      <w:r>
+        <w:rPr>
+          <w:rStyle w:val="hljs-tag"/>
+          <w:color w:val="F92672"/>
+          <w:sz w:val="21"/>
+          <w:szCs w:val="21"/>
+          <w:shd w:val="clear" w:color="auto" w:fill="0C1633"/>
+        </w:rPr>
+        <w:t>&lt;/</w:t>
+      </w:r>
+      <w:r>
+        <w:rPr>
+          <w:rStyle w:val="hljs-name"/>
+          <w:color w:val="F92672"/>
+          <w:sz w:val="21"/>
+          <w:szCs w:val="21"/>
+          <w:shd w:val="clear" w:color="auto" w:fill="0C1633"/>
+        </w:rPr>
+        <w:t>BrowserRouter</w:t>
+      </w:r>
+      <w:r>
+        <w:rPr>
+          <w:rStyle w:val="hljs-tag"/>
+          <w:color w:val="F92672"/>
+          <w:sz w:val="21"/>
+          <w:szCs w:val="21"/>
+          <w:shd w:val="clear" w:color="auto" w:fill="0C1633"/>
+        </w:rPr>
+        <w:t>&gt;</w:t>
+      </w:r>
+      <w:r>
+        <w:rPr>
+          <w:rStyle w:val="xml"/>
+          <w:color w:val="FFFFFF"/>
+          <w:sz w:val="21"/>
+          <w:szCs w:val="21"/>
+          <w:shd w:val="clear" w:color="auto" w:fill="0C1633"/>
+        </w:rPr>
+        <w:t xml:space="preserve"> </w:t>
+      </w:r>
+    </w:p>
+    <w:p/>
+    <w:p/>
+    <w:p>
+      <w:pPr>
+        <w:pStyle w:val="Ttulo1"/>
+        <w:shd w:val="clear" w:color="auto" w:fill="121F3D"/>
+        <w:spacing w:before="161" w:after="161"/>
+        <w:rPr>
+          <w:rFonts w:ascii="Arial" w:hAnsi="Arial" w:cs="Arial"/>
+          <w:color w:val="EFF3F8"/>
+        </w:rPr>
+      </w:pPr>
+      <w:r>
+        <w:rPr>
+          <w:rFonts w:ascii="Arial" w:hAnsi="Arial" w:cs="Arial"/>
+          <w:color w:val="EFF3F8"/>
+        </w:rPr>
+        <w:t>Header en todas las rutas</w:t>
+      </w:r>
+      <w:r>
+        <w:rPr>
+          <w:rFonts w:ascii="Arial" w:hAnsi="Arial" w:cs="Arial"/>
+          <w:color w:val="EFF3F8"/>
+        </w:rPr>
+        <w:t xml:space="preserve"> (clase 12)</w:t>
+      </w:r>
+    </w:p>
+    <w:p>
+      <w:r>
+        <w:t xml:space="preserve">Instalar la extensión </w:t>
+      </w:r>
+      <w:r>
+        <w:t>ES7 React/Re</w:t>
+      </w:r>
+      <w:r>
+        <w:t>dux/GraphQL/React-Native snippets para poder formatear el código</w:t>
       </w:r>
       <w:bookmarkStart w:id="0" w:name="_GoBack"/>
       <w:bookmarkEnd w:id="0"/>
-      <w:r>
-        <w:t>extexión</w:t>
-      </w:r>
-      <w:r>
-        <w:t xml:space="preserve"> </w:t>
-      </w:r>
-      <w:r>
-        <w:t>ES7+ React/Redux/React-Native snippets</w:t>
-      </w:r>
     </w:p>
     <w:sectPr>
       <w:pgSz w:w="11906" w:h="16838"/>
